--- a/Entregables/Entregable_01/SRC.docx
+++ b/Entregables/Entregable_01/SRC.docx
@@ -5,19 +5,17 @@
     <w:p>
       <w:pPr>
         <w:widowControl w:val="0"/>
+        <w:jc w:val="center"/>
         <w:rPr/>
       </w:pPr>
       <w:r>
         <w:rPr>
-          <w:rtl w:val="0"/>
-        </w:rPr>
-      </w:r>
-    </w:p>
-    <w:p>
-      <w:pPr>
-        <w:widowControl w:val="0"/>
-        <w:rPr/>
-      </w:pPr>
+          <w:sz w:val="34"/>
+          <w:szCs w:val="34"/>
+          <w:rtl w:val="0"/>
+        </w:rPr>
+        <w:t xml:space="preserve">Videojuego - Cartas Mortal Kombat</w:t>
+      </w:r>
       <w:r>
         <w:rPr>
           <w:rtl w:val="0"/>
@@ -162,11 +160,23 @@
       </w:pPr>
       <w:r>
         <w:rPr>
+          <w:rtl w:val="0"/>
+        </w:rPr>
+      </w:r>
+    </w:p>
+    <w:p>
+      <w:pPr>
+        <w:widowControl w:val="0"/>
+        <w:jc w:val="center"/>
+        <w:rPr>
           <w:sz w:val="28"/>
           <w:szCs w:val="28"/>
-          <w:rtl w:val="0"/>
-        </w:rPr>
-        <w:t xml:space="preserve">Mortal Kombat </w:t>
+        </w:rPr>
+      </w:pPr>
+      <w:r>
+        <w:rPr>
+          <w:rtl w:val="0"/>
+        </w:rPr>
       </w:r>
     </w:p>
     <w:p>
@@ -232,7 +242,7 @@
     <w:p>
       <w:pPr>
         <w:widowControl w:val="0"/>
-        <w:jc w:val="center"/>
+        <w:jc w:val="left"/>
         <w:rPr>
           <w:sz w:val="28"/>
           <w:szCs w:val="28"/>
@@ -247,7 +257,7 @@
     <w:p>
       <w:pPr>
         <w:widowControl w:val="0"/>
-        <w:jc w:val="left"/>
+        <w:jc w:val="center"/>
         <w:rPr>
           <w:sz w:val="28"/>
           <w:szCs w:val="28"/>
@@ -255,8 +265,11 @@
       </w:pPr>
       <w:r>
         <w:rPr>
-          <w:rtl w:val="0"/>
-        </w:rPr>
+          <w:sz w:val="28"/>
+          <w:szCs w:val="28"/>
+          <w:rtl w:val="0"/>
+        </w:rPr>
+        <w:t xml:space="preserve">Ficha : 2900177 </w:t>
       </w:r>
     </w:p>
     <w:p>
@@ -270,11 +283,23 @@
       </w:pPr>
       <w:r>
         <w:rPr>
+          <w:rtl w:val="0"/>
+        </w:rPr>
+      </w:r>
+    </w:p>
+    <w:p>
+      <w:pPr>
+        <w:widowControl w:val="0"/>
+        <w:jc w:val="center"/>
+        <w:rPr>
           <w:sz w:val="28"/>
           <w:szCs w:val="28"/>
-          <w:rtl w:val="0"/>
-        </w:rPr>
-        <w:t xml:space="preserve">Ficha : 2900177 </w:t>
+        </w:rPr>
+      </w:pPr>
+      <w:r>
+        <w:rPr>
+          <w:rtl w:val="0"/>
+        </w:rPr>
       </w:r>
     </w:p>
     <w:p>
@@ -303,8 +328,11 @@
       </w:pPr>
       <w:r>
         <w:rPr>
-          <w:rtl w:val="0"/>
-        </w:rPr>
+          <w:sz w:val="28"/>
+          <w:szCs w:val="28"/>
+          <w:rtl w:val="0"/>
+        </w:rPr>
+        <w:t xml:space="preserve">Ingrid Yulissa Medina Esquivel </w:t>
       </w:r>
     </w:p>
     <w:p>
@@ -337,7 +365,7 @@
           <w:szCs w:val="28"/>
           <w:rtl w:val="0"/>
         </w:rPr>
-        <w:t xml:space="preserve">Ingrid Yulissa Medina Esquivel </w:t>
+        <w:t xml:space="preserve">Isabella Carrera Cabrera </w:t>
       </w:r>
     </w:p>
     <w:p>
@@ -370,13 +398,12 @@
           <w:szCs w:val="28"/>
           <w:rtl w:val="0"/>
         </w:rPr>
-        <w:t xml:space="preserve">Isabella Carrera Cabrera </w:t>
+        <w:t xml:space="preserve">Ruben Felipe Tovar Aviles </w:t>
       </w:r>
     </w:p>
     <w:p>
       <w:pPr>
         <w:widowControl w:val="0"/>
-        <w:jc w:val="center"/>
         <w:rPr>
           <w:sz w:val="28"/>
           <w:szCs w:val="28"/>
@@ -391,7 +418,165 @@
     <w:p>
       <w:pPr>
         <w:widowControl w:val="0"/>
-        <w:jc w:val="center"/>
+        <w:rPr>
+          <w:sz w:val="26"/>
+          <w:szCs w:val="26"/>
+        </w:rPr>
+      </w:pPr>
+      <w:r>
+        <w:rPr>
+          <w:rtl w:val="0"/>
+        </w:rPr>
+      </w:r>
+    </w:p>
+    <w:p>
+      <w:pPr>
+        <w:widowControl w:val="0"/>
+        <w:rPr/>
+      </w:pPr>
+      <w:r>
+        <w:rPr>
+          <w:rtl w:val="0"/>
+        </w:rPr>
+      </w:r>
+    </w:p>
+    <w:p>
+      <w:pPr>
+        <w:widowControl w:val="0"/>
+        <w:rPr/>
+      </w:pPr>
+      <w:r>
+        <w:rPr>
+          <w:rtl w:val="0"/>
+        </w:rPr>
+      </w:r>
+    </w:p>
+    <w:p>
+      <w:pPr>
+        <w:widowControl w:val="0"/>
+        <w:rPr/>
+      </w:pPr>
+      <w:r>
+        <w:rPr>
+          <w:rtl w:val="0"/>
+        </w:rPr>
+      </w:r>
+    </w:p>
+    <w:p>
+      <w:pPr>
+        <w:widowControl w:val="0"/>
+        <w:rPr/>
+      </w:pPr>
+      <w:r>
+        <w:rPr>
+          <w:rtl w:val="0"/>
+        </w:rPr>
+      </w:r>
+    </w:p>
+    <w:p>
+      <w:pPr>
+        <w:widowControl w:val="0"/>
+        <w:rPr/>
+      </w:pPr>
+      <w:r>
+        <w:rPr>
+          <w:rtl w:val="0"/>
+        </w:rPr>
+      </w:r>
+    </w:p>
+    <w:p>
+      <w:pPr>
+        <w:widowControl w:val="0"/>
+        <w:rPr/>
+      </w:pPr>
+      <w:r>
+        <w:rPr>
+          <w:rtl w:val="0"/>
+        </w:rPr>
+      </w:r>
+    </w:p>
+    <w:p>
+      <w:pPr>
+        <w:widowControl w:val="0"/>
+        <w:rPr/>
+      </w:pPr>
+      <w:r>
+        <w:rPr>
+          <w:rtl w:val="0"/>
+        </w:rPr>
+      </w:r>
+    </w:p>
+    <w:p>
+      <w:pPr>
+        <w:widowControl w:val="0"/>
+        <w:rPr/>
+      </w:pPr>
+      <w:r>
+        <w:rPr>
+          <w:rtl w:val="0"/>
+        </w:rPr>
+      </w:r>
+    </w:p>
+    <w:p>
+      <w:pPr>
+        <w:widowControl w:val="0"/>
+        <w:rPr/>
+      </w:pPr>
+      <w:r>
+        <w:rPr>
+          <w:rtl w:val="0"/>
+        </w:rPr>
+      </w:r>
+    </w:p>
+    <w:p>
+      <w:pPr>
+        <w:widowControl w:val="0"/>
+        <w:rPr/>
+      </w:pPr>
+      <w:r>
+        <w:rPr>
+          <w:rtl w:val="0"/>
+        </w:rPr>
+      </w:r>
+    </w:p>
+    <w:p>
+      <w:pPr>
+        <w:widowControl w:val="0"/>
+        <w:rPr/>
+      </w:pPr>
+      <w:r>
+        <w:rPr>
+          <w:rtl w:val="0"/>
+        </w:rPr>
+      </w:r>
+    </w:p>
+    <w:p>
+      <w:pPr>
+        <w:widowControl w:val="0"/>
+        <w:rPr/>
+      </w:pPr>
+      <w:r>
+        <w:rPr>
+          <w:rtl w:val="0"/>
+        </w:rPr>
+      </w:r>
+    </w:p>
+    <w:p>
+      <w:pPr>
+        <w:widowControl w:val="0"/>
+        <w:rPr/>
+      </w:pPr>
+      <w:r>
+        <w:rPr>
+          <w:rtl w:val="0"/>
+        </w:rPr>
+      </w:r>
+    </w:p>
+    <w:p>
+      <w:pPr>
+        <w:widowControl w:val="0"/>
+        <w:ind w:left="0" w:firstLine="0"/>
+        <w:jc w:val="left"/>
         <w:rPr>
           <w:sz w:val="28"/>
           <w:szCs w:val="28"/>
@@ -399,214 +584,27 @@
       </w:pPr>
       <w:r>
         <w:rPr>
+          <w:rtl w:val="0"/>
+        </w:rPr>
+      </w:r>
+    </w:p>
+    <w:p>
+      <w:pPr>
+        <w:widowControl w:val="0"/>
+        <w:ind w:left="0" w:firstLine="0"/>
+        <w:jc w:val="center"/>
+        <w:rPr>
           <w:sz w:val="28"/>
           <w:szCs w:val="28"/>
-          <w:rtl w:val="0"/>
-        </w:rPr>
-        <w:t xml:space="preserve">Ruben Felipe Tovar Aviles </w:t>
-      </w:r>
-    </w:p>
-    <w:p>
-      <w:pPr>
-        <w:widowControl w:val="0"/>
+        </w:rPr>
+      </w:pPr>
+      <w:r>
         <w:rPr>
           <w:sz w:val="28"/>
           <w:szCs w:val="28"/>
-        </w:rPr>
-      </w:pPr>
-      <w:r>
-        <w:rPr>
-          <w:rtl w:val="0"/>
-        </w:rPr>
-      </w:r>
-    </w:p>
-    <w:p>
-      <w:pPr>
-        <w:widowControl w:val="0"/>
-        <w:rPr>
-          <w:sz w:val="26"/>
-          <w:szCs w:val="26"/>
-        </w:rPr>
-      </w:pPr>
-      <w:r>
-        <w:rPr>
-          <w:rtl w:val="0"/>
-        </w:rPr>
-      </w:r>
-    </w:p>
-    <w:p>
-      <w:pPr>
-        <w:widowControl w:val="0"/>
-        <w:rPr/>
-      </w:pPr>
-      <w:r>
-        <w:rPr>
-          <w:rtl w:val="0"/>
-        </w:rPr>
-      </w:r>
-    </w:p>
-    <w:p>
-      <w:pPr>
-        <w:widowControl w:val="0"/>
-        <w:rPr/>
-      </w:pPr>
-      <w:r>
-        <w:rPr>
-          <w:rtl w:val="0"/>
-        </w:rPr>
-      </w:r>
-    </w:p>
-    <w:p>
-      <w:pPr>
-        <w:widowControl w:val="0"/>
-        <w:rPr/>
-      </w:pPr>
-      <w:r>
-        <w:rPr>
-          <w:rtl w:val="0"/>
-        </w:rPr>
-      </w:r>
-    </w:p>
-    <w:p>
-      <w:pPr>
-        <w:widowControl w:val="0"/>
-        <w:rPr/>
-      </w:pPr>
-      <w:r>
-        <w:rPr>
-          <w:rtl w:val="0"/>
-        </w:rPr>
-      </w:r>
-    </w:p>
-    <w:p>
-      <w:pPr>
-        <w:widowControl w:val="0"/>
-        <w:rPr/>
-      </w:pPr>
-      <w:r>
-        <w:rPr>
-          <w:rtl w:val="0"/>
-        </w:rPr>
-      </w:r>
-    </w:p>
-    <w:p>
-      <w:pPr>
-        <w:widowControl w:val="0"/>
-        <w:rPr/>
-      </w:pPr>
-      <w:r>
-        <w:rPr>
-          <w:rtl w:val="0"/>
-        </w:rPr>
-      </w:r>
-    </w:p>
-    <w:p>
-      <w:pPr>
-        <w:widowControl w:val="0"/>
-        <w:rPr/>
-      </w:pPr>
-      <w:r>
-        <w:rPr>
-          <w:rtl w:val="0"/>
-        </w:rPr>
-      </w:r>
-    </w:p>
-    <w:p>
-      <w:pPr>
-        <w:widowControl w:val="0"/>
-        <w:rPr/>
-      </w:pPr>
-      <w:r>
-        <w:rPr>
-          <w:rtl w:val="0"/>
-        </w:rPr>
-      </w:r>
-    </w:p>
-    <w:p>
-      <w:pPr>
-        <w:widowControl w:val="0"/>
-        <w:rPr/>
-      </w:pPr>
-      <w:r>
-        <w:rPr>
-          <w:rtl w:val="0"/>
-        </w:rPr>
-      </w:r>
-    </w:p>
-    <w:p>
-      <w:pPr>
-        <w:widowControl w:val="0"/>
-        <w:rPr/>
-      </w:pPr>
-      <w:r>
-        <w:rPr>
-          <w:rtl w:val="0"/>
-        </w:rPr>
-      </w:r>
-    </w:p>
-    <w:p>
-      <w:pPr>
-        <w:widowControl w:val="0"/>
-        <w:rPr/>
-      </w:pPr>
-      <w:r>
-        <w:rPr>
-          <w:rtl w:val="0"/>
-        </w:rPr>
-      </w:r>
-    </w:p>
-    <w:p>
-      <w:pPr>
-        <w:widowControl w:val="0"/>
-        <w:rPr/>
-      </w:pPr>
-      <w:r>
-        <w:rPr>
-          <w:rtl w:val="0"/>
-        </w:rPr>
-      </w:r>
-    </w:p>
-    <w:p>
-      <w:pPr>
-        <w:widowControl w:val="0"/>
-        <w:rPr/>
-      </w:pPr>
-      <w:r>
-        <w:rPr>
-          <w:rtl w:val="0"/>
-        </w:rPr>
-      </w:r>
-    </w:p>
-    <w:p>
-      <w:pPr>
-        <w:widowControl w:val="0"/>
-        <w:rPr>
-          <w:sz w:val="28"/>
-          <w:szCs w:val="28"/>
-        </w:rPr>
-      </w:pPr>
-      <w:r>
-        <w:rPr>
-          <w:rtl w:val="0"/>
-        </w:rPr>
-      </w:r>
-    </w:p>
-    <w:p>
-      <w:pPr>
-        <w:widowControl w:val="0"/>
-        <w:ind w:left="1440" w:firstLine="0"/>
-        <w:rPr>
-          <w:sz w:val="28"/>
-          <w:szCs w:val="28"/>
-        </w:rPr>
-      </w:pPr>
-      <w:r>
-        <w:rPr>
-          <w:sz w:val="28"/>
-          <w:szCs w:val="28"/>
-          <w:rtl w:val="0"/>
-        </w:rPr>
-        <w:t xml:space="preserve">Centro de la industria la empresa y los servicios </w:t>
+          <w:rtl w:val="0"/>
+        </w:rPr>
+        <w:t xml:space="preserve">SENA - CIES</w:t>
       </w:r>
     </w:p>
     <w:p>
@@ -660,6 +658,60 @@
         <w:tab/>
         <w:tab/>
         <w:t xml:space="preserve">2025</w:t>
+      </w:r>
+      <w:r>
+        <w:rPr>
+          <w:rtl w:val="0"/>
+        </w:rPr>
+      </w:r>
+    </w:p>
+    <w:p>
+      <w:pPr>
+        <w:keepNext w:val="1"/>
+        <w:keepLines w:val="1"/>
+        <w:numPr>
+          <w:ilvl w:val="0"/>
+          <w:numId w:val="1"/>
+        </w:numPr>
+        <w:pBdr>
+          <w:top w:space="0" w:sz="0" w:val="nil"/>
+          <w:left w:space="0" w:sz="0" w:val="nil"/>
+          <w:bottom w:space="0" w:sz="0" w:val="nil"/>
+          <w:right w:space="0" w:sz="0" w:val="nil"/>
+          <w:between w:space="0" w:sz="0" w:val="nil"/>
+        </w:pBdr>
+        <w:spacing w:after="80" w:before="360" w:lineRule="auto"/>
+        <w:ind w:left="720" w:hanging="360"/>
+        <w:rPr>
+          <w:rFonts w:ascii="Times New Roman" w:cs="Times New Roman" w:eastAsia="Times New Roman" w:hAnsi="Times New Roman"/>
+          <w:b w:val="1"/>
+          <w:sz w:val="36"/>
+          <w:szCs w:val="36"/>
+          <w:u w:val="none"/>
+        </w:rPr>
+      </w:pPr>
+      <w:bookmarkStart w:colFirst="0" w:colLast="0" w:name="_heading=h.3znysh7" w:id="0"/>
+      <w:bookmarkEnd w:id="0"/>
+      <w:r>
+        <w:rPr>
+          <w:rFonts w:ascii="Times New Roman" w:cs="Times New Roman" w:eastAsia="Times New Roman" w:hAnsi="Times New Roman"/>
+          <w:b w:val="1"/>
+          <w:sz w:val="36"/>
+          <w:szCs w:val="36"/>
+          <w:rtl w:val="0"/>
+        </w:rPr>
+        <w:t xml:space="preserve"> </w:t>
+      </w:r>
+      <w:r>
+        <w:rPr>
+          <w:rFonts w:ascii="Times New Roman" w:cs="Times New Roman" w:eastAsia="Times New Roman" w:hAnsi="Times New Roman"/>
+          <w:b w:val="1"/>
+          <w:color w:val="000000"/>
+          <w:sz w:val="36"/>
+          <w:szCs w:val="36"/>
+          <w:rtl w:val="0"/>
+        </w:rPr>
+        <w:t xml:space="preserve">Introducción</w:t>
       </w:r>
       <w:r>
         <w:rPr>
@@ -683,103 +735,59 @@
         <w:rPr>
           <w:rFonts w:ascii="Times New Roman" w:cs="Times New Roman" w:eastAsia="Times New Roman" w:hAnsi="Times New Roman"/>
           <w:b w:val="1"/>
-          <w:sz w:val="28"/>
-          <w:szCs w:val="28"/>
-        </w:rPr>
-      </w:pPr>
-      <w:bookmarkStart w:colFirst="0" w:colLast="0" w:name="_heading=h.3znysh7" w:id="0"/>
-      <w:bookmarkEnd w:id="0"/>
-      <w:r>
+          <w:i w:val="1"/>
+        </w:rPr>
+      </w:pPr>
+      <w:r>
+        <w:rPr>
+          <w:rFonts w:ascii="Times New Roman" w:cs="Times New Roman" w:eastAsia="Times New Roman" w:hAnsi="Times New Roman"/>
+          <w:sz w:val="30"/>
+          <w:szCs w:val="30"/>
+          <w:rtl w:val="0"/>
+        </w:rPr>
+        <w:t xml:space="preserve">Hemos seleccionado un juego de cartas llamado Mortal Kombat inspirado en la legendaria saga de videojuegos de Mortal Kombat. Esta versión de juegos de mesa busca tener la emoción de los combates en el formato de cartas. Permitiendo a los usuarios enfrentarse entre sí, utilizando cartas aleatoriamente seleccionadas. Cada carta representa un luchador, habilidad especial, ataque o defensa, y las mecánicas están diseñadas para ofrecer una experiencia desafiante.</w:t>
+      </w:r>
+      <w:r>
+        <w:rPr>
+          <w:rFonts w:ascii="Times New Roman" w:cs="Times New Roman" w:eastAsia="Times New Roman" w:hAnsi="Times New Roman"/>
+          <w:sz w:val="36"/>
+          <w:szCs w:val="36"/>
+          <w:rtl w:val="0"/>
+        </w:rPr>
+        <w:br w:type="textWrapping"/>
+      </w:r>
+      <w:r>
+        <w:rPr>
+          <w:rtl w:val="0"/>
+        </w:rPr>
+      </w:r>
+    </w:p>
+    <w:p>
+      <w:pPr>
+        <w:keepNext w:val="1"/>
+        <w:keepLines w:val="1"/>
+        <w:numPr>
+          <w:ilvl w:val="0"/>
+          <w:numId w:val="1"/>
+        </w:numPr>
+        <w:ind w:left="720" w:right="720" w:hanging="360"/>
         <w:rPr>
           <w:rFonts w:ascii="Times New Roman" w:cs="Times New Roman" w:eastAsia="Times New Roman" w:hAnsi="Times New Roman"/>
           <w:b w:val="1"/>
           <w:sz w:val="36"/>
           <w:szCs w:val="36"/>
-          <w:rtl w:val="0"/>
-        </w:rPr>
-        <w:t xml:space="preserve">1 </w:t>
-      </w:r>
-      <w:r>
-        <w:rPr>
-          <w:rFonts w:ascii="Times New Roman" w:cs="Times New Roman" w:eastAsia="Times New Roman" w:hAnsi="Times New Roman"/>
-          <w:b w:val="1"/>
-          <w:color w:val="000000"/>
-          <w:sz w:val="36"/>
-          <w:szCs w:val="36"/>
-          <w:rtl w:val="0"/>
-        </w:rPr>
-        <w:t xml:space="preserve">Introducción</w:t>
-      </w:r>
-      <w:r>
-        <w:rPr>
-          <w:rtl w:val="0"/>
-        </w:rPr>
-      </w:r>
-    </w:p>
-    <w:p>
-      <w:pPr>
-        <w:keepNext w:val="1"/>
-        <w:keepLines w:val="1"/>
-        <w:pBdr>
-          <w:top w:space="0" w:sz="0" w:val="nil"/>
-          <w:left w:space="0" w:sz="0" w:val="nil"/>
-          <w:bottom w:space="0" w:sz="0" w:val="nil"/>
-          <w:right w:space="0" w:sz="0" w:val="nil"/>
-          <w:between w:space="0" w:sz="0" w:val="nil"/>
-        </w:pBdr>
-        <w:spacing w:after="80" w:before="360" w:lineRule="auto"/>
-        <w:ind w:left="0" w:firstLine="0"/>
-        <w:rPr>
-          <w:rFonts w:ascii="Times New Roman" w:cs="Times New Roman" w:eastAsia="Times New Roman" w:hAnsi="Times New Roman"/>
-          <w:b w:val="1"/>
-          <w:i w:val="1"/>
-        </w:rPr>
-      </w:pPr>
-      <w:r>
-        <w:rPr>
-          <w:rFonts w:ascii="Times New Roman" w:cs="Times New Roman" w:eastAsia="Times New Roman" w:hAnsi="Times New Roman"/>
-          <w:sz w:val="30"/>
-          <w:szCs w:val="30"/>
-          <w:rtl w:val="0"/>
-        </w:rPr>
-        <w:t xml:space="preserve">Hemos seleccionado un juego de cartas llamado Mortal Kombat inspirado en la legendaria saga de videojuegos de Mortal Kombat. Esta versión de juegos de mesa busca tener la emoción de los combates en el formato de cartas. Permitiendo a los usuarios enfrentarse entre sí, utilizando cartas aleatoriamente seleccionadas. Cada carta representa un luchador, habilidad especial, ataque o defensa, y las mecánicas están diseñadas para ofrecer una experiencia desafiante.</w:t>
-      </w:r>
-      <w:r>
-        <w:rPr>
-          <w:rFonts w:ascii="Times New Roman" w:cs="Times New Roman" w:eastAsia="Times New Roman" w:hAnsi="Times New Roman"/>
-          <w:sz w:val="36"/>
-          <w:szCs w:val="36"/>
-          <w:rtl w:val="0"/>
-        </w:rPr>
-        <w:br w:type="textWrapping"/>
-      </w:r>
-      <w:r>
-        <w:rPr>
-          <w:rtl w:val="0"/>
-        </w:rPr>
-      </w:r>
-    </w:p>
-    <w:p>
-      <w:pPr>
-        <w:keepNext w:val="1"/>
-        <w:keepLines w:val="1"/>
-        <w:ind w:left="0" w:right="720" w:firstLine="0"/>
+          <w:u w:val="none"/>
+        </w:rPr>
+      </w:pPr>
+      <w:r>
         <w:rPr>
           <w:rFonts w:ascii="Times New Roman" w:cs="Times New Roman" w:eastAsia="Times New Roman" w:hAnsi="Times New Roman"/>
           <w:b w:val="1"/>
           <w:sz w:val="36"/>
           <w:szCs w:val="36"/>
-        </w:rPr>
-      </w:pPr>
-      <w:r>
-        <w:rPr>
-          <w:rFonts w:ascii="Times New Roman" w:cs="Times New Roman" w:eastAsia="Times New Roman" w:hAnsi="Times New Roman"/>
-          <w:b w:val="1"/>
-          <w:sz w:val="36"/>
-          <w:szCs w:val="36"/>
-          <w:rtl w:val="0"/>
-        </w:rPr>
-        <w:t xml:space="preserve">2 Propósito del documento</w:t>
+          <w:rtl w:val="0"/>
+        </w:rPr>
+        <w:t xml:space="preserve"> Propósito del documento</w:t>
       </w:r>
     </w:p>
     <w:p>
@@ -808,359 +816,78 @@
         <w:jc w:val="both"/>
         <w:rPr>
           <w:rFonts w:ascii="Times New Roman" w:cs="Times New Roman" w:eastAsia="Times New Roman" w:hAnsi="Times New Roman"/>
+          <w:sz w:val="24"/>
+          <w:szCs w:val="24"/>
+        </w:rPr>
+      </w:pPr>
+      <w:r>
+        <w:rPr>
+          <w:rFonts w:ascii="Times New Roman" w:cs="Times New Roman" w:eastAsia="Times New Roman" w:hAnsi="Times New Roman"/>
           <w:sz w:val="30"/>
           <w:szCs w:val="30"/>
-        </w:rPr>
-      </w:pPr>
-      <w:r>
+          <w:rtl w:val="0"/>
+        </w:rPr>
+        <w:t xml:space="preserve">Este documento tiene como propósito dar a conocer el funcionamiento general del proyecto en desarrollo (Videojuego de Cartas con Temática de Mortal Kombat) que está dirigido a los instructores encargados del Bootcamp y los usuarios finales.</w:t>
+      </w:r>
+      <w:r>
+        <w:rPr>
+          <w:rtl w:val="0"/>
+        </w:rPr>
+      </w:r>
+    </w:p>
+    <w:p>
+      <w:pPr>
+        <w:keepNext w:val="1"/>
+        <w:keepLines w:val="1"/>
+        <w:numPr>
+          <w:ilvl w:val="0"/>
+          <w:numId w:val="1"/>
+        </w:numPr>
+        <w:spacing w:after="80" w:before="280" w:lineRule="auto"/>
+        <w:ind w:left="720" w:hanging="360"/>
+        <w:rPr>
+          <w:rFonts w:ascii="Times New Roman" w:cs="Times New Roman" w:eastAsia="Times New Roman" w:hAnsi="Times New Roman"/>
+          <w:b w:val="1"/>
+          <w:sz w:val="36"/>
+          <w:szCs w:val="36"/>
+          <w:u w:val="none"/>
+        </w:rPr>
+      </w:pPr>
+      <w:bookmarkStart w:colFirst="0" w:colLast="0" w:name="_heading=h.4d34og8" w:id="1"/>
+      <w:bookmarkEnd w:id="1"/>
+      <w:r>
+        <w:rPr>
+          <w:rFonts w:ascii="Times New Roman" w:cs="Times New Roman" w:eastAsia="Times New Roman" w:hAnsi="Times New Roman"/>
+          <w:b w:val="1"/>
+          <w:sz w:val="36"/>
+          <w:szCs w:val="36"/>
+          <w:rtl w:val="0"/>
+        </w:rPr>
+        <w:t xml:space="preserve">Alcance</w:t>
+      </w:r>
+    </w:p>
+    <w:p>
+      <w:pPr>
+        <w:keepNext w:val="1"/>
+        <w:keepLines w:val="1"/>
+        <w:spacing w:after="240" w:before="240" w:lineRule="auto"/>
+        <w:jc w:val="both"/>
         <w:rPr>
           <w:rFonts w:ascii="Times New Roman" w:cs="Times New Roman" w:eastAsia="Times New Roman" w:hAnsi="Times New Roman"/>
           <w:sz w:val="30"/>
           <w:szCs w:val="30"/>
-          <w:rtl w:val="0"/>
-        </w:rPr>
-        <w:t xml:space="preserve">Este documento tiene como propósito dar a conocer el funcionamiento general del proyecto en desarrollo (Videojuego de Cartas con Temática de Mortal Kombat) que está dirigido a los instructores encargados del Bootcamp y los usuarios finales.</w:t>
-      </w:r>
-    </w:p>
-    <w:p>
-      <w:pPr>
-        <w:keepNext w:val="1"/>
-        <w:keepLines w:val="1"/>
-        <w:ind w:left="720" w:right="720" w:firstLine="0"/>
-        <w:rPr>
-          <w:rFonts w:ascii="Times New Roman" w:cs="Times New Roman" w:eastAsia="Times New Roman" w:hAnsi="Times New Roman"/>
-          <w:b w:val="1"/>
-          <w:i w:val="1"/>
+        </w:rPr>
+      </w:pPr>
+      <w:bookmarkStart w:colFirst="0" w:colLast="0" w:name="_heading=h.ifkb7u8rl3t5" w:id="2"/>
+      <w:bookmarkEnd w:id="2"/>
+      <w:r>
+        <w:rPr>
+          <w:rFonts w:ascii="Times New Roman" w:cs="Times New Roman" w:eastAsia="Times New Roman" w:hAnsi="Times New Roman"/>
           <w:sz w:val="30"/>
           <w:szCs w:val="30"/>
-        </w:rPr>
-      </w:pPr>
-      <w:r>
-        <w:rPr>
-          <w:rtl w:val="0"/>
-        </w:rPr>
-      </w:r>
-    </w:p>
-    <w:p>
-      <w:pPr>
-        <w:pBdr>
-          <w:top w:space="0" w:sz="0" w:val="nil"/>
-          <w:left w:space="0" w:sz="0" w:val="nil"/>
-          <w:bottom w:space="0" w:sz="0" w:val="nil"/>
-          <w:right w:space="0" w:sz="0" w:val="nil"/>
-          <w:between w:space="0" w:sz="0" w:val="nil"/>
-        </w:pBdr>
-        <w:tabs>
-          <w:tab w:val="left" w:leader="none" w:pos="709"/>
-        </w:tabs>
-        <w:spacing w:after="28" w:before="28" w:lineRule="auto"/>
-        <w:rPr>
-          <w:rFonts w:ascii="Times New Roman" w:cs="Times New Roman" w:eastAsia="Times New Roman" w:hAnsi="Times New Roman"/>
-          <w:sz w:val="30"/>
-          <w:szCs w:val="30"/>
-        </w:rPr>
-      </w:pPr>
-      <w:r>
-        <w:rPr>
-          <w:rtl w:val="0"/>
-        </w:rPr>
-      </w:r>
-    </w:p>
-    <w:p>
-      <w:pPr>
-        <w:pBdr>
-          <w:top w:space="0" w:sz="0" w:val="nil"/>
-          <w:left w:space="0" w:sz="0" w:val="nil"/>
-          <w:bottom w:space="0" w:sz="0" w:val="nil"/>
-          <w:right w:space="0" w:sz="0" w:val="nil"/>
-          <w:between w:space="0" w:sz="0" w:val="nil"/>
-        </w:pBdr>
-        <w:tabs>
-          <w:tab w:val="left" w:leader="none" w:pos="709"/>
-        </w:tabs>
-        <w:spacing w:after="28" w:before="28" w:lineRule="auto"/>
-        <w:ind w:left="357" w:firstLine="0"/>
-        <w:jc w:val="both"/>
-        <w:rPr>
-          <w:rFonts w:ascii="Times New Roman" w:cs="Times New Roman" w:eastAsia="Times New Roman" w:hAnsi="Times New Roman"/>
-          <w:sz w:val="24"/>
-          <w:szCs w:val="24"/>
-        </w:rPr>
-      </w:pPr>
-      <w:r>
-        <w:rPr>
-          <w:rtl w:val="0"/>
-        </w:rPr>
-      </w:r>
-    </w:p>
-    <w:p>
-      <w:pPr>
-        <w:pBdr>
-          <w:top w:space="0" w:sz="0" w:val="nil"/>
-          <w:left w:space="0" w:sz="0" w:val="nil"/>
-          <w:bottom w:space="0" w:sz="0" w:val="nil"/>
-          <w:right w:space="0" w:sz="0" w:val="nil"/>
-          <w:between w:space="0" w:sz="0" w:val="nil"/>
-        </w:pBdr>
-        <w:tabs>
-          <w:tab w:val="left" w:leader="none" w:pos="709"/>
-        </w:tabs>
-        <w:spacing w:after="28" w:before="28" w:lineRule="auto"/>
-        <w:ind w:left="357" w:firstLine="0"/>
-        <w:jc w:val="both"/>
-        <w:rPr>
-          <w:rFonts w:ascii="Times New Roman" w:cs="Times New Roman" w:eastAsia="Times New Roman" w:hAnsi="Times New Roman"/>
-          <w:sz w:val="24"/>
-          <w:szCs w:val="24"/>
-        </w:rPr>
-      </w:pPr>
-      <w:r>
-        <w:rPr>
-          <w:rtl w:val="0"/>
-        </w:rPr>
-      </w:r>
-    </w:p>
-    <w:p>
-      <w:pPr>
-        <w:pBdr>
-          <w:top w:space="0" w:sz="0" w:val="nil"/>
-          <w:left w:space="0" w:sz="0" w:val="nil"/>
-          <w:bottom w:space="0" w:sz="0" w:val="nil"/>
-          <w:right w:space="0" w:sz="0" w:val="nil"/>
-          <w:between w:space="0" w:sz="0" w:val="nil"/>
-        </w:pBdr>
-        <w:tabs>
-          <w:tab w:val="left" w:leader="none" w:pos="709"/>
-        </w:tabs>
-        <w:spacing w:after="28" w:before="28" w:lineRule="auto"/>
-        <w:ind w:left="357" w:firstLine="0"/>
-        <w:jc w:val="both"/>
-        <w:rPr>
-          <w:rFonts w:ascii="Times New Roman" w:cs="Times New Roman" w:eastAsia="Times New Roman" w:hAnsi="Times New Roman"/>
-          <w:sz w:val="24"/>
-          <w:szCs w:val="24"/>
-        </w:rPr>
-      </w:pPr>
-      <w:r>
-        <w:rPr>
-          <w:rtl w:val="0"/>
-        </w:rPr>
-      </w:r>
-    </w:p>
-    <w:p>
-      <w:pPr>
-        <w:pBdr>
-          <w:top w:space="0" w:sz="0" w:val="nil"/>
-          <w:left w:space="0" w:sz="0" w:val="nil"/>
-          <w:bottom w:space="0" w:sz="0" w:val="nil"/>
-          <w:right w:space="0" w:sz="0" w:val="nil"/>
-          <w:between w:space="0" w:sz="0" w:val="nil"/>
-        </w:pBdr>
-        <w:tabs>
-          <w:tab w:val="left" w:leader="none" w:pos="709"/>
-        </w:tabs>
-        <w:spacing w:after="28" w:before="28" w:lineRule="auto"/>
-        <w:ind w:left="357" w:firstLine="0"/>
-        <w:jc w:val="both"/>
-        <w:rPr>
-          <w:rFonts w:ascii="Times New Roman" w:cs="Times New Roman" w:eastAsia="Times New Roman" w:hAnsi="Times New Roman"/>
-          <w:sz w:val="24"/>
-          <w:szCs w:val="24"/>
-        </w:rPr>
-      </w:pPr>
-      <w:r>
-        <w:rPr>
-          <w:rtl w:val="0"/>
-        </w:rPr>
-      </w:r>
-    </w:p>
-    <w:p>
-      <w:pPr>
-        <w:pBdr>
-          <w:top w:space="0" w:sz="0" w:val="nil"/>
-          <w:left w:space="0" w:sz="0" w:val="nil"/>
-          <w:bottom w:space="0" w:sz="0" w:val="nil"/>
-          <w:right w:space="0" w:sz="0" w:val="nil"/>
-          <w:between w:space="0" w:sz="0" w:val="nil"/>
-        </w:pBdr>
-        <w:tabs>
-          <w:tab w:val="left" w:leader="none" w:pos="709"/>
-        </w:tabs>
-        <w:spacing w:after="28" w:before="28" w:lineRule="auto"/>
-        <w:ind w:left="357" w:firstLine="0"/>
-        <w:jc w:val="both"/>
-        <w:rPr>
-          <w:rFonts w:ascii="Times New Roman" w:cs="Times New Roman" w:eastAsia="Times New Roman" w:hAnsi="Times New Roman"/>
-          <w:sz w:val="24"/>
-          <w:szCs w:val="24"/>
-        </w:rPr>
-      </w:pPr>
-      <w:r>
-        <w:rPr>
-          <w:rtl w:val="0"/>
-        </w:rPr>
-      </w:r>
-    </w:p>
-    <w:p>
-      <w:pPr>
-        <w:pBdr>
-          <w:top w:space="0" w:sz="0" w:val="nil"/>
-          <w:left w:space="0" w:sz="0" w:val="nil"/>
-          <w:bottom w:space="0" w:sz="0" w:val="nil"/>
-          <w:right w:space="0" w:sz="0" w:val="nil"/>
-          <w:between w:space="0" w:sz="0" w:val="nil"/>
-        </w:pBdr>
-        <w:tabs>
-          <w:tab w:val="left" w:leader="none" w:pos="709"/>
-        </w:tabs>
-        <w:spacing w:after="28" w:before="28" w:lineRule="auto"/>
-        <w:ind w:left="357" w:firstLine="0"/>
-        <w:jc w:val="both"/>
-        <w:rPr>
-          <w:rFonts w:ascii="Times New Roman" w:cs="Times New Roman" w:eastAsia="Times New Roman" w:hAnsi="Times New Roman"/>
-          <w:sz w:val="24"/>
-          <w:szCs w:val="24"/>
-        </w:rPr>
-      </w:pPr>
-      <w:r>
-        <w:rPr>
-          <w:rtl w:val="0"/>
-        </w:rPr>
-      </w:r>
-    </w:p>
-    <w:p>
-      <w:pPr>
-        <w:pBdr>
-          <w:top w:space="0" w:sz="0" w:val="nil"/>
-          <w:left w:space="0" w:sz="0" w:val="nil"/>
-          <w:bottom w:space="0" w:sz="0" w:val="nil"/>
-          <w:right w:space="0" w:sz="0" w:val="nil"/>
-          <w:between w:space="0" w:sz="0" w:val="nil"/>
-        </w:pBdr>
-        <w:tabs>
-          <w:tab w:val="left" w:leader="none" w:pos="709"/>
-        </w:tabs>
-        <w:spacing w:after="28" w:before="28" w:lineRule="auto"/>
-        <w:ind w:left="357" w:firstLine="0"/>
-        <w:jc w:val="both"/>
-        <w:rPr>
-          <w:rFonts w:ascii="Times New Roman" w:cs="Times New Roman" w:eastAsia="Times New Roman" w:hAnsi="Times New Roman"/>
-          <w:sz w:val="24"/>
-          <w:szCs w:val="24"/>
-        </w:rPr>
-      </w:pPr>
-      <w:r>
-        <w:rPr>
-          <w:rtl w:val="0"/>
-        </w:rPr>
-      </w:r>
-    </w:p>
-    <w:p>
-      <w:pPr>
-        <w:pBdr>
-          <w:top w:space="0" w:sz="0" w:val="nil"/>
-          <w:left w:space="0" w:sz="0" w:val="nil"/>
-          <w:bottom w:space="0" w:sz="0" w:val="nil"/>
-          <w:right w:space="0" w:sz="0" w:val="nil"/>
-          <w:between w:space="0" w:sz="0" w:val="nil"/>
-        </w:pBdr>
-        <w:tabs>
-          <w:tab w:val="left" w:leader="none" w:pos="709"/>
-        </w:tabs>
-        <w:spacing w:after="28" w:before="28" w:lineRule="auto"/>
-        <w:ind w:left="357" w:firstLine="0"/>
-        <w:jc w:val="both"/>
-        <w:rPr>
-          <w:rFonts w:ascii="Times New Roman" w:cs="Times New Roman" w:eastAsia="Times New Roman" w:hAnsi="Times New Roman"/>
-          <w:sz w:val="24"/>
-          <w:szCs w:val="24"/>
-        </w:rPr>
-      </w:pPr>
-      <w:r>
-        <w:rPr>
-          <w:rtl w:val="0"/>
-        </w:rPr>
-      </w:r>
-    </w:p>
-    <w:p>
-      <w:pPr>
-        <w:pBdr>
-          <w:top w:space="0" w:sz="0" w:val="nil"/>
-          <w:left w:space="0" w:sz="0" w:val="nil"/>
-          <w:bottom w:space="0" w:sz="0" w:val="nil"/>
-          <w:right w:space="0" w:sz="0" w:val="nil"/>
-          <w:between w:space="0" w:sz="0" w:val="nil"/>
-        </w:pBdr>
-        <w:tabs>
-          <w:tab w:val="left" w:leader="none" w:pos="709"/>
-        </w:tabs>
-        <w:spacing w:after="28" w:before="28" w:lineRule="auto"/>
-        <w:ind w:left="357" w:firstLine="0"/>
-        <w:jc w:val="both"/>
-        <w:rPr>
-          <w:rFonts w:ascii="Times New Roman" w:cs="Times New Roman" w:eastAsia="Times New Roman" w:hAnsi="Times New Roman"/>
-          <w:sz w:val="24"/>
-          <w:szCs w:val="24"/>
-        </w:rPr>
-      </w:pPr>
-      <w:r>
-        <w:rPr>
-          <w:rtl w:val="0"/>
-        </w:rPr>
-      </w:r>
-    </w:p>
-    <w:p>
-      <w:pPr>
-        <w:pBdr>
-          <w:top w:space="0" w:sz="0" w:val="nil"/>
-          <w:left w:space="0" w:sz="0" w:val="nil"/>
-          <w:bottom w:space="0" w:sz="0" w:val="nil"/>
-          <w:right w:space="0" w:sz="0" w:val="nil"/>
-          <w:between w:space="0" w:sz="0" w:val="nil"/>
-        </w:pBdr>
-        <w:tabs>
-          <w:tab w:val="left" w:leader="none" w:pos="709"/>
-        </w:tabs>
-        <w:spacing w:after="28" w:before="28" w:lineRule="auto"/>
-        <w:ind w:left="357" w:firstLine="0"/>
-        <w:jc w:val="both"/>
-        <w:rPr>
-          <w:rFonts w:ascii="Times New Roman" w:cs="Times New Roman" w:eastAsia="Times New Roman" w:hAnsi="Times New Roman"/>
-          <w:sz w:val="24"/>
-          <w:szCs w:val="24"/>
-        </w:rPr>
-      </w:pPr>
-      <w:r>
-        <w:rPr>
-          <w:rtl w:val="0"/>
-        </w:rPr>
-      </w:r>
-    </w:p>
-    <w:p>
-      <w:pPr>
-        <w:pBdr>
-          <w:top w:space="0" w:sz="0" w:val="nil"/>
-          <w:left w:space="0" w:sz="0" w:val="nil"/>
-          <w:bottom w:space="0" w:sz="0" w:val="nil"/>
-          <w:right w:space="0" w:sz="0" w:val="nil"/>
-          <w:between w:space="0" w:sz="0" w:val="nil"/>
-        </w:pBdr>
-        <w:tabs>
-          <w:tab w:val="left" w:leader="none" w:pos="709"/>
-        </w:tabs>
-        <w:spacing w:after="28" w:before="28" w:lineRule="auto"/>
-        <w:ind w:left="357" w:firstLine="0"/>
-        <w:jc w:val="both"/>
-        <w:rPr>
-          <w:rFonts w:ascii="Times New Roman" w:cs="Times New Roman" w:eastAsia="Times New Roman" w:hAnsi="Times New Roman"/>
-          <w:sz w:val="24"/>
-          <w:szCs w:val="24"/>
-        </w:rPr>
-      </w:pPr>
-      <w:r>
-        <w:rPr>
-          <w:rtl w:val="0"/>
-        </w:rPr>
+          <w:rtl w:val="0"/>
+        </w:rPr>
+        <w:t xml:space="preserve">Se desea crear un juego de cartas denominado “Mortal Kombat” para Web, que será utilizado por usuarios con un interés en partidas de combate temporales donde tendrán que tomar en cuentas las decisiones y estrategias que debes seleccionar para poder ganar la partida. En el sistema tendrán personajes aleatorios, con su nivel de habilidad y poder, donde se permitirá combatir en un juego de cartas con demas personas en el modo multijugador.</w:t>
       </w:r>
     </w:p>
     <w:p>
@@ -1176,51 +903,12 @@
           <w:szCs w:val="36"/>
         </w:rPr>
       </w:pPr>
-      <w:bookmarkStart w:colFirst="0" w:colLast="0" w:name="_heading=h.4d34og8" w:id="1"/>
-      <w:bookmarkEnd w:id="1"/>
-      <w:r>
-        <w:rPr>
-          <w:rFonts w:ascii="Times New Roman" w:cs="Times New Roman" w:eastAsia="Times New Roman" w:hAnsi="Times New Roman"/>
-          <w:b w:val="1"/>
-          <w:sz w:val="28"/>
-          <w:szCs w:val="28"/>
-          <w:rtl w:val="0"/>
-        </w:rPr>
-        <w:t xml:space="preserve">3 </w:t>
-      </w:r>
-      <w:r>
-        <w:rPr>
-          <w:rFonts w:ascii="Times New Roman" w:cs="Times New Roman" w:eastAsia="Times New Roman" w:hAnsi="Times New Roman"/>
-          <w:b w:val="1"/>
-          <w:sz w:val="36"/>
-          <w:szCs w:val="36"/>
-          <w:rtl w:val="0"/>
-        </w:rPr>
-        <w:t xml:space="preserve">Alcance</w:t>
-      </w:r>
-    </w:p>
-    <w:p>
-      <w:pPr>
-        <w:keepNext w:val="1"/>
-        <w:keepLines w:val="1"/>
-        <w:spacing w:after="240" w:before="240" w:lineRule="auto"/>
-        <w:jc w:val="both"/>
-        <w:rPr>
-          <w:rFonts w:ascii="Times New Roman" w:cs="Times New Roman" w:eastAsia="Times New Roman" w:hAnsi="Times New Roman"/>
-          <w:sz w:val="30"/>
-          <w:szCs w:val="30"/>
-        </w:rPr>
-      </w:pPr>
       <w:bookmarkStart w:colFirst="0" w:colLast="0" w:name="_heading=h.ifkb7u8rl3t5" w:id="2"/>
       <w:bookmarkEnd w:id="2"/>
       <w:r>
         <w:rPr>
-          <w:rFonts w:ascii="Times New Roman" w:cs="Times New Roman" w:eastAsia="Times New Roman" w:hAnsi="Times New Roman"/>
-          <w:sz w:val="30"/>
-          <w:szCs w:val="30"/>
-          <w:rtl w:val="0"/>
-        </w:rPr>
-        <w:t xml:space="preserve">Se desea crear un juego de cartas denominado “Mortal Kombat” para Web, que será utilizado por usuarios con un interés en partidas de combate temporales donde tendrán que tomar en cuentas las decisiones y estrategias que debes seleccionar para poder ganar la partida. En el sistema tendrán personajes aleatorios, con su nivel de habilidad y poder, donde se permitirá combatir en un juego de cartas con demas personas en el modo multijugador.</w:t>
+          <w:rtl w:val="0"/>
+        </w:rPr>
       </w:r>
     </w:p>
     <w:p>
@@ -1236,8 +924,8 @@
           <w:szCs w:val="36"/>
         </w:rPr>
       </w:pPr>
-      <w:bookmarkStart w:colFirst="0" w:colLast="0" w:name="_heading=h.ifkb7u8rl3t5" w:id="2"/>
-      <w:bookmarkEnd w:id="2"/>
+      <w:bookmarkStart w:colFirst="0" w:colLast="0" w:name="_heading=h.nud4rbhpdtmm" w:id="3"/>
+      <w:bookmarkEnd w:id="3"/>
       <w:r>
         <w:rPr>
           <w:rtl w:val="0"/>
@@ -1257,8 +945,8 @@
           <w:szCs w:val="36"/>
         </w:rPr>
       </w:pPr>
-      <w:bookmarkStart w:colFirst="0" w:colLast="0" w:name="_heading=h.nud4rbhpdtmm" w:id="3"/>
-      <w:bookmarkEnd w:id="3"/>
+      <w:bookmarkStart w:colFirst="0" w:colLast="0" w:name="_heading=h.4mnov9clkgj5" w:id="4"/>
+      <w:bookmarkEnd w:id="4"/>
       <w:r>
         <w:rPr>
           <w:rtl w:val="0"/>
@@ -1278,8 +966,8 @@
           <w:szCs w:val="36"/>
         </w:rPr>
       </w:pPr>
-      <w:bookmarkStart w:colFirst="0" w:colLast="0" w:name="_heading=h.h6cu8cxz32gd" w:id="4"/>
-      <w:bookmarkEnd w:id="4"/>
+      <w:bookmarkStart w:colFirst="0" w:colLast="0" w:name="_heading=h.jzxzrjkgu55t" w:id="5"/>
+      <w:bookmarkEnd w:id="5"/>
       <w:r>
         <w:rPr>
           <w:rtl w:val="0"/>
@@ -1291,6 +979,7 @@
         <w:keepNext w:val="1"/>
         <w:keepLines w:val="1"/>
         <w:spacing w:after="80" w:before="280" w:lineRule="auto"/>
+        <w:ind w:left="0" w:firstLine="0"/>
         <w:rPr>
           <w:rFonts w:ascii="Times New Roman" w:cs="Times New Roman" w:eastAsia="Times New Roman" w:hAnsi="Times New Roman"/>
           <w:b w:val="1"/>
@@ -1298,17 +987,43 @@
           <w:szCs w:val="36"/>
         </w:rPr>
       </w:pPr>
-      <w:bookmarkStart w:colFirst="0" w:colLast="0" w:name="_heading=h.lk2dytr91cgb" w:id="5"/>
-      <w:bookmarkEnd w:id="5"/>
-      <w:r>
+      <w:bookmarkStart w:colFirst="0" w:colLast="0" w:name="_heading=h.h6cu8cxz32gd" w:id="6"/>
+      <w:bookmarkEnd w:id="6"/>
+      <w:r>
+        <w:rPr>
+          <w:rtl w:val="0"/>
+        </w:rPr>
+      </w:r>
+    </w:p>
+    <w:p>
+      <w:pPr>
+        <w:keepNext w:val="1"/>
+        <w:keepLines w:val="1"/>
+        <w:numPr>
+          <w:ilvl w:val="0"/>
+          <w:numId w:val="1"/>
+        </w:numPr>
+        <w:spacing w:after="80" w:before="280" w:lineRule="auto"/>
+        <w:ind w:left="720" w:hanging="360"/>
         <w:rPr>
           <w:rFonts w:ascii="Times New Roman" w:cs="Times New Roman" w:eastAsia="Times New Roman" w:hAnsi="Times New Roman"/>
           <w:b w:val="1"/>
           <w:sz w:val="36"/>
           <w:szCs w:val="36"/>
-          <w:rtl w:val="0"/>
-        </w:rPr>
-        <w:t xml:space="preserve">4 Definiciones, acrónimos y abreviaciones</w:t>
+          <w:u w:val="none"/>
+        </w:rPr>
+      </w:pPr>
+      <w:bookmarkStart w:colFirst="0" w:colLast="0" w:name="_heading=h.lk2dytr91cgb" w:id="7"/>
+      <w:bookmarkEnd w:id="7"/>
+      <w:r>
+        <w:rPr>
+          <w:rFonts w:ascii="Times New Roman" w:cs="Times New Roman" w:eastAsia="Times New Roman" w:hAnsi="Times New Roman"/>
+          <w:b w:val="1"/>
+          <w:sz w:val="36"/>
+          <w:szCs w:val="36"/>
+          <w:rtl w:val="0"/>
+        </w:rPr>
+        <w:t xml:space="preserve"> Definiciones, acrónimos y abreviaciones</w:t>
       </w:r>
     </w:p>
     <w:p>
@@ -1323,8 +1038,8 @@
           <w:szCs w:val="36"/>
         </w:rPr>
       </w:pPr>
-      <w:bookmarkStart w:colFirst="0" w:colLast="0" w:name="_heading=h.lk2dytr91cgb" w:id="5"/>
-      <w:bookmarkEnd w:id="5"/>
+      <w:bookmarkStart w:colFirst="0" w:colLast="0" w:name="_heading=h.lk2dytr91cgb" w:id="7"/>
+      <w:bookmarkEnd w:id="7"/>
       <w:r>
         <w:rPr>
           <w:rtl w:val="0"/>
@@ -1650,8 +1365,8 @@
           <w:szCs w:val="36"/>
         </w:rPr>
       </w:pPr>
-      <w:bookmarkStart w:colFirst="0" w:colLast="0" w:name="_heading=h.1lbceruixerm" w:id="6"/>
-      <w:bookmarkEnd w:id="6"/>
+      <w:bookmarkStart w:colFirst="0" w:colLast="0" w:name="_heading=h.1lbceruixerm" w:id="8"/>
+      <w:bookmarkEnd w:id="8"/>
       <w:r>
         <w:rPr>
           <w:rtl w:val="0"/>
@@ -1662,17 +1377,22 @@
       <w:pPr>
         <w:keepNext w:val="1"/>
         <w:keepLines w:val="1"/>
+        <w:numPr>
+          <w:ilvl w:val="0"/>
+          <w:numId w:val="1"/>
+        </w:numPr>
         <w:spacing w:after="80" w:before="280" w:lineRule="auto"/>
-        <w:ind w:left="0" w:firstLine="0"/>
+        <w:ind w:left="720" w:hanging="360"/>
         <w:rPr>
           <w:rFonts w:ascii="Times New Roman" w:cs="Times New Roman" w:eastAsia="Times New Roman" w:hAnsi="Times New Roman"/>
           <w:b w:val="1"/>
           <w:sz w:val="36"/>
           <w:szCs w:val="36"/>
-        </w:rPr>
-      </w:pPr>
-      <w:bookmarkStart w:colFirst="0" w:colLast="0" w:name="_heading=h.lk2dytr91cgb" w:id="5"/>
-      <w:bookmarkEnd w:id="5"/>
+          <w:u w:val="none"/>
+        </w:rPr>
+      </w:pPr>
+      <w:bookmarkStart w:colFirst="0" w:colLast="0" w:name="_heading=h.lk2dytr91cgb" w:id="7"/>
+      <w:bookmarkEnd w:id="7"/>
       <w:r>
         <w:rPr>
           <w:rFonts w:ascii="Times New Roman" w:cs="Times New Roman" w:eastAsia="Times New Roman" w:hAnsi="Times New Roman"/>
@@ -1681,7 +1401,7 @@
           <w:szCs w:val="36"/>
           <w:rtl w:val="0"/>
         </w:rPr>
-        <w:t xml:space="preserve">5 Referencias</w:t>
+        <w:t xml:space="preserve"> Referencias</w:t>
       </w:r>
     </w:p>
     <w:p>
@@ -1700,7 +1420,7 @@
     <w:sdt>
       <w:sdtPr>
         <w:lock w:val="contentLocked"/>
-        <w:id w:val="1515474371"/>
+        <w:id w:val="-1268655084"/>
         <w:tag w:val="goog_rdk_0"/>
       </w:sdtPr>
       <w:sdtContent>
@@ -2023,8 +1743,8 @@
           <w:rFonts w:ascii="Times New Roman" w:cs="Times New Roman" w:eastAsia="Times New Roman" w:hAnsi="Times New Roman"/>
         </w:rPr>
       </w:pPr>
-      <w:bookmarkStart w:colFirst="0" w:colLast="0" w:name="_heading=h.lk2dytr91cgb" w:id="5"/>
-      <w:bookmarkEnd w:id="5"/>
+      <w:bookmarkStart w:colFirst="0" w:colLast="0" w:name="_heading=h.lk2dytr91cgb" w:id="7"/>
+      <w:bookmarkEnd w:id="7"/>
       <w:r>
         <w:rPr>
           <w:rtl w:val="0"/>
@@ -2043,8 +1763,8 @@
           <w:szCs w:val="36"/>
         </w:rPr>
       </w:pPr>
-      <w:bookmarkStart w:colFirst="0" w:colLast="0" w:name="_heading=h.lk2dytr91cgb" w:id="5"/>
-      <w:bookmarkEnd w:id="5"/>
+      <w:bookmarkStart w:colFirst="0" w:colLast="0" w:name="_heading=h.lk2dytr91cgb" w:id="7"/>
+      <w:bookmarkEnd w:id="7"/>
       <w:r>
         <w:rPr>
           <w:rtl w:val="0"/>
@@ -2080,7 +1800,7 @@
     <w:sdt>
       <w:sdtPr>
         <w:lock w:val="contentLocked"/>
-        <w:id w:val="-1065435053"/>
+        <w:id w:val="-1301288523"/>
         <w:tag w:val="goog_rdk_1"/>
       </w:sdtPr>
       <w:sdtContent>
@@ -2381,8 +2101,8 @@
           <w:szCs w:val="36"/>
         </w:rPr>
       </w:pPr>
-      <w:bookmarkStart w:colFirst="0" w:colLast="0" w:name="_heading=h.on8ul1r3so4t" w:id="7"/>
-      <w:bookmarkEnd w:id="7"/>
+      <w:bookmarkStart w:colFirst="0" w:colLast="0" w:name="_heading=h.on8ul1r3so4t" w:id="9"/>
+      <w:bookmarkEnd w:id="9"/>
       <w:r>
         <w:rPr>
           <w:rtl w:val="0"/>
@@ -2393,6 +2113,10 @@
       <w:pPr>
         <w:keepNext w:val="1"/>
         <w:keepLines w:val="1"/>
+        <w:numPr>
+          <w:ilvl w:val="0"/>
+          <w:numId w:val="1"/>
+        </w:numPr>
         <w:pBdr>
           <w:top w:space="0" w:sz="0" w:val="nil"/>
           <w:left w:space="0" w:sz="0" w:val="nil"/>
@@ -2401,12 +2125,13 @@
           <w:between w:space="0" w:sz="0" w:val="nil"/>
         </w:pBdr>
         <w:spacing w:after="80" w:before="280" w:lineRule="auto"/>
-        <w:ind w:left="0" w:firstLine="0"/>
+        <w:ind w:left="720" w:hanging="360"/>
         <w:rPr>
           <w:rFonts w:ascii="Times New Roman" w:cs="Times New Roman" w:eastAsia="Times New Roman" w:hAnsi="Times New Roman"/>
           <w:b w:val="1"/>
           <w:sz w:val="36"/>
           <w:szCs w:val="36"/>
+          <w:u w:val="none"/>
         </w:rPr>
       </w:pPr>
       <w:r>
@@ -2417,7 +2142,7 @@
           <w:szCs w:val="36"/>
           <w:rtl w:val="0"/>
         </w:rPr>
-        <w:t xml:space="preserve">6 Descripción general del documento</w:t>
+        <w:t xml:space="preserve"> Descripción general del documento</w:t>
       </w:r>
     </w:p>
     <w:p>
@@ -2504,6 +2229,10 @@
       <w:pPr>
         <w:keepNext w:val="1"/>
         <w:keepLines w:val="1"/>
+        <w:numPr>
+          <w:ilvl w:val="0"/>
+          <w:numId w:val="1"/>
+        </w:numPr>
         <w:pBdr>
           <w:top w:space="0" w:sz="0" w:val="nil"/>
           <w:left w:space="0" w:sz="0" w:val="nil"/>
@@ -2512,11 +2241,13 @@
           <w:between w:space="0" w:sz="0" w:val="nil"/>
         </w:pBdr>
         <w:spacing w:after="80" w:before="280" w:lineRule="auto"/>
+        <w:ind w:left="720" w:hanging="360"/>
         <w:rPr>
           <w:rFonts w:ascii="Times New Roman" w:cs="Times New Roman" w:eastAsia="Times New Roman" w:hAnsi="Times New Roman"/>
           <w:b w:val="1"/>
           <w:sz w:val="36"/>
           <w:szCs w:val="36"/>
+          <w:u w:val="none"/>
         </w:rPr>
       </w:pPr>
       <w:r>
@@ -2527,7 +2258,7 @@
           <w:szCs w:val="36"/>
           <w:rtl w:val="0"/>
         </w:rPr>
-        <w:t xml:space="preserve">7 Descripción general del producto</w:t>
+        <w:t xml:space="preserve"> Descripción general del producto</w:t>
       </w:r>
     </w:p>
     <w:p>
@@ -2746,6 +2477,10 @@
       <w:pPr>
         <w:keepNext w:val="1"/>
         <w:keepLines w:val="1"/>
+        <w:numPr>
+          <w:ilvl w:val="0"/>
+          <w:numId w:val="1"/>
+        </w:numPr>
         <w:pBdr>
           <w:top w:space="0" w:sz="0" w:val="nil"/>
           <w:left w:space="0" w:sz="0" w:val="nil"/>
@@ -2754,11 +2489,13 @@
           <w:between w:space="0" w:sz="0" w:val="nil"/>
         </w:pBdr>
         <w:spacing w:after="80" w:before="280" w:lineRule="auto"/>
+        <w:ind w:left="720" w:hanging="360"/>
         <w:rPr>
           <w:rFonts w:ascii="Times New Roman" w:cs="Times New Roman" w:eastAsia="Times New Roman" w:hAnsi="Times New Roman"/>
           <w:b w:val="1"/>
           <w:sz w:val="36"/>
           <w:szCs w:val="36"/>
+          <w:u w:val="none"/>
         </w:rPr>
       </w:pPr>
       <w:r>
@@ -2769,7 +2506,7 @@
           <w:szCs w:val="36"/>
           <w:rtl w:val="0"/>
         </w:rPr>
-        <w:t xml:space="preserve">8 Perspectiva del producto</w:t>
+        <w:t xml:space="preserve"> Perspectiva del producto</w:t>
       </w:r>
     </w:p>
     <w:p>
@@ -2798,7 +2535,7 @@
           <w:szCs w:val="30"/>
           <w:rtl w:val="0"/>
         </w:rPr>
-        <w:t xml:space="preserve">El producto final permite fomentar la competitividad y el pensamiento ágil mediante un ambiente divertido y sano, </w:t>
+        <w:t xml:space="preserve">El producto final permitirá fomentar la competitividad y el pensamiento ágil mediante un ambiente divertido y sano. De la misma manera tiene como objetivo ser un aplicativo entregable como evidencia final del Bootcamp.</w:t>
       </w:r>
     </w:p>
     <w:p>
@@ -2820,6 +2557,8 @@
           <w:szCs w:val="24"/>
         </w:rPr>
       </w:pPr>
+      <w:bookmarkStart w:colFirst="0" w:colLast="0" w:name="_heading=h.1p6ey3ov6fma" w:id="10"/>
+      <w:bookmarkEnd w:id="10"/>
       <w:r>
         <w:rPr>
           <w:rtl w:val="0"/>
@@ -2845,10 +2584,50 @@
           <w:szCs w:val="24"/>
         </w:rPr>
       </w:pPr>
-      <w:r>
-        <w:rPr>
-          <w:rtl w:val="0"/>
-        </w:rPr>
+      <w:bookmarkStart w:colFirst="0" w:colLast="0" w:name="_heading=h.cjvsjl33qqdf" w:id="11"/>
+      <w:bookmarkEnd w:id="11"/>
+      <w:r>
+        <w:rPr>
+          <w:rtl w:val="0"/>
+        </w:rPr>
+      </w:r>
+    </w:p>
+    <w:p>
+      <w:pPr>
+        <w:keepNext w:val="1"/>
+        <w:keepLines w:val="1"/>
+        <w:numPr>
+          <w:ilvl w:val="0"/>
+          <w:numId w:val="1"/>
+        </w:numPr>
+        <w:pBdr>
+          <w:top w:space="0" w:sz="0" w:val="nil"/>
+          <w:left w:space="0" w:sz="0" w:val="nil"/>
+          <w:bottom w:space="0" w:sz="0" w:val="nil"/>
+          <w:right w:space="0" w:sz="0" w:val="nil"/>
+          <w:between w:space="0" w:sz="0" w:val="nil"/>
+        </w:pBdr>
+        <w:spacing w:after="80" w:before="280" w:lineRule="auto"/>
+        <w:ind w:left="720" w:hanging="360"/>
+        <w:rPr>
+          <w:rFonts w:ascii="Times New Roman" w:cs="Times New Roman" w:eastAsia="Times New Roman" w:hAnsi="Times New Roman"/>
+          <w:b w:val="1"/>
+          <w:sz w:val="36"/>
+          <w:szCs w:val="36"/>
+          <w:u w:val="none"/>
+        </w:rPr>
+      </w:pPr>
+      <w:bookmarkStart w:colFirst="0" w:colLast="0" w:name="_heading=h.3rdcrjn" w:id="12"/>
+      <w:bookmarkEnd w:id="12"/>
+      <w:r>
+        <w:rPr>
+          <w:rFonts w:ascii="Times New Roman" w:cs="Times New Roman" w:eastAsia="Times New Roman" w:hAnsi="Times New Roman"/>
+          <w:b w:val="1"/>
+          <w:sz w:val="36"/>
+          <w:szCs w:val="36"/>
+          <w:rtl w:val="0"/>
+        </w:rPr>
+        <w:t xml:space="preserve"> Funciones del producto (resumen general)</w:t>
       </w:r>
     </w:p>
     <w:p>
@@ -2863,17 +2642,23 @@
           <w:between w:space="0" w:sz="0" w:val="nil"/>
         </w:pBdr>
         <w:spacing w:after="80" w:before="280" w:lineRule="auto"/>
-        <w:rPr>
-          <w:rFonts w:ascii="Times New Roman" w:cs="Times New Roman" w:eastAsia="Times New Roman" w:hAnsi="Times New Roman"/>
-          <w:b w:val="1"/>
-          <w:sz w:val="24"/>
-          <w:szCs w:val="24"/>
-        </w:rPr>
-      </w:pPr>
-      <w:r>
-        <w:rPr>
-          <w:rtl w:val="0"/>
-        </w:rPr>
+        <w:jc w:val="both"/>
+        <w:rPr>
+          <w:rFonts w:ascii="Times New Roman" w:cs="Times New Roman" w:eastAsia="Times New Roman" w:hAnsi="Times New Roman"/>
+          <w:sz w:val="30"/>
+          <w:szCs w:val="30"/>
+        </w:rPr>
+      </w:pPr>
+      <w:bookmarkStart w:colFirst="0" w:colLast="0" w:name="_heading=h.b4b9xy1m778r" w:id="13"/>
+      <w:bookmarkEnd w:id="13"/>
+      <w:r>
+        <w:rPr>
+          <w:rFonts w:ascii="Times New Roman" w:cs="Times New Roman" w:eastAsia="Times New Roman" w:hAnsi="Times New Roman"/>
+          <w:sz w:val="30"/>
+          <w:szCs w:val="30"/>
+          <w:rtl w:val="0"/>
+        </w:rPr>
+        <w:t xml:space="preserve">Consiste en un juego de cartas con temática de Mortal Kombat en donde los jugadores juegan sus cartas por turno. Cada carta representa un combatiente de Mortal Kombat el cual va está ligado a ciertas habilidades generales diferenciando con el nivel de experticia en cada habilidad. </w:t>
       </w:r>
     </w:p>
     <w:p>
@@ -2888,96 +2673,33 @@
           <w:between w:space="0" w:sz="0" w:val="nil"/>
         </w:pBdr>
         <w:spacing w:after="80" w:before="280" w:lineRule="auto"/>
-        <w:rPr>
-          <w:rFonts w:ascii="Times New Roman" w:cs="Times New Roman" w:eastAsia="Times New Roman" w:hAnsi="Times New Roman"/>
-          <w:b w:val="1"/>
-          <w:sz w:val="24"/>
-          <w:szCs w:val="24"/>
-        </w:rPr>
-      </w:pPr>
-      <w:r>
-        <w:rPr>
-          <w:rtl w:val="0"/>
-        </w:rPr>
-      </w:r>
-    </w:p>
-    <w:p>
-      <w:pPr>
-        <w:keepNext w:val="1"/>
-        <w:keepLines w:val="1"/>
-        <w:spacing w:after="240" w:before="240" w:lineRule="auto"/>
-        <w:ind w:left="0" w:firstLine="0"/>
-        <w:rPr>
-          <w:rFonts w:ascii="Times New Roman" w:cs="Times New Roman" w:eastAsia="Times New Roman" w:hAnsi="Times New Roman"/>
-          <w:sz w:val="34"/>
-          <w:szCs w:val="34"/>
-        </w:rPr>
-      </w:pPr>
-      <w:r>
-        <w:rPr>
-          <w:rFonts w:ascii="Times New Roman" w:cs="Times New Roman" w:eastAsia="Times New Roman" w:hAnsi="Times New Roman"/>
-          <w:b w:val="1"/>
-          <w:sz w:val="36"/>
-          <w:szCs w:val="36"/>
-          <w:rtl w:val="0"/>
-        </w:rPr>
-        <w:t xml:space="preserve">9 Funciones del producto (resumen general)</w:t>
-      </w:r>
-      <w:r>
-        <w:rPr>
-          <w:rtl w:val="0"/>
-        </w:rPr>
-      </w:r>
-    </w:p>
-    <w:p>
-      <w:pPr>
-        <w:keepNext w:val="1"/>
-        <w:keepLines w:val="1"/>
-        <w:pBdr>
-          <w:top w:space="0" w:sz="0" w:val="nil"/>
-          <w:left w:space="0" w:sz="0" w:val="nil"/>
-          <w:bottom w:space="0" w:sz="0" w:val="nil"/>
-          <w:right w:space="0" w:sz="0" w:val="nil"/>
-          <w:between w:space="0" w:sz="0" w:val="nil"/>
-        </w:pBdr>
-        <w:spacing w:after="80" w:before="280" w:lineRule="auto"/>
-        <w:rPr>
-          <w:rFonts w:ascii="Times New Roman" w:cs="Times New Roman" w:eastAsia="Times New Roman" w:hAnsi="Times New Roman"/>
-          <w:b w:val="1"/>
-          <w:color w:val="000000"/>
-          <w:sz w:val="28"/>
-          <w:szCs w:val="28"/>
-        </w:rPr>
-      </w:pPr>
-      <w:bookmarkStart w:colFirst="0" w:colLast="0" w:name="_heading=h.3rdcrjn" w:id="8"/>
-      <w:bookmarkEnd w:id="8"/>
-      <w:r>
-        <w:rPr>
-          <w:rtl w:val="0"/>
-        </w:rPr>
-      </w:r>
-    </w:p>
-    <w:p>
-      <w:pPr>
-        <w:keepNext w:val="1"/>
-        <w:keepLines w:val="1"/>
-        <w:pBdr>
-          <w:top w:space="0" w:sz="0" w:val="nil"/>
-          <w:left w:space="0" w:sz="0" w:val="nil"/>
-          <w:bottom w:space="0" w:sz="0" w:val="nil"/>
-          <w:right w:space="0" w:sz="0" w:val="nil"/>
-          <w:between w:space="0" w:sz="0" w:val="nil"/>
-        </w:pBdr>
-        <w:spacing w:after="80" w:before="280" w:lineRule="auto"/>
-        <w:rPr>
-          <w:rFonts w:ascii="Times New Roman" w:cs="Times New Roman" w:eastAsia="Times New Roman" w:hAnsi="Times New Roman"/>
-          <w:b w:val="1"/>
-          <w:sz w:val="28"/>
-          <w:szCs w:val="28"/>
-        </w:rPr>
-      </w:pPr>
-      <w:bookmarkStart w:colFirst="0" w:colLast="0" w:name="_heading=h.5la4b324h40n" w:id="9"/>
-      <w:bookmarkEnd w:id="9"/>
+        <w:jc w:val="both"/>
+        <w:rPr>
+          <w:rFonts w:ascii="Times New Roman" w:cs="Times New Roman" w:eastAsia="Times New Roman" w:hAnsi="Times New Roman"/>
+          <w:sz w:val="30"/>
+          <w:szCs w:val="30"/>
+        </w:rPr>
+      </w:pPr>
+      <w:bookmarkStart w:colFirst="0" w:colLast="0" w:name="_heading=h.4flrhcwptwuj" w:id="14"/>
+      <w:bookmarkEnd w:id="14"/>
+      <w:r>
+        <w:rPr>
+          <w:rFonts w:ascii="Times New Roman" w:cs="Times New Roman" w:eastAsia="Times New Roman" w:hAnsi="Times New Roman"/>
+          <w:sz w:val="30"/>
+          <w:szCs w:val="30"/>
+          <w:rtl w:val="0"/>
+        </w:rPr>
+        <w:t xml:space="preserve">Inicialmente se iniciará con una elección de tipo de usuario para posteriormente dar inicio al juego. Se tendrá un máximo de de siete jugadores y un mínimo de dos jugadores, a cada uno se le darán 8 cartas aleatoriamente seleccionadas que tendrá que ir jugando a lo largo de la partida. Finalmente se definirá como ganado al jugador que obtenga todas las cartas de sus contrincante o que jugador que tenga la mayor cantidad de cartas en el tiempo límite.</w:t>
+      </w:r>
+    </w:p>
+    <w:p>
+      <w:pPr>
+        <w:widowControl w:val="0"/>
+        <w:rPr>
+          <w:rFonts w:ascii="Times New Roman" w:cs="Times New Roman" w:eastAsia="Times New Roman" w:hAnsi="Times New Roman"/>
+          <w:i w:val="1"/>
+        </w:rPr>
+      </w:pPr>
       <w:r>
         <w:rPr>
           <w:rtl w:val="0"/>
@@ -2997,7 +2719,6 @@
         <w:rPr>
           <w:rFonts w:ascii="Times New Roman" w:cs="Times New Roman" w:eastAsia="Times New Roman" w:hAnsi="Times New Roman"/>
           <w:i w:val="1"/>
-          <w:color w:val="ff0000"/>
         </w:rPr>
       </w:pPr>
       <w:r>
@@ -3089,8 +2810,8 @@
           <w:color w:val="ff0000"/>
         </w:rPr>
       </w:pPr>
-      <w:bookmarkStart w:colFirst="0" w:colLast="0" w:name="_heading=h.35nkun2" w:id="10"/>
-      <w:bookmarkEnd w:id="10"/>
+      <w:bookmarkStart w:colFirst="0" w:colLast="0" w:name="_heading=h.35nkun2" w:id="15"/>
+      <w:bookmarkEnd w:id="15"/>
       <w:r>
         <w:rPr>
           <w:rtl w:val="0"/>
@@ -3123,6 +2844,10 @@
       <w:pPr>
         <w:keepNext w:val="1"/>
         <w:keepLines w:val="1"/>
+        <w:numPr>
+          <w:ilvl w:val="0"/>
+          <w:numId w:val="1"/>
+        </w:numPr>
         <w:pBdr>
           <w:top w:space="0" w:sz="0" w:val="nil"/>
           <w:left w:space="0" w:sz="0" w:val="nil"/>
@@ -3131,26 +2856,26 @@
           <w:between w:space="0" w:sz="0" w:val="nil"/>
         </w:pBdr>
         <w:spacing w:after="80" w:before="280" w:lineRule="auto"/>
-        <w:ind w:left="0" w:firstLine="0"/>
-        <w:rPr>
-          <w:rFonts w:ascii="Times New Roman" w:cs="Times New Roman" w:eastAsia="Times New Roman" w:hAnsi="Times New Roman"/>
-          <w:b w:val="1"/>
-          <w:color w:val="000000"/>
-          <w:sz w:val="36"/>
-          <w:szCs w:val="36"/>
-        </w:rPr>
-      </w:pPr>
-      <w:bookmarkStart w:colFirst="0" w:colLast="0" w:name="_heading=h.2xcytpi" w:id="11"/>
-      <w:bookmarkEnd w:id="11"/>
-      <w:r>
+        <w:ind w:left="720" w:hanging="360"/>
         <w:rPr>
           <w:rFonts w:ascii="Times New Roman" w:cs="Times New Roman" w:eastAsia="Times New Roman" w:hAnsi="Times New Roman"/>
           <w:b w:val="1"/>
           <w:sz w:val="36"/>
           <w:szCs w:val="36"/>
-          <w:rtl w:val="0"/>
-        </w:rPr>
-        <w:t xml:space="preserve">10 </w:t>
+          <w:u w:val="none"/>
+        </w:rPr>
+      </w:pPr>
+      <w:bookmarkStart w:colFirst="0" w:colLast="0" w:name="_heading=h.2xcytpi" w:id="16"/>
+      <w:bookmarkEnd w:id="16"/>
+      <w:r>
+        <w:rPr>
+          <w:rFonts w:ascii="Times New Roman" w:cs="Times New Roman" w:eastAsia="Times New Roman" w:hAnsi="Times New Roman"/>
+          <w:b w:val="1"/>
+          <w:sz w:val="36"/>
+          <w:szCs w:val="36"/>
+          <w:rtl w:val="0"/>
+        </w:rPr>
+        <w:t xml:space="preserve"> </w:t>
       </w:r>
       <w:r>
         <w:rPr>
@@ -3404,14 +3129,14 @@
     <w:sdt>
       <w:sdtPr>
         <w:lock w:val="contentLocked"/>
-        <w:id w:val="1832500297"/>
+        <w:id w:val="918256248"/>
         <w:tag w:val="goog_rdk_2"/>
       </w:sdtPr>
       <w:sdtContent>
         <w:tbl>
           <w:tblPr>
             <w:tblStyle w:val="Table5"/>
-            <w:tblpPr w:leftFromText="180" w:rightFromText="180" w:topFromText="180" w:bottomFromText="180" w:vertAnchor="text" w:horzAnchor="text" w:tblpX="0" w:tblpY="0"/>
+            <w:tblpPr w:leftFromText="180" w:rightFromText="180" w:topFromText="180" w:bottomFromText="180" w:vertAnchor="text" w:horzAnchor="text" w:tblpX="519.0000000000003" w:tblpY="0"/>
             <w:tblW w:w="7919.0" w:type="dxa"/>
             <w:jc w:val="left"/>
             <w:tblBorders>
@@ -3624,8 +3349,8 @@
           <w:szCs w:val="28"/>
         </w:rPr>
       </w:pPr>
-      <w:bookmarkStart w:colFirst="0" w:colLast="0" w:name="_heading=h.rvjrz7ehqne2" w:id="12"/>
-      <w:bookmarkEnd w:id="12"/>
+      <w:bookmarkStart w:colFirst="0" w:colLast="0" w:name="_heading=h.rvjrz7ehqne2" w:id="17"/>
+      <w:bookmarkEnd w:id="17"/>
       <w:r>
         <w:rPr>
           <w:rtl w:val="0"/>
@@ -3703,7 +3428,7 @@
     <w:sdt>
       <w:sdtPr>
         <w:lock w:val="contentLocked"/>
-        <w:id w:val="832748548"/>
+        <w:id w:val="-575098467"/>
         <w:tag w:val="goog_rdk_3"/>
       </w:sdtPr>
       <w:sdtContent>
@@ -3923,8 +3648,8 @@
           <w:szCs w:val="28"/>
         </w:rPr>
       </w:pPr>
-      <w:bookmarkStart w:colFirst="0" w:colLast="0" w:name="_heading=h.rvjrz7ehqne2" w:id="12"/>
-      <w:bookmarkEnd w:id="12"/>
+      <w:bookmarkStart w:colFirst="0" w:colLast="0" w:name="_heading=h.rvjrz7ehqne2" w:id="17"/>
+      <w:bookmarkEnd w:id="17"/>
       <w:r>
         <w:rPr>
           <w:rtl w:val="0"/>
@@ -3968,12 +3693,244 @@
           <w:szCs w:val="36"/>
         </w:rPr>
       </w:pPr>
-      <w:bookmarkStart w:colFirst="0" w:colLast="0" w:name="_heading=h.d3ovodoiz4qj" w:id="13"/>
-      <w:bookmarkEnd w:id="13"/>
-      <w:r>
-        <w:rPr>
-          <w:rtl w:val="0"/>
-        </w:rPr>
+      <w:bookmarkStart w:colFirst="0" w:colLast="0" w:name="_heading=h.d3ovodoiz4qj" w:id="18"/>
+      <w:bookmarkEnd w:id="18"/>
+      <w:r>
+        <w:rPr>
+          <w:rtl w:val="0"/>
+        </w:rPr>
+      </w:r>
+    </w:p>
+    <w:p>
+      <w:pPr>
+        <w:keepNext w:val="1"/>
+        <w:keepLines w:val="1"/>
+        <w:numPr>
+          <w:ilvl w:val="0"/>
+          <w:numId w:val="1"/>
+        </w:numPr>
+        <w:pBdr>
+          <w:top w:space="0" w:sz="0" w:val="nil"/>
+          <w:left w:space="0" w:sz="0" w:val="nil"/>
+          <w:bottom w:space="0" w:sz="0" w:val="nil"/>
+          <w:right w:space="0" w:sz="0" w:val="nil"/>
+          <w:between w:space="0" w:sz="0" w:val="nil"/>
+        </w:pBdr>
+        <w:spacing w:after="0" w:afterAutospacing="0" w:before="280" w:lineRule="auto"/>
+        <w:ind w:left="720" w:hanging="360"/>
+        <w:rPr>
+          <w:rFonts w:ascii="Times New Roman" w:cs="Times New Roman" w:eastAsia="Times New Roman" w:hAnsi="Times New Roman"/>
+          <w:b w:val="1"/>
+          <w:sz w:val="36"/>
+          <w:szCs w:val="36"/>
+          <w:u w:val="none"/>
+        </w:rPr>
+      </w:pPr>
+      <w:bookmarkStart w:colFirst="0" w:colLast="0" w:name="_heading=h.3whwml4" w:id="19"/>
+      <w:bookmarkEnd w:id="19"/>
+      <w:r>
+        <w:rPr>
+          <w:rFonts w:ascii="Times New Roman" w:cs="Times New Roman" w:eastAsia="Times New Roman" w:hAnsi="Times New Roman"/>
+          <w:b w:val="1"/>
+          <w:sz w:val="36"/>
+          <w:szCs w:val="36"/>
+          <w:rtl w:val="0"/>
+        </w:rPr>
+        <w:t xml:space="preserve"> </w:t>
+      </w:r>
+      <w:r>
+        <w:rPr>
+          <w:rFonts w:ascii="Times New Roman" w:cs="Times New Roman" w:eastAsia="Times New Roman" w:hAnsi="Times New Roman"/>
+          <w:b w:val="1"/>
+          <w:color w:val="000000"/>
+          <w:sz w:val="36"/>
+          <w:szCs w:val="36"/>
+          <w:rtl w:val="0"/>
+        </w:rPr>
+        <w:t xml:space="preserve">Restricciones</w:t>
+      </w:r>
+      <w:r>
+        <w:rPr>
+          <w:rtl w:val="0"/>
+        </w:rPr>
+      </w:r>
+    </w:p>
+    <w:p>
+      <w:pPr>
+        <w:keepNext w:val="1"/>
+        <w:keepLines w:val="1"/>
+        <w:numPr>
+          <w:ilvl w:val="0"/>
+          <w:numId w:val="5"/>
+        </w:numPr>
+        <w:pBdr>
+          <w:top w:space="0" w:sz="0" w:val="nil"/>
+          <w:left w:space="0" w:sz="0" w:val="nil"/>
+          <w:bottom w:space="0" w:sz="0" w:val="nil"/>
+          <w:right w:space="0" w:sz="0" w:val="nil"/>
+          <w:between w:space="0" w:sz="0" w:val="nil"/>
+        </w:pBdr>
+        <w:spacing w:after="0" w:afterAutospacing="0" w:before="0" w:beforeAutospacing="0" w:lineRule="auto"/>
+        <w:ind w:left="720" w:hanging="360"/>
+        <w:rPr>
+          <w:rFonts w:ascii="Times New Roman" w:cs="Times New Roman" w:eastAsia="Times New Roman" w:hAnsi="Times New Roman"/>
+          <w:sz w:val="30"/>
+          <w:szCs w:val="30"/>
+        </w:rPr>
+      </w:pPr>
+      <w:bookmarkStart w:colFirst="0" w:colLast="0" w:name="_heading=h.b1b230xk05gh" w:id="20"/>
+      <w:bookmarkEnd w:id="20"/>
+      <w:r>
+        <w:rPr>
+          <w:rFonts w:ascii="Times New Roman" w:cs="Times New Roman" w:eastAsia="Times New Roman" w:hAnsi="Times New Roman"/>
+          <w:sz w:val="30"/>
+          <w:szCs w:val="30"/>
+          <w:rtl w:val="0"/>
+        </w:rPr>
+        <w:t xml:space="preserve">El jugador debe seleccionar una carta por ronda </w:t>
+      </w:r>
+    </w:p>
+    <w:p>
+      <w:pPr>
+        <w:keepNext w:val="1"/>
+        <w:keepLines w:val="1"/>
+        <w:numPr>
+          <w:ilvl w:val="0"/>
+          <w:numId w:val="5"/>
+        </w:numPr>
+        <w:pBdr>
+          <w:top w:space="0" w:sz="0" w:val="nil"/>
+          <w:left w:space="0" w:sz="0" w:val="nil"/>
+          <w:bottom w:space="0" w:sz="0" w:val="nil"/>
+          <w:right w:space="0" w:sz="0" w:val="nil"/>
+          <w:between w:space="0" w:sz="0" w:val="nil"/>
+        </w:pBdr>
+        <w:spacing w:after="0" w:afterAutospacing="0" w:before="0" w:beforeAutospacing="0" w:lineRule="auto"/>
+        <w:ind w:left="720" w:hanging="360"/>
+        <w:rPr>
+          <w:rFonts w:ascii="Times New Roman" w:cs="Times New Roman" w:eastAsia="Times New Roman" w:hAnsi="Times New Roman"/>
+          <w:sz w:val="30"/>
+          <w:szCs w:val="30"/>
+        </w:rPr>
+      </w:pPr>
+      <w:bookmarkStart w:colFirst="0" w:colLast="0" w:name="_heading=h.z538ybswkn2c" w:id="21"/>
+      <w:bookmarkEnd w:id="21"/>
+      <w:r>
+        <w:rPr>
+          <w:rFonts w:ascii="Times New Roman" w:cs="Times New Roman" w:eastAsia="Times New Roman" w:hAnsi="Times New Roman"/>
+          <w:sz w:val="30"/>
+          <w:szCs w:val="30"/>
+          <w:rtl w:val="0"/>
+        </w:rPr>
+        <w:t xml:space="preserve">Si se acaba el tiempo y no se ha tirado la carta perderá el turno</w:t>
+      </w:r>
+    </w:p>
+    <w:p>
+      <w:pPr>
+        <w:keepNext w:val="1"/>
+        <w:keepLines w:val="1"/>
+        <w:numPr>
+          <w:ilvl w:val="0"/>
+          <w:numId w:val="5"/>
+        </w:numPr>
+        <w:pBdr>
+          <w:top w:space="0" w:sz="0" w:val="nil"/>
+          <w:left w:space="0" w:sz="0" w:val="nil"/>
+          <w:bottom w:space="0" w:sz="0" w:val="nil"/>
+          <w:right w:space="0" w:sz="0" w:val="nil"/>
+          <w:between w:space="0" w:sz="0" w:val="nil"/>
+        </w:pBdr>
+        <w:spacing w:after="0" w:afterAutospacing="0" w:before="0" w:beforeAutospacing="0" w:lineRule="auto"/>
+        <w:ind w:left="720" w:hanging="360"/>
+        <w:rPr>
+          <w:rFonts w:ascii="Times New Roman" w:cs="Times New Roman" w:eastAsia="Times New Roman" w:hAnsi="Times New Roman"/>
+          <w:sz w:val="30"/>
+          <w:szCs w:val="30"/>
+          <w:u w:val="none"/>
+        </w:rPr>
+      </w:pPr>
+      <w:bookmarkStart w:colFirst="0" w:colLast="0" w:name="_heading=h.ir2w49gl95cc" w:id="22"/>
+      <w:bookmarkEnd w:id="22"/>
+      <w:r>
+        <w:rPr>
+          <w:rFonts w:ascii="Times New Roman" w:cs="Times New Roman" w:eastAsia="Times New Roman" w:hAnsi="Times New Roman"/>
+          <w:sz w:val="30"/>
+          <w:szCs w:val="30"/>
+          <w:rtl w:val="0"/>
+        </w:rPr>
+        <w:t xml:space="preserve">Si se acaba la partida y hay una persona con un numero mayor de cartas que los demas esa persona ganara </w:t>
+      </w:r>
+    </w:p>
+    <w:p>
+      <w:pPr>
+        <w:keepNext w:val="1"/>
+        <w:keepLines w:val="1"/>
+        <w:numPr>
+          <w:ilvl w:val="0"/>
+          <w:numId w:val="5"/>
+        </w:numPr>
+        <w:pBdr>
+          <w:top w:space="0" w:sz="0" w:val="nil"/>
+          <w:left w:space="0" w:sz="0" w:val="nil"/>
+          <w:bottom w:space="0" w:sz="0" w:val="nil"/>
+          <w:right w:space="0" w:sz="0" w:val="nil"/>
+          <w:between w:space="0" w:sz="0" w:val="nil"/>
+        </w:pBdr>
+        <w:spacing w:after="0" w:afterAutospacing="0" w:before="0" w:beforeAutospacing="0" w:lineRule="auto"/>
+        <w:ind w:left="720" w:hanging="360"/>
+        <w:rPr>
+          <w:rFonts w:ascii="Times New Roman" w:cs="Times New Roman" w:eastAsia="Times New Roman" w:hAnsi="Times New Roman"/>
+          <w:sz w:val="30"/>
+          <w:szCs w:val="30"/>
+          <w:u w:val="none"/>
+        </w:rPr>
+      </w:pPr>
+      <w:bookmarkStart w:colFirst="0" w:colLast="0" w:name="_heading=h.x31s0cps3wee" w:id="23"/>
+      <w:bookmarkEnd w:id="23"/>
+      <w:r>
+        <w:rPr>
+          <w:rFonts w:ascii="Times New Roman" w:cs="Times New Roman" w:eastAsia="Times New Roman" w:hAnsi="Times New Roman"/>
+          <w:sz w:val="30"/>
+          <w:szCs w:val="30"/>
+          <w:rtl w:val="0"/>
+        </w:rPr>
+        <w:t xml:space="preserve">Si la persona pierde sus cartas quedara eliminado</w:t>
+      </w:r>
+    </w:p>
+    <w:p>
+      <w:pPr>
+        <w:keepNext w:val="1"/>
+        <w:keepLines w:val="1"/>
+        <w:numPr>
+          <w:ilvl w:val="0"/>
+          <w:numId w:val="5"/>
+        </w:numPr>
+        <w:pBdr>
+          <w:top w:space="0" w:sz="0" w:val="nil"/>
+          <w:left w:space="0" w:sz="0" w:val="nil"/>
+          <w:bottom w:space="0" w:sz="0" w:val="nil"/>
+          <w:right w:space="0" w:sz="0" w:val="nil"/>
+          <w:between w:space="0" w:sz="0" w:val="nil"/>
+        </w:pBdr>
+        <w:spacing w:after="80" w:before="0" w:beforeAutospacing="0" w:lineRule="auto"/>
+        <w:ind w:left="720" w:hanging="360"/>
+        <w:rPr>
+          <w:rFonts w:ascii="Times New Roman" w:cs="Times New Roman" w:eastAsia="Times New Roman" w:hAnsi="Times New Roman"/>
+          <w:sz w:val="30"/>
+          <w:szCs w:val="30"/>
+          <w:u w:val="none"/>
+        </w:rPr>
+      </w:pPr>
+      <w:bookmarkStart w:colFirst="0" w:colLast="0" w:name="_heading=h.oedl0zts2cnp" w:id="24"/>
+      <w:bookmarkEnd w:id="24"/>
+      <w:r>
+        <w:rPr>
+          <w:rFonts w:ascii="Times New Roman" w:cs="Times New Roman" w:eastAsia="Times New Roman" w:hAnsi="Times New Roman"/>
+          <w:sz w:val="30"/>
+          <w:szCs w:val="30"/>
+          <w:rtl w:val="0"/>
+        </w:rPr>
+        <w:t xml:space="preserve">Si la partida esta en curso o el limite de jugadores se completo el codigo de invitacion estará inhabilitado</w:t>
       </w:r>
     </w:p>
     <w:p>
@@ -3992,211 +3949,16 @@
         <w:rPr>
           <w:rFonts w:ascii="Times New Roman" w:cs="Times New Roman" w:eastAsia="Times New Roman" w:hAnsi="Times New Roman"/>
           <w:b w:val="1"/>
-          <w:color w:val="000000"/>
           <w:sz w:val="36"/>
           <w:szCs w:val="36"/>
         </w:rPr>
       </w:pPr>
-      <w:bookmarkStart w:colFirst="0" w:colLast="0" w:name="_heading=h.3whwml4" w:id="14"/>
-      <w:bookmarkEnd w:id="14"/>
-      <w:r>
-        <w:rPr>
-          <w:rFonts w:ascii="Times New Roman" w:cs="Times New Roman" w:eastAsia="Times New Roman" w:hAnsi="Times New Roman"/>
-          <w:b w:val="1"/>
-          <w:sz w:val="36"/>
-          <w:szCs w:val="36"/>
-          <w:rtl w:val="0"/>
-        </w:rPr>
-        <w:t xml:space="preserve">11 </w:t>
-      </w:r>
-      <w:r>
-        <w:rPr>
-          <w:rFonts w:ascii="Times New Roman" w:cs="Times New Roman" w:eastAsia="Times New Roman" w:hAnsi="Times New Roman"/>
-          <w:b w:val="1"/>
-          <w:color w:val="000000"/>
-          <w:sz w:val="36"/>
-          <w:szCs w:val="36"/>
-          <w:rtl w:val="0"/>
-        </w:rPr>
-        <w:t xml:space="preserve">Restricciones</w:t>
-      </w:r>
-    </w:p>
-    <w:p>
-      <w:pPr>
-        <w:keepNext w:val="1"/>
-        <w:keepLines w:val="1"/>
-        <w:numPr>
-          <w:ilvl w:val="0"/>
-          <w:numId w:val="6"/>
-        </w:numPr>
-        <w:pBdr>
-          <w:top w:space="0" w:sz="0" w:val="nil"/>
-          <w:left w:space="0" w:sz="0" w:val="nil"/>
-          <w:bottom w:space="0" w:sz="0" w:val="nil"/>
-          <w:right w:space="0" w:sz="0" w:val="nil"/>
-          <w:between w:space="0" w:sz="0" w:val="nil"/>
-        </w:pBdr>
-        <w:spacing w:after="0" w:afterAutospacing="0" w:before="280" w:lineRule="auto"/>
-        <w:ind w:left="720" w:hanging="360"/>
-        <w:rPr>
-          <w:rFonts w:ascii="Times New Roman" w:cs="Times New Roman" w:eastAsia="Times New Roman" w:hAnsi="Times New Roman"/>
-          <w:sz w:val="30"/>
-          <w:szCs w:val="30"/>
-        </w:rPr>
-      </w:pPr>
-      <w:bookmarkStart w:colFirst="0" w:colLast="0" w:name="_heading=h.b1b230xk05gh" w:id="15"/>
-      <w:bookmarkEnd w:id="15"/>
-      <w:r>
-        <w:rPr>
-          <w:rFonts w:ascii="Times New Roman" w:cs="Times New Roman" w:eastAsia="Times New Roman" w:hAnsi="Times New Roman"/>
-          <w:sz w:val="30"/>
-          <w:szCs w:val="30"/>
-          <w:rtl w:val="0"/>
-        </w:rPr>
-        <w:t xml:space="preserve">El jugador debe seleccionar una carta por ronda </w:t>
-      </w:r>
-    </w:p>
-    <w:p>
-      <w:pPr>
-        <w:keepNext w:val="1"/>
-        <w:keepLines w:val="1"/>
-        <w:numPr>
-          <w:ilvl w:val="0"/>
-          <w:numId w:val="6"/>
-        </w:numPr>
-        <w:pBdr>
-          <w:top w:space="0" w:sz="0" w:val="nil"/>
-          <w:left w:space="0" w:sz="0" w:val="nil"/>
-          <w:bottom w:space="0" w:sz="0" w:val="nil"/>
-          <w:right w:space="0" w:sz="0" w:val="nil"/>
-          <w:between w:space="0" w:sz="0" w:val="nil"/>
-        </w:pBdr>
-        <w:spacing w:after="0" w:afterAutospacing="0" w:before="0" w:beforeAutospacing="0" w:lineRule="auto"/>
-        <w:ind w:left="720" w:hanging="360"/>
-        <w:rPr>
-          <w:rFonts w:ascii="Times New Roman" w:cs="Times New Roman" w:eastAsia="Times New Roman" w:hAnsi="Times New Roman"/>
-          <w:sz w:val="30"/>
-          <w:szCs w:val="30"/>
-        </w:rPr>
-      </w:pPr>
-      <w:bookmarkStart w:colFirst="0" w:colLast="0" w:name="_heading=h.z538ybswkn2c" w:id="16"/>
-      <w:bookmarkEnd w:id="16"/>
-      <w:r>
-        <w:rPr>
-          <w:rFonts w:ascii="Times New Roman" w:cs="Times New Roman" w:eastAsia="Times New Roman" w:hAnsi="Times New Roman"/>
-          <w:sz w:val="30"/>
-          <w:szCs w:val="30"/>
-          <w:rtl w:val="0"/>
-        </w:rPr>
-        <w:t xml:space="preserve">Si se acaba el tiempo y no se ha tirado la carta perderá el turno</w:t>
-      </w:r>
-    </w:p>
-    <w:p>
-      <w:pPr>
-        <w:keepNext w:val="1"/>
-        <w:keepLines w:val="1"/>
-        <w:numPr>
-          <w:ilvl w:val="0"/>
-          <w:numId w:val="6"/>
-        </w:numPr>
-        <w:pBdr>
-          <w:top w:space="0" w:sz="0" w:val="nil"/>
-          <w:left w:space="0" w:sz="0" w:val="nil"/>
-          <w:bottom w:space="0" w:sz="0" w:val="nil"/>
-          <w:right w:space="0" w:sz="0" w:val="nil"/>
-          <w:between w:space="0" w:sz="0" w:val="nil"/>
-        </w:pBdr>
-        <w:spacing w:after="0" w:afterAutospacing="0" w:before="0" w:beforeAutospacing="0" w:lineRule="auto"/>
-        <w:ind w:left="720" w:hanging="360"/>
-        <w:rPr>
-          <w:rFonts w:ascii="Times New Roman" w:cs="Times New Roman" w:eastAsia="Times New Roman" w:hAnsi="Times New Roman"/>
-          <w:sz w:val="30"/>
-          <w:szCs w:val="30"/>
-          <w:u w:val="none"/>
-        </w:rPr>
-      </w:pPr>
-      <w:bookmarkStart w:colFirst="0" w:colLast="0" w:name="_heading=h.ir2w49gl95cc" w:id="17"/>
-      <w:bookmarkEnd w:id="17"/>
-      <w:r>
-        <w:rPr>
-          <w:rFonts w:ascii="Times New Roman" w:cs="Times New Roman" w:eastAsia="Times New Roman" w:hAnsi="Times New Roman"/>
-          <w:sz w:val="30"/>
-          <w:szCs w:val="30"/>
-          <w:rtl w:val="0"/>
-        </w:rPr>
-        <w:t xml:space="preserve">Si se acaba la partida y hay una persona con un numero mayor de cartas que los demas esa persona ganara </w:t>
-      </w:r>
-    </w:p>
-    <w:p>
-      <w:pPr>
-        <w:keepNext w:val="1"/>
-        <w:keepLines w:val="1"/>
-        <w:numPr>
-          <w:ilvl w:val="0"/>
-          <w:numId w:val="6"/>
-        </w:numPr>
-        <w:pBdr>
-          <w:top w:space="0" w:sz="0" w:val="nil"/>
-          <w:left w:space="0" w:sz="0" w:val="nil"/>
-          <w:bottom w:space="0" w:sz="0" w:val="nil"/>
-          <w:right w:space="0" w:sz="0" w:val="nil"/>
-          <w:between w:space="0" w:sz="0" w:val="nil"/>
-        </w:pBdr>
-        <w:spacing w:after="0" w:afterAutospacing="0" w:before="0" w:beforeAutospacing="0" w:lineRule="auto"/>
-        <w:ind w:left="720" w:hanging="360"/>
-        <w:rPr>
-          <w:rFonts w:ascii="Times New Roman" w:cs="Times New Roman" w:eastAsia="Times New Roman" w:hAnsi="Times New Roman"/>
-          <w:sz w:val="30"/>
-          <w:szCs w:val="30"/>
-          <w:u w:val="none"/>
-        </w:rPr>
-      </w:pPr>
-      <w:bookmarkStart w:colFirst="0" w:colLast="0" w:name="_heading=h.x31s0cps3wee" w:id="18"/>
-      <w:bookmarkEnd w:id="18"/>
-      <w:r>
-        <w:rPr>
-          <w:rFonts w:ascii="Times New Roman" w:cs="Times New Roman" w:eastAsia="Times New Roman" w:hAnsi="Times New Roman"/>
-          <w:sz w:val="30"/>
-          <w:szCs w:val="30"/>
-          <w:rtl w:val="0"/>
-        </w:rPr>
-        <w:t xml:space="preserve">Si la persona pierde sus cartas quedara eliminado</w:t>
-      </w:r>
-    </w:p>
-    <w:p>
-      <w:pPr>
-        <w:keepNext w:val="1"/>
-        <w:keepLines w:val="1"/>
-        <w:numPr>
-          <w:ilvl w:val="0"/>
-          <w:numId w:val="6"/>
-        </w:numPr>
-        <w:pBdr>
-          <w:top w:space="0" w:sz="0" w:val="nil"/>
-          <w:left w:space="0" w:sz="0" w:val="nil"/>
-          <w:bottom w:space="0" w:sz="0" w:val="nil"/>
-          <w:right w:space="0" w:sz="0" w:val="nil"/>
-          <w:between w:space="0" w:sz="0" w:val="nil"/>
-        </w:pBdr>
-        <w:spacing w:after="80" w:before="0" w:beforeAutospacing="0" w:lineRule="auto"/>
-        <w:ind w:left="720" w:hanging="360"/>
-        <w:rPr>
-          <w:rFonts w:ascii="Times New Roman" w:cs="Times New Roman" w:eastAsia="Times New Roman" w:hAnsi="Times New Roman"/>
-          <w:sz w:val="30"/>
-          <w:szCs w:val="30"/>
-          <w:u w:val="none"/>
-        </w:rPr>
-      </w:pPr>
-      <w:bookmarkStart w:colFirst="0" w:colLast="0" w:name="_heading=h.oedl0zts2cnp" w:id="19"/>
-      <w:bookmarkEnd w:id="19"/>
-      <w:r>
-        <w:rPr>
-          <w:rFonts w:ascii="Times New Roman" w:cs="Times New Roman" w:eastAsia="Times New Roman" w:hAnsi="Times New Roman"/>
-          <w:sz w:val="30"/>
-          <w:szCs w:val="30"/>
-          <w:rtl w:val="0"/>
-        </w:rPr>
-        <w:t xml:space="preserve">Si la partida esta en curso o el limite de jugadores se completo el codigo de invitacion estará inhabilitado</w:t>
+      <w:bookmarkStart w:colFirst="0" w:colLast="0" w:name="_heading=h.pc37hnacwq80" w:id="25"/>
+      <w:bookmarkEnd w:id="25"/>
+      <w:r>
+        <w:rPr>
+          <w:rtl w:val="0"/>
+        </w:rPr>
       </w:r>
     </w:p>
     <w:p>
@@ -4219,8 +3981,8 @@
           <w:szCs w:val="36"/>
         </w:rPr>
       </w:pPr>
-      <w:bookmarkStart w:colFirst="0" w:colLast="0" w:name="_heading=h.pc37hnacwq80" w:id="20"/>
-      <w:bookmarkEnd w:id="20"/>
+      <w:bookmarkStart w:colFirst="0" w:colLast="0" w:name="_heading=h.6z4obykbc03c" w:id="26"/>
+      <w:bookmarkEnd w:id="26"/>
       <w:r>
         <w:rPr>
           <w:rtl w:val="0"/>
@@ -4231,95 +3993,6 @@
       <w:pPr>
         <w:keepNext w:val="1"/>
         <w:keepLines w:val="1"/>
-        <w:pBdr>
-          <w:top w:space="0" w:sz="0" w:val="nil"/>
-          <w:left w:space="0" w:sz="0" w:val="nil"/>
-          <w:bottom w:space="0" w:sz="0" w:val="nil"/>
-          <w:right w:space="0" w:sz="0" w:val="nil"/>
-          <w:between w:space="0" w:sz="0" w:val="nil"/>
-        </w:pBdr>
-        <w:spacing w:after="80" w:before="280" w:lineRule="auto"/>
-        <w:ind w:left="0" w:firstLine="0"/>
-        <w:rPr>
-          <w:rFonts w:ascii="Times New Roman" w:cs="Times New Roman" w:eastAsia="Times New Roman" w:hAnsi="Times New Roman"/>
-          <w:b w:val="1"/>
-          <w:sz w:val="36"/>
-          <w:szCs w:val="36"/>
-        </w:rPr>
-      </w:pPr>
-      <w:bookmarkStart w:colFirst="0" w:colLast="0" w:name="_heading=h.6z4obykbc03c" w:id="21"/>
-      <w:bookmarkEnd w:id="21"/>
-      <w:r>
-        <w:rPr>
-          <w:rtl w:val="0"/>
-        </w:rPr>
-      </w:r>
-    </w:p>
-    <w:p>
-      <w:pPr>
-        <w:keepNext w:val="1"/>
-        <w:keepLines w:val="1"/>
-        <w:pBdr>
-          <w:top w:space="0" w:sz="0" w:val="nil"/>
-          <w:left w:space="0" w:sz="0" w:val="nil"/>
-          <w:bottom w:space="0" w:sz="0" w:val="nil"/>
-          <w:right w:space="0" w:sz="0" w:val="nil"/>
-          <w:between w:space="0" w:sz="0" w:val="nil"/>
-        </w:pBdr>
-        <w:spacing w:after="80" w:before="280" w:lineRule="auto"/>
-        <w:ind w:left="0" w:firstLine="0"/>
-        <w:rPr>
-          <w:rFonts w:ascii="Times New Roman" w:cs="Times New Roman" w:eastAsia="Times New Roman" w:hAnsi="Times New Roman"/>
-          <w:b w:val="1"/>
-          <w:color w:val="000000"/>
-          <w:sz w:val="36"/>
-          <w:szCs w:val="36"/>
-        </w:rPr>
-      </w:pPr>
-      <w:r>
-        <w:rPr>
-          <w:rFonts w:ascii="Times New Roman" w:cs="Times New Roman" w:eastAsia="Times New Roman" w:hAnsi="Times New Roman"/>
-          <w:b w:val="1"/>
-          <w:sz w:val="36"/>
-          <w:szCs w:val="36"/>
-          <w:rtl w:val="0"/>
-        </w:rPr>
-        <w:t xml:space="preserve">12 </w:t>
-      </w:r>
-      <w:r>
-        <w:rPr>
-          <w:rFonts w:ascii="Times New Roman" w:cs="Times New Roman" w:eastAsia="Times New Roman" w:hAnsi="Times New Roman"/>
-          <w:b w:val="1"/>
-          <w:color w:val="000000"/>
-          <w:sz w:val="36"/>
-          <w:szCs w:val="36"/>
-          <w:rtl w:val="0"/>
-        </w:rPr>
-        <w:t xml:space="preserve">Suposiciones </w:t>
-      </w:r>
-    </w:p>
-    <w:p>
-      <w:pPr>
-        <w:pBdr>
-          <w:top w:space="0" w:sz="0" w:val="nil"/>
-          <w:left w:space="0" w:sz="0" w:val="nil"/>
-          <w:bottom w:space="0" w:sz="0" w:val="nil"/>
-          <w:right w:space="0" w:sz="0" w:val="nil"/>
-          <w:between w:space="0" w:sz="0" w:val="nil"/>
-        </w:pBdr>
-        <w:ind w:left="600" w:hanging="600"/>
-        <w:rPr>
-          <w:rFonts w:ascii="Times New Roman" w:cs="Times New Roman" w:eastAsia="Times New Roman" w:hAnsi="Times New Roman"/>
-        </w:rPr>
-      </w:pPr>
-      <w:r>
-        <w:rPr>
-          <w:rtl w:val="0"/>
-        </w:rPr>
-      </w:r>
-    </w:p>
-    <w:p>
-      <w:pPr>
         <w:numPr>
           <w:ilvl w:val="0"/>
           <w:numId w:val="1"/>
@@ -4331,28 +4004,58 @@
           <w:right w:space="0" w:sz="0" w:val="nil"/>
           <w:between w:space="0" w:sz="0" w:val="nil"/>
         </w:pBdr>
+        <w:spacing w:after="80" w:before="280" w:lineRule="auto"/>
         <w:ind w:left="720" w:hanging="360"/>
         <w:rPr>
           <w:rFonts w:ascii="Times New Roman" w:cs="Times New Roman" w:eastAsia="Times New Roman" w:hAnsi="Times New Roman"/>
-          <w:sz w:val="30"/>
-          <w:szCs w:val="30"/>
-        </w:rPr>
-      </w:pPr>
-      <w:r>
-        <w:rPr>
-          <w:rFonts w:ascii="Times New Roman" w:cs="Times New Roman" w:eastAsia="Times New Roman" w:hAnsi="Times New Roman"/>
-          <w:sz w:val="30"/>
-          <w:szCs w:val="30"/>
-          <w:rtl w:val="0"/>
-        </w:rPr>
-        <w:t xml:space="preserve">que todos los que participe sepan jugar cartas</w:t>
+          <w:b w:val="1"/>
+          <w:color w:val="000000"/>
+          <w:sz w:val="36"/>
+          <w:szCs w:val="36"/>
+          <w:u w:val="none"/>
+        </w:rPr>
+      </w:pPr>
+      <w:r>
+        <w:rPr>
+          <w:rFonts w:ascii="Times New Roman" w:cs="Times New Roman" w:eastAsia="Times New Roman" w:hAnsi="Times New Roman"/>
+          <w:b w:val="1"/>
+          <w:sz w:val="36"/>
+          <w:szCs w:val="36"/>
+          <w:rtl w:val="0"/>
+        </w:rPr>
+        <w:t xml:space="preserve">Suposiciones</w:t>
+      </w:r>
+      <w:r>
+        <w:rPr>
+          <w:rtl w:val="0"/>
+        </w:rPr>
+      </w:r>
+    </w:p>
+    <w:p>
+      <w:pPr>
+        <w:pBdr>
+          <w:top w:space="0" w:sz="0" w:val="nil"/>
+          <w:left w:space="0" w:sz="0" w:val="nil"/>
+          <w:bottom w:space="0" w:sz="0" w:val="nil"/>
+          <w:right w:space="0" w:sz="0" w:val="nil"/>
+          <w:between w:space="0" w:sz="0" w:val="nil"/>
+        </w:pBdr>
+        <w:ind w:left="600" w:hanging="600"/>
+        <w:rPr>
+          <w:rFonts w:ascii="Times New Roman" w:cs="Times New Roman" w:eastAsia="Times New Roman" w:hAnsi="Times New Roman"/>
+        </w:rPr>
+      </w:pPr>
+      <w:r>
+        <w:rPr>
+          <w:rtl w:val="0"/>
+        </w:rPr>
       </w:r>
     </w:p>
     <w:p>
       <w:pPr>
         <w:numPr>
           <w:ilvl w:val="0"/>
-          <w:numId w:val="1"/>
+          <w:numId w:val="3"/>
         </w:numPr>
         <w:pBdr>
           <w:top w:space="0" w:sz="0" w:val="nil"/>
@@ -4375,14 +4078,14 @@
           <w:szCs w:val="30"/>
           <w:rtl w:val="0"/>
         </w:rPr>
-        <w:t xml:space="preserve">que todo los jugadores sabrán de la reglas básicas del juego y podría realizar ciertas acciones </w:t>
+        <w:t xml:space="preserve">que todos los que participe sepan jugar cartas</w:t>
       </w:r>
     </w:p>
     <w:p>
       <w:pPr>
         <w:numPr>
           <w:ilvl w:val="0"/>
-          <w:numId w:val="1"/>
+          <w:numId w:val="3"/>
         </w:numPr>
         <w:pBdr>
           <w:top w:space="0" w:sz="0" w:val="nil"/>
@@ -4405,14 +4108,14 @@
           <w:szCs w:val="30"/>
           <w:rtl w:val="0"/>
         </w:rPr>
-        <w:t xml:space="preserve">que los que sean participe tengan conocimiento previo del juego Mortal Kombat</w:t>
+        <w:t xml:space="preserve">que todo los jugadores sabrán de la reglas básicas del juego y podría realizar ciertas acciones </w:t>
       </w:r>
     </w:p>
     <w:p>
       <w:pPr>
         <w:numPr>
           <w:ilvl w:val="0"/>
-          <w:numId w:val="1"/>
+          <w:numId w:val="3"/>
         </w:numPr>
         <w:pBdr>
           <w:top w:space="0" w:sz="0" w:val="nil"/>
@@ -4435,14 +4138,14 @@
           <w:szCs w:val="30"/>
           <w:rtl w:val="0"/>
         </w:rPr>
-        <w:t xml:space="preserve">que el juego atraerá a una cantidad de personas interesadas a juegos de cartas</w:t>
+        <w:t xml:space="preserve">que los que sean participe tengan conocimiento previo del juego Mortal Kombat</w:t>
       </w:r>
     </w:p>
     <w:p>
       <w:pPr>
         <w:numPr>
           <w:ilvl w:val="0"/>
-          <w:numId w:val="1"/>
+          <w:numId w:val="3"/>
         </w:numPr>
         <w:pBdr>
           <w:top w:space="0" w:sz="0" w:val="nil"/>
@@ -4465,373 +4168,13 @@
           <w:szCs w:val="30"/>
           <w:rtl w:val="0"/>
         </w:rPr>
-        <w:t xml:space="preserve">que el jugador le atraiga la interfaz del juego </w:t>
-      </w:r>
-    </w:p>
-    <w:p>
-      <w:pPr>
-        <w:pBdr>
-          <w:top w:space="0" w:sz="0" w:val="nil"/>
-          <w:left w:space="0" w:sz="0" w:val="nil"/>
-          <w:bottom w:space="0" w:sz="0" w:val="nil"/>
-          <w:right w:space="0" w:sz="0" w:val="nil"/>
-          <w:between w:space="0" w:sz="0" w:val="nil"/>
-        </w:pBdr>
-        <w:ind w:left="720" w:firstLine="0"/>
-        <w:rPr>
-          <w:rFonts w:ascii="Times New Roman" w:cs="Times New Roman" w:eastAsia="Times New Roman" w:hAnsi="Times New Roman"/>
-          <w:sz w:val="30"/>
-          <w:szCs w:val="30"/>
-        </w:rPr>
-      </w:pPr>
-      <w:r>
-        <w:rPr>
-          <w:rtl w:val="0"/>
-        </w:rPr>
-      </w:r>
-    </w:p>
-    <w:p>
-      <w:pPr>
-        <w:keepNext w:val="1"/>
-        <w:keepLines w:val="1"/>
-        <w:spacing w:after="80" w:before="280" w:lineRule="auto"/>
-        <w:rPr>
-          <w:rFonts w:ascii="Times New Roman" w:cs="Times New Roman" w:eastAsia="Times New Roman" w:hAnsi="Times New Roman"/>
-          <w:b w:val="1"/>
-          <w:sz w:val="36"/>
-          <w:szCs w:val="36"/>
-        </w:rPr>
-      </w:pPr>
-      <w:r>
-        <w:rPr>
-          <w:rFonts w:ascii="Times New Roman" w:cs="Times New Roman" w:eastAsia="Times New Roman" w:hAnsi="Times New Roman"/>
-          <w:b w:val="1"/>
-          <w:sz w:val="36"/>
-          <w:szCs w:val="36"/>
-          <w:rtl w:val="0"/>
-        </w:rPr>
-        <w:t xml:space="preserve">12 Dependencia </w:t>
-      </w:r>
-    </w:p>
-    <w:p>
-      <w:pPr>
-        <w:pBdr>
-          <w:top w:space="0" w:sz="0" w:val="nil"/>
-          <w:left w:space="0" w:sz="0" w:val="nil"/>
-          <w:bottom w:space="0" w:sz="0" w:val="nil"/>
-          <w:right w:space="0" w:sz="0" w:val="nil"/>
-          <w:between w:space="0" w:sz="0" w:val="nil"/>
-        </w:pBdr>
-        <w:ind w:left="600" w:hanging="600"/>
-        <w:rPr>
-          <w:rFonts w:ascii="Times New Roman" w:cs="Times New Roman" w:eastAsia="Times New Roman" w:hAnsi="Times New Roman"/>
-          <w:sz w:val="30"/>
-          <w:szCs w:val="30"/>
-        </w:rPr>
-      </w:pPr>
-      <w:r>
-        <w:rPr>
-          <w:rtl w:val="0"/>
-        </w:rPr>
-      </w:r>
-    </w:p>
-    <w:p>
-      <w:pPr>
-        <w:pBdr>
-          <w:top w:space="0" w:sz="0" w:val="nil"/>
-          <w:left w:space="0" w:sz="0" w:val="nil"/>
-          <w:bottom w:space="0" w:sz="0" w:val="nil"/>
-          <w:right w:space="0" w:sz="0" w:val="nil"/>
-          <w:between w:space="0" w:sz="0" w:val="nil"/>
-        </w:pBdr>
-        <w:ind w:left="600" w:hanging="600"/>
-        <w:rPr>
-          <w:rFonts w:ascii="Times New Roman" w:cs="Times New Roman" w:eastAsia="Times New Roman" w:hAnsi="Times New Roman"/>
-          <w:sz w:val="30"/>
-          <w:szCs w:val="30"/>
-        </w:rPr>
-      </w:pPr>
-      <w:r>
-        <w:rPr>
-          <w:rFonts w:ascii="Times New Roman" w:cs="Times New Roman" w:eastAsia="Times New Roman" w:hAnsi="Times New Roman"/>
-          <w:sz w:val="30"/>
-          <w:szCs w:val="30"/>
-          <w:rtl w:val="0"/>
-        </w:rPr>
-        <w:t xml:space="preserve">1.depende de que haya más de una persona para jugar multijugador</w:t>
-      </w:r>
-    </w:p>
-    <w:p>
-      <w:pPr>
-        <w:pBdr>
-          <w:top w:space="0" w:sz="0" w:val="nil"/>
-          <w:left w:space="0" w:sz="0" w:val="nil"/>
-          <w:bottom w:space="0" w:sz="0" w:val="nil"/>
-          <w:right w:space="0" w:sz="0" w:val="nil"/>
-          <w:between w:space="0" w:sz="0" w:val="nil"/>
-        </w:pBdr>
-        <w:ind w:left="600" w:hanging="600"/>
-        <w:rPr>
-          <w:rFonts w:ascii="Times New Roman" w:cs="Times New Roman" w:eastAsia="Times New Roman" w:hAnsi="Times New Roman"/>
-          <w:sz w:val="30"/>
-          <w:szCs w:val="30"/>
-        </w:rPr>
-      </w:pPr>
-      <w:r>
-        <w:rPr>
-          <w:rFonts w:ascii="Times New Roman" w:cs="Times New Roman" w:eastAsia="Times New Roman" w:hAnsi="Times New Roman"/>
-          <w:sz w:val="30"/>
-          <w:szCs w:val="30"/>
-          <w:rtl w:val="0"/>
-        </w:rPr>
-        <w:t xml:space="preserve">2.depende de que un a persona gana, para empezar la otra partida</w:t>
-      </w:r>
-    </w:p>
-    <w:p>
-      <w:pPr>
-        <w:pBdr>
-          <w:top w:space="0" w:sz="0" w:val="nil"/>
-          <w:left w:space="0" w:sz="0" w:val="nil"/>
-          <w:bottom w:space="0" w:sz="0" w:val="nil"/>
-          <w:right w:space="0" w:sz="0" w:val="nil"/>
-          <w:between w:space="0" w:sz="0" w:val="nil"/>
-        </w:pBdr>
-        <w:ind w:left="600" w:hanging="600"/>
-        <w:rPr>
-          <w:rFonts w:ascii="Times New Roman" w:cs="Times New Roman" w:eastAsia="Times New Roman" w:hAnsi="Times New Roman"/>
-          <w:sz w:val="30"/>
-          <w:szCs w:val="30"/>
-        </w:rPr>
-      </w:pPr>
-      <w:r>
-        <w:rPr>
-          <w:rFonts w:ascii="Times New Roman" w:cs="Times New Roman" w:eastAsia="Times New Roman" w:hAnsi="Times New Roman"/>
-          <w:sz w:val="30"/>
-          <w:szCs w:val="30"/>
-          <w:rtl w:val="0"/>
-        </w:rPr>
-        <w:t xml:space="preserve">3.depende de un tiempo de respuesta por parte del jugador si o pierde</w:t>
-      </w:r>
-    </w:p>
-    <w:p>
-      <w:pPr>
-        <w:pBdr>
-          <w:top w:space="0" w:sz="0" w:val="nil"/>
-          <w:left w:space="0" w:sz="0" w:val="nil"/>
-          <w:bottom w:space="0" w:sz="0" w:val="nil"/>
-          <w:right w:space="0" w:sz="0" w:val="nil"/>
-          <w:between w:space="0" w:sz="0" w:val="nil"/>
-        </w:pBdr>
-        <w:ind w:left="600" w:hanging="600"/>
-        <w:rPr>
-          <w:rFonts w:ascii="Times New Roman" w:cs="Times New Roman" w:eastAsia="Times New Roman" w:hAnsi="Times New Roman"/>
-          <w:sz w:val="30"/>
-          <w:szCs w:val="30"/>
-        </w:rPr>
-      </w:pPr>
-      <w:r>
-        <w:rPr>
-          <w:rFonts w:ascii="Times New Roman" w:cs="Times New Roman" w:eastAsia="Times New Roman" w:hAnsi="Times New Roman"/>
-          <w:sz w:val="30"/>
-          <w:szCs w:val="30"/>
-          <w:rtl w:val="0"/>
-        </w:rPr>
-        <w:t xml:space="preserve">4.depende de haya una sala para poder realizar la partida </w:t>
-      </w:r>
-    </w:p>
-    <w:p>
-      <w:pPr>
-        <w:pBdr>
-          <w:top w:space="0" w:sz="0" w:val="nil"/>
-          <w:left w:space="0" w:sz="0" w:val="nil"/>
-          <w:bottom w:space="0" w:sz="0" w:val="nil"/>
-          <w:right w:space="0" w:sz="0" w:val="nil"/>
-          <w:between w:space="0" w:sz="0" w:val="nil"/>
-        </w:pBdr>
-        <w:ind w:left="600" w:hanging="600"/>
-        <w:rPr>
-          <w:rFonts w:ascii="Times New Roman" w:cs="Times New Roman" w:eastAsia="Times New Roman" w:hAnsi="Times New Roman"/>
-          <w:sz w:val="30"/>
-          <w:szCs w:val="30"/>
-        </w:rPr>
-      </w:pPr>
-      <w:r>
-        <w:rPr>
-          <w:rFonts w:ascii="Times New Roman" w:cs="Times New Roman" w:eastAsia="Times New Roman" w:hAnsi="Times New Roman"/>
-          <w:sz w:val="30"/>
-          <w:szCs w:val="30"/>
-          <w:rtl w:val="0"/>
-        </w:rPr>
-        <w:t xml:space="preserve">5. depende de que haya cartas para poder jugar.</w:t>
-      </w:r>
-    </w:p>
-    <w:p>
-      <w:pPr>
-        <w:pBdr>
-          <w:top w:space="0" w:sz="0" w:val="nil"/>
-          <w:left w:space="0" w:sz="0" w:val="nil"/>
-          <w:bottom w:space="0" w:sz="0" w:val="nil"/>
-          <w:right w:space="0" w:sz="0" w:val="nil"/>
-          <w:between w:space="0" w:sz="0" w:val="nil"/>
-        </w:pBdr>
-        <w:ind w:left="600" w:hanging="600"/>
-        <w:rPr>
-          <w:rFonts w:ascii="Times New Roman" w:cs="Times New Roman" w:eastAsia="Times New Roman" w:hAnsi="Times New Roman"/>
-          <w:sz w:val="30"/>
-          <w:szCs w:val="30"/>
-        </w:rPr>
-      </w:pPr>
-      <w:r>
-        <w:rPr>
-          <w:rtl w:val="0"/>
-        </w:rPr>
-      </w:r>
-    </w:p>
-    <w:p>
-      <w:pPr>
-        <w:pBdr>
-          <w:top w:space="0" w:sz="0" w:val="nil"/>
-          <w:left w:space="0" w:sz="0" w:val="nil"/>
-          <w:bottom w:space="0" w:sz="0" w:val="nil"/>
-          <w:right w:space="0" w:sz="0" w:val="nil"/>
-          <w:between w:space="0" w:sz="0" w:val="nil"/>
-        </w:pBdr>
-        <w:ind w:left="600" w:hanging="600"/>
-        <w:rPr>
-          <w:rFonts w:ascii="Times New Roman" w:cs="Times New Roman" w:eastAsia="Times New Roman" w:hAnsi="Times New Roman"/>
-        </w:rPr>
-      </w:pPr>
-      <w:r>
-        <w:rPr>
-          <w:rtl w:val="0"/>
-        </w:rPr>
-      </w:r>
-    </w:p>
-    <w:p>
-      <w:pPr>
-        <w:pBdr>
-          <w:top w:space="0" w:sz="0" w:val="nil"/>
-          <w:left w:space="0" w:sz="0" w:val="nil"/>
-          <w:bottom w:space="0" w:sz="0" w:val="nil"/>
-          <w:right w:space="0" w:sz="0" w:val="nil"/>
-          <w:between w:space="0" w:sz="0" w:val="nil"/>
-        </w:pBdr>
-        <w:ind w:left="600" w:hanging="600"/>
-        <w:rPr>
-          <w:rFonts w:ascii="Times New Roman" w:cs="Times New Roman" w:eastAsia="Times New Roman" w:hAnsi="Times New Roman"/>
-        </w:rPr>
-      </w:pPr>
-      <w:r>
-        <w:rPr>
-          <w:rtl w:val="0"/>
-        </w:rPr>
-      </w:r>
-    </w:p>
-    <w:p>
-      <w:pPr>
-        <w:pBdr>
-          <w:top w:space="0" w:sz="0" w:val="nil"/>
-          <w:left w:space="0" w:sz="0" w:val="nil"/>
-          <w:bottom w:space="0" w:sz="0" w:val="nil"/>
-          <w:right w:space="0" w:sz="0" w:val="nil"/>
-          <w:between w:space="0" w:sz="0" w:val="nil"/>
-        </w:pBdr>
-        <w:ind w:left="600" w:hanging="600"/>
-        <w:rPr>
-          <w:rFonts w:ascii="Times New Roman" w:cs="Times New Roman" w:eastAsia="Times New Roman" w:hAnsi="Times New Roman"/>
-        </w:rPr>
-      </w:pPr>
-      <w:r>
-        <w:rPr>
-          <w:rtl w:val="0"/>
-        </w:rPr>
-      </w:r>
-    </w:p>
-    <w:p>
-      <w:pPr>
-        <w:pBdr>
-          <w:top w:space="0" w:sz="0" w:val="nil"/>
-          <w:left w:space="0" w:sz="0" w:val="nil"/>
-          <w:bottom w:space="0" w:sz="0" w:val="nil"/>
-          <w:right w:space="0" w:sz="0" w:val="nil"/>
-          <w:between w:space="0" w:sz="0" w:val="nil"/>
-        </w:pBdr>
-        <w:ind w:left="600" w:hanging="600"/>
-        <w:rPr>
-          <w:rFonts w:ascii="Times New Roman" w:cs="Times New Roman" w:eastAsia="Times New Roman" w:hAnsi="Times New Roman"/>
-        </w:rPr>
-      </w:pPr>
-      <w:r>
-        <w:rPr>
-          <w:rtl w:val="0"/>
-        </w:rPr>
-      </w:r>
-    </w:p>
-    <w:p>
-      <w:pPr>
-        <w:pBdr>
-          <w:top w:space="0" w:sz="0" w:val="nil"/>
-          <w:left w:space="0" w:sz="0" w:val="nil"/>
-          <w:bottom w:space="0" w:sz="0" w:val="nil"/>
-          <w:right w:space="0" w:sz="0" w:val="nil"/>
-          <w:between w:space="0" w:sz="0" w:val="nil"/>
-        </w:pBdr>
-        <w:ind w:left="600" w:hanging="600"/>
-        <w:rPr>
-          <w:rFonts w:ascii="Times New Roman" w:cs="Times New Roman" w:eastAsia="Times New Roman" w:hAnsi="Times New Roman"/>
-        </w:rPr>
-      </w:pPr>
-      <w:r>
-        <w:rPr>
-          <w:rtl w:val="0"/>
-        </w:rPr>
-      </w:r>
-    </w:p>
-    <w:p>
-      <w:pPr>
-        <w:keepNext w:val="1"/>
-        <w:keepLines w:val="1"/>
+        <w:t xml:space="preserve">que el juego atraerá a una cantidad de personas interesadas a juegos de cartas</w:t>
+      </w:r>
+    </w:p>
+    <w:p>
+      <w:pPr>
         <w:numPr>
           <w:ilvl w:val="0"/>
-          <w:numId w:val="2"/>
-        </w:numPr>
-        <w:pBdr>
-          <w:top w:space="0" w:sz="0" w:val="nil"/>
-          <w:left w:space="0" w:sz="0" w:val="nil"/>
-          <w:bottom w:space="0" w:sz="0" w:val="nil"/>
-          <w:right w:space="0" w:sz="0" w:val="nil"/>
-          <w:between w:space="0" w:sz="0" w:val="nil"/>
-        </w:pBdr>
-        <w:spacing w:after="80" w:before="360" w:lineRule="auto"/>
-        <w:ind w:left="0" w:firstLine="0"/>
-        <w:rPr>
-          <w:rFonts w:ascii="Times New Roman" w:cs="Times New Roman" w:eastAsia="Times New Roman" w:hAnsi="Times New Roman"/>
-          <w:b w:val="1"/>
-          <w:color w:val="000000"/>
-          <w:sz w:val="36"/>
-          <w:szCs w:val="36"/>
-        </w:rPr>
-      </w:pPr>
-      <w:bookmarkStart w:colFirst="0" w:colLast="0" w:name="_heading=h.1pxezwc" w:id="22"/>
-      <w:bookmarkEnd w:id="22"/>
-      <w:r>
-        <w:rPr>
-          <w:rFonts w:ascii="Times New Roman" w:cs="Times New Roman" w:eastAsia="Times New Roman" w:hAnsi="Times New Roman"/>
-          <w:b w:val="1"/>
-          <w:color w:val="000000"/>
-          <w:sz w:val="36"/>
-          <w:szCs w:val="36"/>
-          <w:rtl w:val="0"/>
-        </w:rPr>
-        <w:t xml:space="preserve">Requisitos específicos</w:t>
-      </w:r>
-    </w:p>
-    <w:p>
-      <w:pPr>
-        <w:keepNext w:val="1"/>
-        <w:keepLines w:val="1"/>
-        <w:numPr>
-          <w:ilvl w:val="1"/>
           <w:numId w:val="3"/>
         </w:numPr>
         <w:pBdr>
@@ -4841,33 +4184,541 @@
           <w:right w:space="0" w:sz="0" w:val="nil"/>
           <w:between w:space="0" w:sz="0" w:val="nil"/>
         </w:pBdr>
-        <w:spacing w:before="360" w:lineRule="auto"/>
-        <w:ind w:left="720" w:hanging="720"/>
+        <w:ind w:left="720" w:hanging="360"/>
+        <w:rPr>
+          <w:rFonts w:ascii="Times New Roman" w:cs="Times New Roman" w:eastAsia="Times New Roman" w:hAnsi="Times New Roman"/>
+          <w:sz w:val="30"/>
+          <w:szCs w:val="30"/>
+        </w:rPr>
+      </w:pPr>
+      <w:r>
+        <w:rPr>
+          <w:rFonts w:ascii="Times New Roman" w:cs="Times New Roman" w:eastAsia="Times New Roman" w:hAnsi="Times New Roman"/>
+          <w:sz w:val="30"/>
+          <w:szCs w:val="30"/>
+          <w:rtl w:val="0"/>
+        </w:rPr>
+        <w:t xml:space="preserve">que el jugador le atraiga la interfaz del juego </w:t>
+      </w:r>
+    </w:p>
+    <w:p>
+      <w:pPr>
+        <w:pBdr>
+          <w:top w:space="0" w:sz="0" w:val="nil"/>
+          <w:left w:space="0" w:sz="0" w:val="nil"/>
+          <w:bottom w:space="0" w:sz="0" w:val="nil"/>
+          <w:right w:space="0" w:sz="0" w:val="nil"/>
+          <w:between w:space="0" w:sz="0" w:val="nil"/>
+        </w:pBdr>
+        <w:ind w:left="720" w:firstLine="0"/>
+        <w:rPr>
+          <w:rFonts w:ascii="Times New Roman" w:cs="Times New Roman" w:eastAsia="Times New Roman" w:hAnsi="Times New Roman"/>
+          <w:sz w:val="30"/>
+          <w:szCs w:val="30"/>
+        </w:rPr>
+      </w:pPr>
+      <w:r>
+        <w:rPr>
+          <w:rtl w:val="0"/>
+        </w:rPr>
+      </w:r>
+    </w:p>
+    <w:p>
+      <w:pPr>
+        <w:keepNext w:val="1"/>
+        <w:keepLines w:val="1"/>
+        <w:numPr>
+          <w:ilvl w:val="0"/>
+          <w:numId w:val="1"/>
+        </w:numPr>
+        <w:spacing w:after="80" w:before="280" w:lineRule="auto"/>
+        <w:ind w:left="720" w:hanging="360"/>
         <w:rPr>
           <w:rFonts w:ascii="Times New Roman" w:cs="Times New Roman" w:eastAsia="Times New Roman" w:hAnsi="Times New Roman"/>
           <w:b w:val="1"/>
-          <w:color w:val="000000"/>
           <w:sz w:val="36"/>
           <w:szCs w:val="36"/>
-        </w:rPr>
-      </w:pPr>
-      <w:bookmarkStart w:colFirst="0" w:colLast="0" w:name="_heading=h.rn1ah1n39bj1" w:id="23"/>
-      <w:bookmarkEnd w:id="23"/>
+          <w:u w:val="none"/>
+        </w:rPr>
+      </w:pPr>
       <w:r>
         <w:rPr>
           <w:rFonts w:ascii="Times New Roman" w:cs="Times New Roman" w:eastAsia="Times New Roman" w:hAnsi="Times New Roman"/>
           <w:b w:val="1"/>
-          <w:color w:val="000000"/>
-          <w:sz w:val="28"/>
-          <w:szCs w:val="28"/>
-          <w:rtl w:val="0"/>
-        </w:rPr>
-        <w:t xml:space="preserve">Requisitos comunes de las interfaces</w:t>
-      </w:r>
-      <w:r>
-        <w:rPr>
-          <w:rtl w:val="0"/>
-        </w:rPr>
+          <w:sz w:val="36"/>
+          <w:szCs w:val="36"/>
+          <w:rtl w:val="0"/>
+        </w:rPr>
+        <w:t xml:space="preserve">Dependencias</w:t>
+      </w:r>
+    </w:p>
+    <w:p>
+      <w:pPr>
+        <w:pBdr>
+          <w:top w:space="0" w:sz="0" w:val="nil"/>
+          <w:left w:space="0" w:sz="0" w:val="nil"/>
+          <w:bottom w:space="0" w:sz="0" w:val="nil"/>
+          <w:right w:space="0" w:sz="0" w:val="nil"/>
+          <w:between w:space="0" w:sz="0" w:val="nil"/>
+        </w:pBdr>
+        <w:ind w:left="600" w:hanging="600"/>
+        <w:rPr>
+          <w:rFonts w:ascii="Times New Roman" w:cs="Times New Roman" w:eastAsia="Times New Roman" w:hAnsi="Times New Roman"/>
+          <w:sz w:val="30"/>
+          <w:szCs w:val="30"/>
+        </w:rPr>
+      </w:pPr>
+      <w:r>
+        <w:rPr>
+          <w:rtl w:val="0"/>
+        </w:rPr>
+      </w:r>
+    </w:p>
+    <w:p>
+      <w:pPr>
+        <w:numPr>
+          <w:ilvl w:val="0"/>
+          <w:numId w:val="4"/>
+        </w:numPr>
+        <w:pBdr>
+          <w:top w:space="0" w:sz="0" w:val="nil"/>
+          <w:left w:space="0" w:sz="0" w:val="nil"/>
+          <w:bottom w:space="0" w:sz="0" w:val="nil"/>
+          <w:right w:space="0" w:sz="0" w:val="nil"/>
+          <w:between w:space="0" w:sz="0" w:val="nil"/>
+        </w:pBdr>
+        <w:ind w:left="720" w:hanging="360"/>
+        <w:rPr>
+          <w:rFonts w:ascii="Times New Roman" w:cs="Times New Roman" w:eastAsia="Times New Roman" w:hAnsi="Times New Roman"/>
+          <w:sz w:val="30"/>
+          <w:szCs w:val="30"/>
+          <w:u w:val="none"/>
+        </w:rPr>
+      </w:pPr>
+      <w:r>
+        <w:rPr>
+          <w:rFonts w:ascii="Times New Roman" w:cs="Times New Roman" w:eastAsia="Times New Roman" w:hAnsi="Times New Roman"/>
+          <w:sz w:val="30"/>
+          <w:szCs w:val="30"/>
+          <w:rtl w:val="0"/>
+        </w:rPr>
+        <w:t xml:space="preserve">Depende de que haya más de una persona para jugar multijugador</w:t>
+      </w:r>
+    </w:p>
+    <w:p>
+      <w:pPr>
+        <w:numPr>
+          <w:ilvl w:val="0"/>
+          <w:numId w:val="4"/>
+        </w:numPr>
+        <w:pBdr>
+          <w:top w:space="0" w:sz="0" w:val="nil"/>
+          <w:left w:space="0" w:sz="0" w:val="nil"/>
+          <w:bottom w:space="0" w:sz="0" w:val="nil"/>
+          <w:right w:space="0" w:sz="0" w:val="nil"/>
+          <w:between w:space="0" w:sz="0" w:val="nil"/>
+        </w:pBdr>
+        <w:ind w:left="720" w:hanging="360"/>
+        <w:rPr>
+          <w:rFonts w:ascii="Times New Roman" w:cs="Times New Roman" w:eastAsia="Times New Roman" w:hAnsi="Times New Roman"/>
+          <w:sz w:val="30"/>
+          <w:szCs w:val="30"/>
+          <w:u w:val="none"/>
+        </w:rPr>
+      </w:pPr>
+      <w:r>
+        <w:rPr>
+          <w:rFonts w:ascii="Times New Roman" w:cs="Times New Roman" w:eastAsia="Times New Roman" w:hAnsi="Times New Roman"/>
+          <w:sz w:val="30"/>
+          <w:szCs w:val="30"/>
+          <w:rtl w:val="0"/>
+        </w:rPr>
+        <w:t xml:space="preserve">Depende de que un a persona gana, para empezar la otra partida</w:t>
+      </w:r>
+    </w:p>
+    <w:p>
+      <w:pPr>
+        <w:numPr>
+          <w:ilvl w:val="0"/>
+          <w:numId w:val="4"/>
+        </w:numPr>
+        <w:pBdr>
+          <w:top w:space="0" w:sz="0" w:val="nil"/>
+          <w:left w:space="0" w:sz="0" w:val="nil"/>
+          <w:bottom w:space="0" w:sz="0" w:val="nil"/>
+          <w:right w:space="0" w:sz="0" w:val="nil"/>
+          <w:between w:space="0" w:sz="0" w:val="nil"/>
+        </w:pBdr>
+        <w:ind w:left="720" w:hanging="360"/>
+        <w:rPr>
+          <w:rFonts w:ascii="Times New Roman" w:cs="Times New Roman" w:eastAsia="Times New Roman" w:hAnsi="Times New Roman"/>
+          <w:sz w:val="30"/>
+          <w:szCs w:val="30"/>
+          <w:u w:val="none"/>
+        </w:rPr>
+      </w:pPr>
+      <w:r>
+        <w:rPr>
+          <w:rFonts w:ascii="Times New Roman" w:cs="Times New Roman" w:eastAsia="Times New Roman" w:hAnsi="Times New Roman"/>
+          <w:sz w:val="30"/>
+          <w:szCs w:val="30"/>
+          <w:rtl w:val="0"/>
+        </w:rPr>
+        <w:t xml:space="preserve">Depende de un tiempo de respuesta por parte del jugador si o pierde</w:t>
+      </w:r>
+    </w:p>
+    <w:p>
+      <w:pPr>
+        <w:numPr>
+          <w:ilvl w:val="0"/>
+          <w:numId w:val="4"/>
+        </w:numPr>
+        <w:pBdr>
+          <w:top w:space="0" w:sz="0" w:val="nil"/>
+          <w:left w:space="0" w:sz="0" w:val="nil"/>
+          <w:bottom w:space="0" w:sz="0" w:val="nil"/>
+          <w:right w:space="0" w:sz="0" w:val="nil"/>
+          <w:between w:space="0" w:sz="0" w:val="nil"/>
+        </w:pBdr>
+        <w:ind w:left="720" w:hanging="360"/>
+        <w:rPr>
+          <w:rFonts w:ascii="Times New Roman" w:cs="Times New Roman" w:eastAsia="Times New Roman" w:hAnsi="Times New Roman"/>
+          <w:sz w:val="30"/>
+          <w:szCs w:val="30"/>
+          <w:u w:val="none"/>
+        </w:rPr>
+      </w:pPr>
+      <w:r>
+        <w:rPr>
+          <w:rFonts w:ascii="Times New Roman" w:cs="Times New Roman" w:eastAsia="Times New Roman" w:hAnsi="Times New Roman"/>
+          <w:sz w:val="30"/>
+          <w:szCs w:val="30"/>
+          <w:rtl w:val="0"/>
+        </w:rPr>
+        <w:t xml:space="preserve">Depende de haya una sala para poder realizar la partida </w:t>
+      </w:r>
+    </w:p>
+    <w:p>
+      <w:pPr>
+        <w:numPr>
+          <w:ilvl w:val="0"/>
+          <w:numId w:val="4"/>
+        </w:numPr>
+        <w:pBdr>
+          <w:top w:space="0" w:sz="0" w:val="nil"/>
+          <w:left w:space="0" w:sz="0" w:val="nil"/>
+          <w:bottom w:space="0" w:sz="0" w:val="nil"/>
+          <w:right w:space="0" w:sz="0" w:val="nil"/>
+          <w:between w:space="0" w:sz="0" w:val="nil"/>
+        </w:pBdr>
+        <w:ind w:left="720" w:hanging="360"/>
+        <w:rPr>
+          <w:rFonts w:ascii="Times New Roman" w:cs="Times New Roman" w:eastAsia="Times New Roman" w:hAnsi="Times New Roman"/>
+          <w:sz w:val="30"/>
+          <w:szCs w:val="30"/>
+          <w:u w:val="none"/>
+        </w:rPr>
+      </w:pPr>
+      <w:r>
+        <w:rPr>
+          <w:rFonts w:ascii="Times New Roman" w:cs="Times New Roman" w:eastAsia="Times New Roman" w:hAnsi="Times New Roman"/>
+          <w:sz w:val="30"/>
+          <w:szCs w:val="30"/>
+          <w:rtl w:val="0"/>
+        </w:rPr>
+        <w:t xml:space="preserve">Depende de que haya cartas para poder jugar.</w:t>
+      </w:r>
+    </w:p>
+    <w:p>
+      <w:pPr>
+        <w:pBdr>
+          <w:top w:space="0" w:sz="0" w:val="nil"/>
+          <w:left w:space="0" w:sz="0" w:val="nil"/>
+          <w:bottom w:space="0" w:sz="0" w:val="nil"/>
+          <w:right w:space="0" w:sz="0" w:val="nil"/>
+          <w:between w:space="0" w:sz="0" w:val="nil"/>
+        </w:pBdr>
+        <w:ind w:left="720" w:firstLine="0"/>
+        <w:rPr>
+          <w:rFonts w:ascii="Times New Roman" w:cs="Times New Roman" w:eastAsia="Times New Roman" w:hAnsi="Times New Roman"/>
+          <w:sz w:val="30"/>
+          <w:szCs w:val="30"/>
+        </w:rPr>
+      </w:pPr>
+      <w:r>
+        <w:rPr>
+          <w:rtl w:val="0"/>
+        </w:rPr>
+      </w:r>
+    </w:p>
+    <w:p>
+      <w:pPr>
+        <w:keepNext w:val="1"/>
+        <w:keepLines w:val="1"/>
+        <w:numPr>
+          <w:ilvl w:val="0"/>
+          <w:numId w:val="1"/>
+        </w:numPr>
+        <w:spacing w:after="0" w:afterAutospacing="0" w:before="360" w:lineRule="auto"/>
+        <w:ind w:left="720" w:hanging="360"/>
+        <w:rPr>
+          <w:rFonts w:ascii="Times New Roman" w:cs="Times New Roman" w:eastAsia="Times New Roman" w:hAnsi="Times New Roman"/>
+          <w:b w:val="1"/>
+          <w:sz w:val="36"/>
+          <w:szCs w:val="36"/>
+        </w:rPr>
+      </w:pPr>
+      <w:bookmarkStart w:colFirst="0" w:colLast="0" w:name="_heading=h.1pxezwc" w:id="27"/>
+      <w:bookmarkEnd w:id="27"/>
+      <w:r>
+        <w:rPr>
+          <w:rFonts w:ascii="Times New Roman" w:cs="Times New Roman" w:eastAsia="Times New Roman" w:hAnsi="Times New Roman"/>
+          <w:b w:val="1"/>
+          <w:sz w:val="36"/>
+          <w:szCs w:val="36"/>
+          <w:rtl w:val="0"/>
+        </w:rPr>
+        <w:t xml:space="preserve">Analisis Preliminar de los Requisitos del Usuario</w:t>
+      </w:r>
+      <w:r>
+        <w:rPr>
+          <w:rtl w:val="0"/>
+        </w:rPr>
+      </w:r>
+    </w:p>
+    <w:p>
+      <w:pPr>
+        <w:keepNext w:val="1"/>
+        <w:keepLines w:val="1"/>
+        <w:numPr>
+          <w:ilvl w:val="0"/>
+          <w:numId w:val="2"/>
+        </w:numPr>
+        <w:spacing w:after="0" w:afterAutospacing="0" w:before="0" w:beforeAutospacing="0" w:lineRule="auto"/>
+        <w:ind w:left="720" w:hanging="360"/>
+        <w:rPr>
+          <w:rFonts w:ascii="Times New Roman" w:cs="Times New Roman" w:eastAsia="Times New Roman" w:hAnsi="Times New Roman"/>
+          <w:sz w:val="30"/>
+          <w:szCs w:val="30"/>
+        </w:rPr>
+      </w:pPr>
+      <w:bookmarkStart w:colFirst="0" w:colLast="0" w:name="_heading=h.9y6tagw949yw" w:id="28"/>
+      <w:bookmarkEnd w:id="28"/>
+      <w:r>
+        <w:rPr>
+          <w:rFonts w:ascii="Times New Roman" w:cs="Times New Roman" w:eastAsia="Times New Roman" w:hAnsi="Times New Roman"/>
+          <w:sz w:val="30"/>
+          <w:szCs w:val="30"/>
+          <w:rtl w:val="0"/>
+        </w:rPr>
+        <w:t xml:space="preserve">Se implementará un apartado en donde el usuario (jugador) deberá elegir un como de acceso ya sea como creador de partida o se unirá a una como participante.</w:t>
+        <w:br w:type="textWrapping"/>
+      </w:r>
+    </w:p>
+    <w:p>
+      <w:pPr>
+        <w:keepNext w:val="1"/>
+        <w:keepLines w:val="1"/>
+        <w:numPr>
+          <w:ilvl w:val="0"/>
+          <w:numId w:val="2"/>
+        </w:numPr>
+        <w:spacing w:after="0" w:afterAutospacing="0" w:before="0" w:beforeAutospacing="0" w:lineRule="auto"/>
+        <w:ind w:left="720" w:hanging="360"/>
+        <w:rPr>
+          <w:rFonts w:ascii="Times New Roman" w:cs="Times New Roman" w:eastAsia="Times New Roman" w:hAnsi="Times New Roman"/>
+          <w:sz w:val="30"/>
+          <w:szCs w:val="30"/>
+        </w:rPr>
+      </w:pPr>
+      <w:bookmarkStart w:colFirst="0" w:colLast="0" w:name="_heading=h.rsqwe8gm740d" w:id="29"/>
+      <w:bookmarkEnd w:id="29"/>
+      <w:r>
+        <w:rPr>
+          <w:rFonts w:ascii="Times New Roman" w:cs="Times New Roman" w:eastAsia="Times New Roman" w:hAnsi="Times New Roman"/>
+          <w:sz w:val="30"/>
+          <w:szCs w:val="30"/>
+          <w:rtl w:val="0"/>
+        </w:rPr>
+        <w:t xml:space="preserve">Como creador de partida deberá elegir la cantidad de jugadores que se unirán a la partida y crear su nombre de usuario. De la misma manera, este se encargará de dar inicio a la partida.</w:t>
+        <w:br w:type="textWrapping"/>
+      </w:r>
+    </w:p>
+    <w:p>
+      <w:pPr>
+        <w:keepNext w:val="1"/>
+        <w:keepLines w:val="1"/>
+        <w:numPr>
+          <w:ilvl w:val="0"/>
+          <w:numId w:val="2"/>
+        </w:numPr>
+        <w:spacing w:after="0" w:afterAutospacing="0" w:before="0" w:beforeAutospacing="0" w:lineRule="auto"/>
+        <w:ind w:left="720" w:hanging="360"/>
+        <w:rPr>
+          <w:rFonts w:ascii="Times New Roman" w:cs="Times New Roman" w:eastAsia="Times New Roman" w:hAnsi="Times New Roman"/>
+          <w:sz w:val="30"/>
+          <w:szCs w:val="30"/>
+        </w:rPr>
+      </w:pPr>
+      <w:bookmarkStart w:colFirst="0" w:colLast="0" w:name="_heading=h.o477yyxva3lh" w:id="30"/>
+      <w:bookmarkEnd w:id="30"/>
+      <w:r>
+        <w:rPr>
+          <w:rFonts w:ascii="Times New Roman" w:cs="Times New Roman" w:eastAsia="Times New Roman" w:hAnsi="Times New Roman"/>
+          <w:sz w:val="30"/>
+          <w:szCs w:val="30"/>
+          <w:rtl w:val="0"/>
+        </w:rPr>
+        <w:t xml:space="preserve">Como participante deberá crear su nombre de usuario y esperar el inicio de partida.</w:t>
+        <w:br w:type="textWrapping"/>
+      </w:r>
+    </w:p>
+    <w:p>
+      <w:pPr>
+        <w:keepNext w:val="1"/>
+        <w:keepLines w:val="1"/>
+        <w:numPr>
+          <w:ilvl w:val="0"/>
+          <w:numId w:val="2"/>
+        </w:numPr>
+        <w:spacing w:after="0" w:afterAutospacing="0" w:before="0" w:beforeAutospacing="0" w:lineRule="auto"/>
+        <w:ind w:left="720" w:hanging="360"/>
+        <w:rPr>
+          <w:rFonts w:ascii="Times New Roman" w:cs="Times New Roman" w:eastAsia="Times New Roman" w:hAnsi="Times New Roman"/>
+          <w:sz w:val="30"/>
+          <w:szCs w:val="30"/>
+        </w:rPr>
+      </w:pPr>
+      <w:bookmarkStart w:colFirst="0" w:colLast="0" w:name="_heading=h.l4ebbdqxi1q0" w:id="31"/>
+      <w:bookmarkEnd w:id="31"/>
+      <w:r>
+        <w:rPr>
+          <w:rFonts w:ascii="Times New Roman" w:cs="Times New Roman" w:eastAsia="Times New Roman" w:hAnsi="Times New Roman"/>
+          <w:sz w:val="30"/>
+          <w:szCs w:val="30"/>
+          <w:rtl w:val="0"/>
+        </w:rPr>
+        <w:t xml:space="preserve">Antes de empezar con la partida, el sistema mezclará las cartas y las repartirá de una en una a cada jugador.</w:t>
+        <w:br w:type="textWrapping"/>
+      </w:r>
+    </w:p>
+    <w:p>
+      <w:pPr>
+        <w:keepNext w:val="1"/>
+        <w:keepLines w:val="1"/>
+        <w:numPr>
+          <w:ilvl w:val="0"/>
+          <w:numId w:val="2"/>
+        </w:numPr>
+        <w:spacing w:after="0" w:afterAutospacing="0" w:before="0" w:beforeAutospacing="0" w:lineRule="auto"/>
+        <w:ind w:left="720" w:hanging="360"/>
+        <w:rPr>
+          <w:rFonts w:ascii="Times New Roman" w:cs="Times New Roman" w:eastAsia="Times New Roman" w:hAnsi="Times New Roman"/>
+          <w:sz w:val="30"/>
+          <w:szCs w:val="30"/>
+          <w:u w:val="none"/>
+        </w:rPr>
+      </w:pPr>
+      <w:bookmarkStart w:colFirst="0" w:colLast="0" w:name="_heading=h.dxdg37lce08w" w:id="32"/>
+      <w:bookmarkEnd w:id="32"/>
+      <w:r>
+        <w:rPr>
+          <w:rFonts w:ascii="Times New Roman" w:cs="Times New Roman" w:eastAsia="Times New Roman" w:hAnsi="Times New Roman"/>
+          <w:sz w:val="30"/>
+          <w:szCs w:val="30"/>
+          <w:rtl w:val="0"/>
+        </w:rPr>
+        <w:t xml:space="preserve">Una vez iniciada, el sistema elegirá la habilidad con la cual se debe combatir.</w:t>
+        <w:br w:type="textWrapping"/>
+      </w:r>
+    </w:p>
+    <w:p>
+      <w:pPr>
+        <w:keepNext w:val="1"/>
+        <w:keepLines w:val="1"/>
+        <w:numPr>
+          <w:ilvl w:val="0"/>
+          <w:numId w:val="2"/>
+        </w:numPr>
+        <w:spacing w:after="0" w:afterAutospacing="0" w:before="0" w:beforeAutospacing="0" w:lineRule="auto"/>
+        <w:ind w:left="720" w:hanging="360"/>
+        <w:rPr>
+          <w:rFonts w:ascii="Times New Roman" w:cs="Times New Roman" w:eastAsia="Times New Roman" w:hAnsi="Times New Roman"/>
+          <w:sz w:val="30"/>
+          <w:szCs w:val="30"/>
+          <w:u w:val="none"/>
+        </w:rPr>
+      </w:pPr>
+      <w:bookmarkStart w:colFirst="0" w:colLast="0" w:name="_heading=h.sezh8e2zhzjp" w:id="33"/>
+      <w:bookmarkEnd w:id="33"/>
+      <w:r>
+        <w:rPr>
+          <w:rFonts w:ascii="Times New Roman" w:cs="Times New Roman" w:eastAsia="Times New Roman" w:hAnsi="Times New Roman"/>
+          <w:sz w:val="30"/>
+          <w:szCs w:val="30"/>
+          <w:rtl w:val="0"/>
+        </w:rPr>
+        <w:t xml:space="preserve">Cada jugador en sus respectivos turnos deberá elegir su carta teniendo en cuenta la habilidad en juego y un tiempo límite de elección. En caso de que se agote el tiempo, el jugador en cuestión perderá su turno.</w:t>
+        <w:br w:type="textWrapping"/>
+      </w:r>
+    </w:p>
+    <w:p>
+      <w:pPr>
+        <w:keepNext w:val="1"/>
+        <w:keepLines w:val="1"/>
+        <w:numPr>
+          <w:ilvl w:val="0"/>
+          <w:numId w:val="2"/>
+        </w:numPr>
+        <w:spacing w:after="0" w:afterAutospacing="0" w:before="0" w:beforeAutospacing="0" w:lineRule="auto"/>
+        <w:ind w:left="720" w:hanging="360"/>
+        <w:rPr>
+          <w:rFonts w:ascii="Times New Roman" w:cs="Times New Roman" w:eastAsia="Times New Roman" w:hAnsi="Times New Roman"/>
+          <w:sz w:val="30"/>
+          <w:szCs w:val="30"/>
+          <w:u w:val="none"/>
+        </w:rPr>
+      </w:pPr>
+      <w:bookmarkStart w:colFirst="0" w:colLast="0" w:name="_heading=h.a6esvltrw5cl" w:id="34"/>
+      <w:bookmarkEnd w:id="34"/>
+      <w:r>
+        <w:rPr>
+          <w:rFonts w:ascii="Times New Roman" w:cs="Times New Roman" w:eastAsia="Times New Roman" w:hAnsi="Times New Roman"/>
+          <w:sz w:val="30"/>
+          <w:szCs w:val="30"/>
+          <w:rtl w:val="0"/>
+        </w:rPr>
+        <w:t xml:space="preserve">Se irán lanzando la carta por turno sin ser reveladas, una vez el último jugador haya lanzado su carta, el sistema elegirá la carta ganadora y anunciará el ganador del encuentro. </w:t>
+        <w:br w:type="textWrapping"/>
+      </w:r>
+    </w:p>
+    <w:p>
+      <w:pPr>
+        <w:keepNext w:val="1"/>
+        <w:keepLines w:val="1"/>
+        <w:numPr>
+          <w:ilvl w:val="0"/>
+          <w:numId w:val="2"/>
+        </w:numPr>
+        <w:spacing w:after="80" w:before="0" w:beforeAutospacing="0" w:lineRule="auto"/>
+        <w:ind w:left="720" w:hanging="360"/>
+        <w:rPr>
+          <w:rFonts w:ascii="Times New Roman" w:cs="Times New Roman" w:eastAsia="Times New Roman" w:hAnsi="Times New Roman"/>
+          <w:sz w:val="30"/>
+          <w:szCs w:val="30"/>
+          <w:u w:val="none"/>
+        </w:rPr>
+      </w:pPr>
+      <w:bookmarkStart w:colFirst="0" w:colLast="0" w:name="_heading=h.ycwfxcd5ujs2" w:id="35"/>
+      <w:bookmarkEnd w:id="35"/>
+      <w:r>
+        <w:rPr>
+          <w:rFonts w:ascii="Times New Roman" w:cs="Times New Roman" w:eastAsia="Times New Roman" w:hAnsi="Times New Roman"/>
+          <w:sz w:val="30"/>
+          <w:szCs w:val="30"/>
+          <w:rtl w:val="0"/>
+        </w:rPr>
+        <w:t xml:space="preserve">Para la finalización del juego, se elegirá como ganador el jugador que consiga todas las cartas o que tenga la mayor cantidad de cartas dentro del tiempo de partida (10 min).</w:t>
       </w:r>
     </w:p>
     <w:p>
@@ -4881,32 +4732,7 @@
           <w:right w:space="0" w:sz="0" w:val="nil"/>
           <w:between w:space="0" w:sz="0" w:val="nil"/>
         </w:pBdr>
-        <w:ind w:left="720" w:firstLine="0"/>
-        <w:rPr>
-          <w:rFonts w:ascii="Times New Roman" w:cs="Times New Roman" w:eastAsia="Times New Roman" w:hAnsi="Times New Roman"/>
-          <w:b w:val="1"/>
-          <w:color w:val="000000"/>
-          <w:sz w:val="36"/>
-          <w:szCs w:val="36"/>
-        </w:rPr>
-      </w:pPr>
-      <w:r>
-        <w:rPr>
-          <w:rtl w:val="0"/>
-        </w:rPr>
-      </w:r>
-    </w:p>
-    <w:p>
-      <w:pPr>
-        <w:keepNext w:val="1"/>
-        <w:keepLines w:val="1"/>
-        <w:pBdr>
-          <w:top w:space="0" w:sz="0" w:val="nil"/>
-          <w:left w:space="0" w:sz="0" w:val="nil"/>
-          <w:bottom w:space="0" w:sz="0" w:val="nil"/>
-          <w:right w:space="0" w:sz="0" w:val="nil"/>
-          <w:between w:space="0" w:sz="0" w:val="nil"/>
-        </w:pBdr>
+        <w:spacing w:after="80" w:before="360" w:lineRule="auto"/>
         <w:ind w:left="720" w:firstLine="0"/>
         <w:rPr>
           <w:rFonts w:ascii="Times New Roman" w:cs="Times New Roman" w:eastAsia="Times New Roman" w:hAnsi="Times New Roman"/>
@@ -4915,67 +4741,8 @@
           <w:szCs w:val="36"/>
         </w:rPr>
       </w:pPr>
-      <w:r>
-        <w:rPr>
-          <w:rtl w:val="0"/>
-        </w:rPr>
-      </w:r>
-    </w:p>
-    <w:p>
-      <w:pPr>
-        <w:keepNext w:val="1"/>
-        <w:keepLines w:val="1"/>
-        <w:numPr>
-          <w:ilvl w:val="1"/>
-          <w:numId w:val="3"/>
-        </w:numPr>
-        <w:pBdr>
-          <w:top w:space="0" w:sz="0" w:val="nil"/>
-          <w:left w:space="0" w:sz="0" w:val="nil"/>
-          <w:bottom w:space="0" w:sz="0" w:val="nil"/>
-          <w:right w:space="0" w:sz="0" w:val="nil"/>
-          <w:between w:space="0" w:sz="0" w:val="nil"/>
-        </w:pBdr>
-        <w:spacing w:after="80" w:lineRule="auto"/>
-        <w:ind w:left="720" w:hanging="720"/>
-        <w:rPr>
-          <w:rFonts w:ascii="Times New Roman" w:cs="Times New Roman" w:eastAsia="Times New Roman" w:hAnsi="Times New Roman"/>
-          <w:b w:val="1"/>
-          <w:color w:val="000000"/>
-          <w:sz w:val="36"/>
-          <w:szCs w:val="36"/>
-        </w:rPr>
-      </w:pPr>
-      <w:r>
-        <w:rPr>
-          <w:rFonts w:ascii="Times New Roman" w:cs="Times New Roman" w:eastAsia="Times New Roman" w:hAnsi="Times New Roman"/>
-          <w:b w:val="1"/>
-          <w:color w:val="000000"/>
-          <w:sz w:val="28"/>
-          <w:szCs w:val="28"/>
-          <w:rtl w:val="0"/>
-        </w:rPr>
-        <w:t xml:space="preserve">Requisitos funcionales</w:t>
-      </w:r>
-      <w:r>
-        <w:rPr>
-          <w:rtl w:val="0"/>
-        </w:rPr>
-      </w:r>
-    </w:p>
-    <w:p>
-      <w:pPr>
-        <w:keepNext w:val="1"/>
-        <w:keepLines w:val="1"/>
-        <w:spacing w:after="80" w:lineRule="auto"/>
-        <w:ind w:left="720" w:firstLine="0"/>
-        <w:rPr>
-          <w:rFonts w:ascii="Times New Roman" w:cs="Times New Roman" w:eastAsia="Times New Roman" w:hAnsi="Times New Roman"/>
-          <w:b w:val="1"/>
-          <w:sz w:val="36"/>
-          <w:szCs w:val="36"/>
-        </w:rPr>
-      </w:pPr>
+      <w:bookmarkStart w:colFirst="0" w:colLast="0" w:name="_heading=h.lbrcfid3hcx" w:id="36"/>
+      <w:bookmarkEnd w:id="36"/>
       <w:r>
         <w:rPr>
           <w:rtl w:val="0"/>
@@ -4985,7 +4752,7 @@
     <w:sdt>
       <w:sdtPr>
         <w:lock w:val="contentLocked"/>
-        <w:id w:val="-876328920"/>
+        <w:id w:val="73525554"/>
         <w:tag w:val="goog_rdk_4"/>
       </w:sdtPr>
       <w:sdtContent>
@@ -5271,6 +5038,36 @@
         <w:spacing w:after="160" w:line="259" w:lineRule="auto"/>
         <w:rPr>
           <w:rFonts w:ascii="Times New Roman" w:cs="Times New Roman" w:eastAsia="Times New Roman" w:hAnsi="Times New Roman"/>
+          <w:sz w:val="24"/>
+          <w:szCs w:val="24"/>
+        </w:rPr>
+      </w:pPr>
+      <w:r>
+        <w:rPr>
+          <w:rtl w:val="0"/>
+        </w:rPr>
+      </w:r>
+    </w:p>
+    <w:p>
+      <w:pPr>
+        <w:spacing w:after="160" w:line="259" w:lineRule="auto"/>
+        <w:rPr>
+          <w:rFonts w:ascii="Times New Roman" w:cs="Times New Roman" w:eastAsia="Times New Roman" w:hAnsi="Times New Roman"/>
+          <w:sz w:val="24"/>
+          <w:szCs w:val="24"/>
+        </w:rPr>
+      </w:pPr>
+      <w:r>
+        <w:rPr>
+          <w:rtl w:val="0"/>
+        </w:rPr>
+      </w:r>
+    </w:p>
+    <w:p>
+      <w:pPr>
+        <w:spacing w:after="160" w:line="259" w:lineRule="auto"/>
+        <w:rPr>
+          <w:rFonts w:ascii="Times New Roman" w:cs="Times New Roman" w:eastAsia="Times New Roman" w:hAnsi="Times New Roman"/>
           <w:b w:val="1"/>
           <w:sz w:val="36"/>
           <w:szCs w:val="36"/>
@@ -5282,769 +5079,6 @@
         </w:rPr>
       </w:r>
     </w:p>
-    <w:tbl>
-      <w:tblPr>
-        <w:tblStyle w:val="Table8"/>
-        <w:tblW w:w="8830.0" w:type="dxa"/>
-        <w:jc w:val="left"/>
-        <w:tblLayout w:type="fixed"/>
-        <w:tblLook w:val="0400"/>
-      </w:tblPr>
-      <w:tblGrid>
-        <w:gridCol w:w="4084"/>
-        <w:gridCol w:w="4746"/>
-        <w:tblGridChange w:id="0">
-          <w:tblGrid>
-            <w:gridCol w:w="4084"/>
-            <w:gridCol w:w="4746"/>
-          </w:tblGrid>
-        </w:tblGridChange>
-      </w:tblGrid>
-      <w:tr>
-        <w:trPr>
-          <w:cantSplit w:val="0"/>
-          <w:trHeight w:val="850" w:hRule="atLeast"/>
-          <w:tblHeader w:val="0"/>
-        </w:trPr>
-        <w:tc>
-          <w:tcPr>
-            <w:tcBorders>
-              <w:top w:color="c9c9c9" w:space="0" w:sz="4" w:val="single"/>
-              <w:left w:color="c9c9c9" w:space="0" w:sz="4" w:val="single"/>
-              <w:bottom w:color="c9c9c9" w:space="0" w:sz="4" w:val="single"/>
-              <w:right w:color="c9c9c9" w:space="0" w:sz="4" w:val="single"/>
-            </w:tcBorders>
-            <w:shd w:fill="ffffff" w:val="clear"/>
-            <w:tcMar>
-              <w:top w:w="0.0" w:type="dxa"/>
-              <w:left w:w="115.0" w:type="dxa"/>
-              <w:bottom w:w="0.0" w:type="dxa"/>
-              <w:right w:w="115.0" w:type="dxa"/>
-            </w:tcMar>
-          </w:tcPr>
-          <w:p>
-            <w:pPr>
-              <w:rPr>
-                <w:rFonts w:ascii="Times New Roman" w:cs="Times New Roman" w:eastAsia="Times New Roman" w:hAnsi="Times New Roman"/>
-                <w:sz w:val="24"/>
-                <w:szCs w:val="24"/>
-              </w:rPr>
-            </w:pPr>
-            <w:r>
-              <w:rPr>
-                <w:rFonts w:ascii="Times New Roman" w:cs="Times New Roman" w:eastAsia="Times New Roman" w:hAnsi="Times New Roman"/>
-                <w:color w:val="000000"/>
-                <w:sz w:val="22"/>
-                <w:szCs w:val="22"/>
-                <w:rtl w:val="0"/>
-              </w:rPr>
-              <w:t xml:space="preserve">Identificador: </w:t>
-            </w:r>
-            <w:r>
-              <w:rPr>
-                <w:rtl w:val="0"/>
-              </w:rPr>
-            </w:r>
-          </w:p>
-        </w:tc>
-        <w:tc>
-          <w:tcPr>
-            <w:tcBorders>
-              <w:top w:color="c9c9c9" w:space="0" w:sz="4" w:val="single"/>
-              <w:left w:color="c9c9c9" w:space="0" w:sz="4" w:val="single"/>
-              <w:bottom w:color="c9c9c9" w:space="0" w:sz="4" w:val="single"/>
-              <w:right w:color="c9c9c9" w:space="0" w:sz="4" w:val="single"/>
-            </w:tcBorders>
-            <w:shd w:fill="ffffff" w:val="clear"/>
-            <w:tcMar>
-              <w:top w:w="0.0" w:type="dxa"/>
-              <w:left w:w="115.0" w:type="dxa"/>
-              <w:bottom w:w="0.0" w:type="dxa"/>
-              <w:right w:w="115.0" w:type="dxa"/>
-            </w:tcMar>
-          </w:tcPr>
-          <w:p>
-            <w:pPr>
-              <w:rPr>
-                <w:rFonts w:ascii="Times New Roman" w:cs="Times New Roman" w:eastAsia="Times New Roman" w:hAnsi="Times New Roman"/>
-                <w:sz w:val="24"/>
-                <w:szCs w:val="24"/>
-              </w:rPr>
-            </w:pPr>
-            <w:r>
-              <w:rPr>
-                <w:rFonts w:ascii="Times New Roman" w:cs="Times New Roman" w:eastAsia="Times New Roman" w:hAnsi="Times New Roman"/>
-                <w:color w:val="000000"/>
-                <w:sz w:val="22"/>
-                <w:szCs w:val="22"/>
-                <w:rtl w:val="0"/>
-              </w:rPr>
-              <w:t xml:space="preserve">Nombre: </w:t>
-            </w:r>
-            <w:r>
-              <w:rPr>
-                <w:rFonts w:ascii="Times New Roman" w:cs="Times New Roman" w:eastAsia="Times New Roman" w:hAnsi="Times New Roman"/>
-                <w:sz w:val="22"/>
-                <w:szCs w:val="22"/>
-                <w:rtl w:val="0"/>
-              </w:rPr>
-              <w:t xml:space="preserve">Partida Temporal </w:t>
-            </w:r>
-            <w:r>
-              <w:rPr>
-                <w:rtl w:val="0"/>
-              </w:rPr>
-            </w:r>
-          </w:p>
-        </w:tc>
-      </w:tr>
-      <w:tr>
-        <w:trPr>
-          <w:cantSplit w:val="0"/>
-          <w:trHeight w:val="692" w:hRule="atLeast"/>
-          <w:tblHeader w:val="0"/>
-        </w:trPr>
-        <w:tc>
-          <w:tcPr>
-            <w:tcBorders>
-              <w:top w:color="c9c9c9" w:space="0" w:sz="4" w:val="single"/>
-              <w:left w:color="c9c9c9" w:space="0" w:sz="4" w:val="single"/>
-              <w:bottom w:color="c9c9c9" w:space="0" w:sz="4" w:val="single"/>
-              <w:right w:color="c9c9c9" w:space="0" w:sz="4" w:val="single"/>
-            </w:tcBorders>
-            <w:shd w:fill="ffffff" w:val="clear"/>
-            <w:tcMar>
-              <w:top w:w="0.0" w:type="dxa"/>
-              <w:left w:w="115.0" w:type="dxa"/>
-              <w:bottom w:w="0.0" w:type="dxa"/>
-              <w:right w:w="115.0" w:type="dxa"/>
-            </w:tcMar>
-          </w:tcPr>
-          <w:p>
-            <w:pPr>
-              <w:rPr>
-                <w:rFonts w:ascii="Times New Roman" w:cs="Times New Roman" w:eastAsia="Times New Roman" w:hAnsi="Times New Roman"/>
-                <w:sz w:val="24"/>
-                <w:szCs w:val="24"/>
-              </w:rPr>
-            </w:pPr>
-            <w:r>
-              <w:rPr>
-                <w:rFonts w:ascii="Times New Roman" w:cs="Times New Roman" w:eastAsia="Times New Roman" w:hAnsi="Times New Roman"/>
-                <w:color w:val="000000"/>
-                <w:sz w:val="22"/>
-                <w:szCs w:val="22"/>
-                <w:rtl w:val="0"/>
-              </w:rPr>
-              <w:t xml:space="preserve">Tipo: funcional</w:t>
-            </w:r>
-            <w:r>
-              <w:rPr>
-                <w:rtl w:val="0"/>
-              </w:rPr>
-            </w:r>
-          </w:p>
-          <w:p>
-            <w:pPr>
-              <w:rPr>
-                <w:rFonts w:ascii="Times New Roman" w:cs="Times New Roman" w:eastAsia="Times New Roman" w:hAnsi="Times New Roman"/>
-                <w:sz w:val="24"/>
-                <w:szCs w:val="24"/>
-              </w:rPr>
-            </w:pPr>
-            <w:r>
-              <w:rPr>
-                <w:rtl w:val="0"/>
-              </w:rPr>
-            </w:r>
-          </w:p>
-        </w:tc>
-        <w:tc>
-          <w:tcPr>
-            <w:tcBorders>
-              <w:top w:color="c9c9c9" w:space="0" w:sz="4" w:val="single"/>
-              <w:left w:color="c9c9c9" w:space="0" w:sz="4" w:val="single"/>
-              <w:bottom w:color="c9c9c9" w:space="0" w:sz="4" w:val="single"/>
-              <w:right w:color="c9c9c9" w:space="0" w:sz="4" w:val="single"/>
-            </w:tcBorders>
-            <w:shd w:fill="ffffff" w:val="clear"/>
-            <w:tcMar>
-              <w:top w:w="0.0" w:type="dxa"/>
-              <w:left w:w="115.0" w:type="dxa"/>
-              <w:bottom w:w="0.0" w:type="dxa"/>
-              <w:right w:w="115.0" w:type="dxa"/>
-            </w:tcMar>
-          </w:tcPr>
-          <w:p>
-            <w:pPr>
-              <w:rPr>
-                <w:rFonts w:ascii="Times New Roman" w:cs="Times New Roman" w:eastAsia="Times New Roman" w:hAnsi="Times New Roman"/>
-                <w:sz w:val="24"/>
-                <w:szCs w:val="24"/>
-              </w:rPr>
-            </w:pPr>
-            <w:r>
-              <w:rPr>
-                <w:rFonts w:ascii="Times New Roman" w:cs="Times New Roman" w:eastAsia="Times New Roman" w:hAnsi="Times New Roman"/>
-                <w:color w:val="000000"/>
-                <w:sz w:val="22"/>
-                <w:szCs w:val="22"/>
-                <w:rtl w:val="0"/>
-              </w:rPr>
-              <w:t xml:space="preserve">Requerimiento que lo utiliza o especializa</w:t>
-            </w:r>
-            <w:r>
-              <w:rPr>
-                <w:rtl w:val="0"/>
-              </w:rPr>
-            </w:r>
-          </w:p>
-        </w:tc>
-      </w:tr>
-      <w:tr>
-        <w:trPr>
-          <w:cantSplit w:val="0"/>
-          <w:trHeight w:val="561" w:hRule="atLeast"/>
-          <w:tblHeader w:val="0"/>
-        </w:trPr>
-        <w:tc>
-          <w:tcPr>
-            <w:tcBorders>
-              <w:top w:color="c9c9c9" w:space="0" w:sz="4" w:val="single"/>
-              <w:left w:color="c9c9c9" w:space="0" w:sz="4" w:val="single"/>
-              <w:bottom w:color="c9c9c9" w:space="0" w:sz="4" w:val="single"/>
-              <w:right w:color="c9c9c9" w:space="0" w:sz="4" w:val="single"/>
-            </w:tcBorders>
-            <w:shd w:fill="ffffff" w:val="clear"/>
-            <w:tcMar>
-              <w:top w:w="0.0" w:type="dxa"/>
-              <w:left w:w="115.0" w:type="dxa"/>
-              <w:bottom w:w="0.0" w:type="dxa"/>
-              <w:right w:w="115.0" w:type="dxa"/>
-            </w:tcMar>
-          </w:tcPr>
-          <w:p>
-            <w:pPr>
-              <w:rPr>
-                <w:rFonts w:ascii="Times New Roman" w:cs="Times New Roman" w:eastAsia="Times New Roman" w:hAnsi="Times New Roman"/>
-                <w:sz w:val="24"/>
-                <w:szCs w:val="24"/>
-              </w:rPr>
-            </w:pPr>
-            <w:r>
-              <w:rPr>
-                <w:rFonts w:ascii="Times New Roman" w:cs="Times New Roman" w:eastAsia="Times New Roman" w:hAnsi="Times New Roman"/>
-                <w:color w:val="000000"/>
-                <w:sz w:val="22"/>
-                <w:szCs w:val="22"/>
-                <w:rtl w:val="0"/>
-              </w:rPr>
-              <w:t xml:space="preserve">Prioridad de desarrollo: alta</w:t>
-            </w:r>
-            <w:r>
-              <w:rPr>
-                <w:rtl w:val="0"/>
-              </w:rPr>
-            </w:r>
-          </w:p>
-        </w:tc>
-        <w:tc>
-          <w:tcPr>
-            <w:tcBorders>
-              <w:top w:color="c9c9c9" w:space="0" w:sz="4" w:val="single"/>
-              <w:left w:color="c9c9c9" w:space="0" w:sz="4" w:val="single"/>
-              <w:bottom w:color="c9c9c9" w:space="0" w:sz="4" w:val="single"/>
-              <w:right w:color="c9c9c9" w:space="0" w:sz="4" w:val="single"/>
-            </w:tcBorders>
-            <w:shd w:fill="ffffff" w:val="clear"/>
-            <w:tcMar>
-              <w:top w:w="0.0" w:type="dxa"/>
-              <w:left w:w="115.0" w:type="dxa"/>
-              <w:bottom w:w="0.0" w:type="dxa"/>
-              <w:right w:w="115.0" w:type="dxa"/>
-            </w:tcMar>
-          </w:tcPr>
-          <w:p>
-            <w:pPr>
-              <w:rPr>
-                <w:rFonts w:ascii="Times New Roman" w:cs="Times New Roman" w:eastAsia="Times New Roman" w:hAnsi="Times New Roman"/>
-                <w:sz w:val="24"/>
-                <w:szCs w:val="24"/>
-              </w:rPr>
-            </w:pPr>
-            <w:r>
-              <w:rPr>
-                <w:rFonts w:ascii="Times New Roman" w:cs="Times New Roman" w:eastAsia="Times New Roman" w:hAnsi="Times New Roman"/>
-                <w:color w:val="000000"/>
-                <w:sz w:val="22"/>
-                <w:szCs w:val="22"/>
-                <w:rtl w:val="0"/>
-              </w:rPr>
-              <w:t xml:space="preserve">Documento de visualización asociado: mockups</w:t>
-            </w:r>
-            <w:r>
-              <w:rPr>
-                <w:rtl w:val="0"/>
-              </w:rPr>
-            </w:r>
-          </w:p>
-          <w:p>
-            <w:pPr>
-              <w:ind w:left="720" w:firstLine="0"/>
-              <w:rPr>
-                <w:rFonts w:ascii="Times New Roman" w:cs="Times New Roman" w:eastAsia="Times New Roman" w:hAnsi="Times New Roman"/>
-                <w:sz w:val="24"/>
-                <w:szCs w:val="24"/>
-              </w:rPr>
-            </w:pPr>
-            <w:r>
-              <w:rPr>
-                <w:rFonts w:ascii="Times New Roman" w:cs="Times New Roman" w:eastAsia="Times New Roman" w:hAnsi="Times New Roman"/>
-                <w:color w:val="000000"/>
-                <w:sz w:val="22"/>
-                <w:szCs w:val="22"/>
-                <w:rtl w:val="0"/>
-              </w:rPr>
-              <w:t xml:space="preserve"> </w:t>
-            </w:r>
-            <w:r>
-              <w:rPr>
-                <w:rtl w:val="0"/>
-              </w:rPr>
-            </w:r>
-          </w:p>
-        </w:tc>
-      </w:tr>
-      <w:tr>
-        <w:trPr>
-          <w:cantSplit w:val="0"/>
-          <w:trHeight w:val="697" w:hRule="atLeast"/>
-          <w:tblHeader w:val="0"/>
-        </w:trPr>
-        <w:tc>
-          <w:tcPr>
-            <w:tcBorders>
-              <w:top w:color="c9c9c9" w:space="0" w:sz="4" w:val="single"/>
-              <w:left w:color="c9c9c9" w:space="0" w:sz="4" w:val="single"/>
-              <w:bottom w:color="c9c9c9" w:space="0" w:sz="4" w:val="single"/>
-              <w:right w:color="c9c9c9" w:space="0" w:sz="4" w:val="single"/>
-            </w:tcBorders>
-            <w:shd w:fill="ffffff" w:val="clear"/>
-            <w:tcMar>
-              <w:top w:w="0.0" w:type="dxa"/>
-              <w:left w:w="115.0" w:type="dxa"/>
-              <w:bottom w:w="0.0" w:type="dxa"/>
-              <w:right w:w="115.0" w:type="dxa"/>
-            </w:tcMar>
-          </w:tcPr>
-          <w:p>
-            <w:pPr>
-              <w:rPr>
-                <w:rFonts w:ascii="Times New Roman" w:cs="Times New Roman" w:eastAsia="Times New Roman" w:hAnsi="Times New Roman"/>
-                <w:color w:val="000000"/>
-                <w:sz w:val="22"/>
-                <w:szCs w:val="22"/>
-              </w:rPr>
-            </w:pPr>
-            <w:r>
-              <w:rPr>
-                <w:rFonts w:ascii="Times New Roman" w:cs="Times New Roman" w:eastAsia="Times New Roman" w:hAnsi="Times New Roman"/>
-                <w:color w:val="000000"/>
-                <w:sz w:val="22"/>
-                <w:szCs w:val="22"/>
-                <w:rtl w:val="0"/>
-              </w:rPr>
-              <w:t xml:space="preserve">Entrada: visualizar </w:t>
-            </w:r>
-            <w:r>
-              <w:rPr>
-                <w:rFonts w:ascii="Times New Roman" w:cs="Times New Roman" w:eastAsia="Times New Roman" w:hAnsi="Times New Roman"/>
-                <w:sz w:val="22"/>
-                <w:szCs w:val="22"/>
-                <w:rtl w:val="0"/>
-              </w:rPr>
-              <w:t xml:space="preserve">la opción de inicio, crear partida </w:t>
-            </w:r>
-            <w:r>
-              <w:rPr>
-                <w:rtl w:val="0"/>
-              </w:rPr>
-            </w:r>
-          </w:p>
-          <w:p>
-            <w:pPr>
-              <w:rPr>
-                <w:rFonts w:ascii="Times New Roman" w:cs="Times New Roman" w:eastAsia="Times New Roman" w:hAnsi="Times New Roman"/>
-                <w:sz w:val="24"/>
-                <w:szCs w:val="24"/>
-              </w:rPr>
-            </w:pPr>
-            <w:r>
-              <w:rPr>
-                <w:rtl w:val="0"/>
-              </w:rPr>
-            </w:r>
-          </w:p>
-        </w:tc>
-        <w:tc>
-          <w:tcPr>
-            <w:tcBorders>
-              <w:top w:color="c9c9c9" w:space="0" w:sz="4" w:val="single"/>
-              <w:left w:color="c9c9c9" w:space="0" w:sz="4" w:val="single"/>
-              <w:bottom w:color="c9c9c9" w:space="0" w:sz="4" w:val="single"/>
-              <w:right w:color="c9c9c9" w:space="0" w:sz="4" w:val="single"/>
-            </w:tcBorders>
-            <w:shd w:fill="ffffff" w:val="clear"/>
-            <w:tcMar>
-              <w:top w:w="0.0" w:type="dxa"/>
-              <w:left w:w="115.0" w:type="dxa"/>
-              <w:bottom w:w="0.0" w:type="dxa"/>
-              <w:right w:w="115.0" w:type="dxa"/>
-            </w:tcMar>
-          </w:tcPr>
-          <w:p>
-            <w:pPr>
-              <w:rPr>
-                <w:rFonts w:ascii="Times New Roman" w:cs="Times New Roman" w:eastAsia="Times New Roman" w:hAnsi="Times New Roman"/>
-                <w:sz w:val="24"/>
-                <w:szCs w:val="24"/>
-              </w:rPr>
-            </w:pPr>
-            <w:r>
-              <w:rPr>
-                <w:rFonts w:ascii="Times New Roman" w:cs="Times New Roman" w:eastAsia="Times New Roman" w:hAnsi="Times New Roman"/>
-                <w:color w:val="000000"/>
-                <w:sz w:val="22"/>
-                <w:szCs w:val="22"/>
-                <w:rtl w:val="0"/>
-              </w:rPr>
-              <w:t xml:space="preserve">Salida: la opción de salir del sistema o seleccionar los otros apartados del sistema</w:t>
-            </w:r>
-            <w:r>
-              <w:rPr>
-                <w:rtl w:val="0"/>
-              </w:rPr>
-            </w:r>
-          </w:p>
-          <w:p>
-            <w:pPr>
-              <w:rPr>
-                <w:rFonts w:ascii="Times New Roman" w:cs="Times New Roman" w:eastAsia="Times New Roman" w:hAnsi="Times New Roman"/>
-                <w:sz w:val="24"/>
-                <w:szCs w:val="24"/>
-              </w:rPr>
-            </w:pPr>
-            <w:r>
-              <w:rPr>
-                <w:rtl w:val="0"/>
-              </w:rPr>
-            </w:r>
-          </w:p>
-        </w:tc>
-      </w:tr>
-      <w:tr>
-        <w:trPr>
-          <w:cantSplit w:val="0"/>
-          <w:trHeight w:val="298" w:hRule="atLeast"/>
-          <w:tblHeader w:val="0"/>
-        </w:trPr>
-        <w:tc>
-          <w:tcPr>
-            <w:gridSpan w:val="2"/>
-            <w:tcBorders>
-              <w:top w:color="c9c9c9" w:space="0" w:sz="4" w:val="single"/>
-              <w:left w:color="c9c9c9" w:space="0" w:sz="4" w:val="single"/>
-              <w:bottom w:color="c9c9c9" w:space="0" w:sz="4" w:val="single"/>
-              <w:right w:color="c9c9c9" w:space="0" w:sz="4" w:val="single"/>
-            </w:tcBorders>
-            <w:shd w:fill="ffffff" w:val="clear"/>
-            <w:tcMar>
-              <w:top w:w="0.0" w:type="dxa"/>
-              <w:left w:w="115.0" w:type="dxa"/>
-              <w:bottom w:w="0.0" w:type="dxa"/>
-              <w:right w:w="115.0" w:type="dxa"/>
-            </w:tcMar>
-          </w:tcPr>
-          <w:p>
-            <w:pPr>
-              <w:rPr>
-                <w:rFonts w:ascii="Times New Roman" w:cs="Times New Roman" w:eastAsia="Times New Roman" w:hAnsi="Times New Roman"/>
-                <w:sz w:val="24"/>
-                <w:szCs w:val="24"/>
-              </w:rPr>
-            </w:pPr>
-            <w:r>
-              <w:rPr>
-                <w:rFonts w:ascii="Times New Roman" w:cs="Times New Roman" w:eastAsia="Times New Roman" w:hAnsi="Times New Roman"/>
-                <w:color w:val="000000"/>
-                <w:sz w:val="22"/>
-                <w:szCs w:val="22"/>
-                <w:rtl w:val="0"/>
-              </w:rPr>
-              <w:t xml:space="preserve">Descripción: en la interfaz inicia</w:t>
-            </w:r>
-            <w:r>
-              <w:rPr>
-                <w:rFonts w:ascii="Times New Roman" w:cs="Times New Roman" w:eastAsia="Times New Roman" w:hAnsi="Times New Roman"/>
-                <w:sz w:val="22"/>
-                <w:szCs w:val="22"/>
-                <w:rtl w:val="0"/>
-              </w:rPr>
-              <w:t xml:space="preserve">l </w:t>
-            </w:r>
-            <w:r>
-              <w:rPr>
-                <w:rFonts w:ascii="Times New Roman" w:cs="Times New Roman" w:eastAsia="Times New Roman" w:hAnsi="Times New Roman"/>
-                <w:color w:val="000000"/>
-                <w:sz w:val="22"/>
-                <w:szCs w:val="22"/>
-                <w:rtl w:val="0"/>
-              </w:rPr>
-              <w:t xml:space="preserve"> te </w:t>
-            </w:r>
-            <w:r>
-              <w:rPr>
-                <w:rFonts w:ascii="Times New Roman" w:cs="Times New Roman" w:eastAsia="Times New Roman" w:hAnsi="Times New Roman"/>
-                <w:sz w:val="22"/>
-                <w:szCs w:val="22"/>
-                <w:rtl w:val="0"/>
-              </w:rPr>
-              <w:t xml:space="preserve">saldrá</w:t>
-            </w:r>
-            <w:r>
-              <w:rPr>
-                <w:rFonts w:ascii="Times New Roman" w:cs="Times New Roman" w:eastAsia="Times New Roman" w:hAnsi="Times New Roman"/>
-                <w:color w:val="000000"/>
-                <w:sz w:val="22"/>
-                <w:szCs w:val="22"/>
-                <w:rtl w:val="0"/>
-              </w:rPr>
-              <w:t xml:space="preserve"> </w:t>
-            </w:r>
-            <w:r>
-              <w:rPr>
-                <w:rFonts w:ascii="Times New Roman" w:cs="Times New Roman" w:eastAsia="Times New Roman" w:hAnsi="Times New Roman"/>
-                <w:sz w:val="22"/>
-                <w:szCs w:val="22"/>
-                <w:rtl w:val="0"/>
-              </w:rPr>
-              <w:t xml:space="preserve">la opción de crear partida donde le pedirá un nombre de usuario y se seleccionara un avatar en aleatorio </w:t>
-            </w:r>
-            <w:r>
-              <w:rPr>
-                <w:rtl w:val="0"/>
-              </w:rPr>
-            </w:r>
-          </w:p>
-        </w:tc>
-      </w:tr>
-      <w:tr>
-        <w:trPr>
-          <w:cantSplit w:val="0"/>
-          <w:trHeight w:val="578" w:hRule="atLeast"/>
-          <w:tblHeader w:val="0"/>
-        </w:trPr>
-        <w:tc>
-          <w:tcPr>
-            <w:gridSpan w:val="2"/>
-            <w:tcBorders>
-              <w:top w:color="c9c9c9" w:space="0" w:sz="4" w:val="single"/>
-              <w:left w:color="c9c9c9" w:space="0" w:sz="4" w:val="single"/>
-              <w:bottom w:color="c9c9c9" w:space="0" w:sz="4" w:val="single"/>
-              <w:right w:color="c9c9c9" w:space="0" w:sz="4" w:val="single"/>
-            </w:tcBorders>
-            <w:shd w:fill="ffffff" w:val="clear"/>
-            <w:tcMar>
-              <w:top w:w="0.0" w:type="dxa"/>
-              <w:left w:w="115.0" w:type="dxa"/>
-              <w:bottom w:w="0.0" w:type="dxa"/>
-              <w:right w:w="115.0" w:type="dxa"/>
-            </w:tcMar>
-          </w:tcPr>
-          <w:p>
-            <w:pPr>
-              <w:rPr>
-                <w:rFonts w:ascii="Times New Roman" w:cs="Times New Roman" w:eastAsia="Times New Roman" w:hAnsi="Times New Roman"/>
-                <w:sz w:val="24"/>
-                <w:szCs w:val="24"/>
-              </w:rPr>
-            </w:pPr>
-            <w:r>
-              <w:rPr>
-                <w:rFonts w:ascii="Times New Roman" w:cs="Times New Roman" w:eastAsia="Times New Roman" w:hAnsi="Times New Roman"/>
-                <w:color w:val="000000"/>
-                <w:sz w:val="22"/>
-                <w:szCs w:val="22"/>
-                <w:rtl w:val="0"/>
-              </w:rPr>
-              <w:t xml:space="preserve">Manejo de situaciones anormales:</w:t>
-            </w:r>
-            <w:r>
-              <w:rPr>
-                <w:rtl w:val="0"/>
-              </w:rPr>
-            </w:r>
-          </w:p>
-          <w:p>
-            <w:pPr>
-              <w:numPr>
-                <w:ilvl w:val="0"/>
-                <w:numId w:val="4"/>
-              </w:numPr>
-              <w:ind w:left="720" w:hanging="360"/>
-              <w:rPr>
-                <w:rFonts w:ascii="Times New Roman" w:cs="Times New Roman" w:eastAsia="Times New Roman" w:hAnsi="Times New Roman"/>
-                <w:color w:val="000000"/>
-                <w:sz w:val="22"/>
-                <w:szCs w:val="22"/>
-              </w:rPr>
-            </w:pPr>
-            <w:r>
-              <w:rPr>
-                <w:rFonts w:ascii="Times New Roman" w:cs="Times New Roman" w:eastAsia="Times New Roman" w:hAnsi="Times New Roman"/>
-                <w:color w:val="000000"/>
-                <w:sz w:val="22"/>
-                <w:szCs w:val="22"/>
-                <w:rtl w:val="0"/>
-              </w:rPr>
-              <w:t xml:space="preserve">en caso de no tener  </w:t>
-            </w:r>
-            <w:r>
-              <w:rPr>
-                <w:rFonts w:ascii="Times New Roman" w:cs="Times New Roman" w:eastAsia="Times New Roman" w:hAnsi="Times New Roman"/>
-                <w:sz w:val="22"/>
-                <w:szCs w:val="22"/>
-                <w:rtl w:val="0"/>
-              </w:rPr>
-              <w:t xml:space="preserve">ningún amigo para jugar este juego te deja crear la partida pero no jugaras con nadies </w:t>
-            </w:r>
-            <w:r>
-              <w:rPr>
-                <w:rtl w:val="0"/>
-              </w:rPr>
-            </w:r>
-          </w:p>
-        </w:tc>
-      </w:tr>
-      <w:tr>
-        <w:trPr>
-          <w:cantSplit w:val="0"/>
-          <w:trHeight w:val="701" w:hRule="atLeast"/>
-          <w:tblHeader w:val="0"/>
-        </w:trPr>
-        <w:tc>
-          <w:tcPr>
-            <w:gridSpan w:val="2"/>
-            <w:tcBorders>
-              <w:top w:color="c9c9c9" w:space="0" w:sz="4" w:val="single"/>
-              <w:left w:color="c9c9c9" w:space="0" w:sz="4" w:val="single"/>
-              <w:bottom w:color="c9c9c9" w:space="0" w:sz="4" w:val="single"/>
-              <w:right w:color="c9c9c9" w:space="0" w:sz="4" w:val="single"/>
-            </w:tcBorders>
-            <w:shd w:fill="ffffff" w:val="clear"/>
-            <w:tcMar>
-              <w:top w:w="0.0" w:type="dxa"/>
-              <w:left w:w="115.0" w:type="dxa"/>
-              <w:bottom w:w="0.0" w:type="dxa"/>
-              <w:right w:w="115.0" w:type="dxa"/>
-            </w:tcMar>
-          </w:tcPr>
-          <w:p>
-            <w:pPr>
-              <w:rPr>
-                <w:rFonts w:ascii="Times New Roman" w:cs="Times New Roman" w:eastAsia="Times New Roman" w:hAnsi="Times New Roman"/>
-                <w:sz w:val="24"/>
-                <w:szCs w:val="24"/>
-              </w:rPr>
-            </w:pPr>
-            <w:r>
-              <w:rPr>
-                <w:rFonts w:ascii="Times New Roman" w:cs="Times New Roman" w:eastAsia="Times New Roman" w:hAnsi="Times New Roman"/>
-                <w:color w:val="000000"/>
-                <w:sz w:val="22"/>
-                <w:szCs w:val="22"/>
-                <w:rtl w:val="0"/>
-              </w:rPr>
-              <w:t xml:space="preserve">Criterios de aceptación:</w:t>
-            </w:r>
-            <w:r>
-              <w:rPr>
-                <w:rtl w:val="0"/>
-              </w:rPr>
-            </w:r>
-          </w:p>
-          <w:p>
-            <w:pPr>
-              <w:numPr>
-                <w:ilvl w:val="0"/>
-                <w:numId w:val="5"/>
-              </w:numPr>
-              <w:ind w:left="720" w:hanging="360"/>
-              <w:rPr>
-                <w:rFonts w:ascii="Times New Roman" w:cs="Times New Roman" w:eastAsia="Times New Roman" w:hAnsi="Times New Roman"/>
-                <w:color w:val="000000"/>
-                <w:sz w:val="22"/>
-                <w:szCs w:val="22"/>
-              </w:rPr>
-            </w:pPr>
-            <w:r>
-              <w:rPr>
-                <w:rFonts w:ascii="Times New Roman" w:cs="Times New Roman" w:eastAsia="Times New Roman" w:hAnsi="Times New Roman"/>
-                <w:color w:val="000000"/>
-                <w:sz w:val="22"/>
-                <w:szCs w:val="22"/>
-                <w:rtl w:val="0"/>
-              </w:rPr>
-              <w:t xml:space="preserve">permitir a nuestros usuarios estar informado</w:t>
-            </w:r>
-          </w:p>
-          <w:p>
-            <w:pPr>
-              <w:rPr>
-                <w:rFonts w:ascii="Times New Roman" w:cs="Times New Roman" w:eastAsia="Times New Roman" w:hAnsi="Times New Roman"/>
-                <w:sz w:val="24"/>
-                <w:szCs w:val="24"/>
-              </w:rPr>
-            </w:pPr>
-            <w:r>
-              <w:rPr>
-                <w:rtl w:val="0"/>
-              </w:rPr>
-            </w:r>
-          </w:p>
-        </w:tc>
-      </w:tr>
-    </w:tbl>
-    <w:p>
-      <w:pPr>
-        <w:spacing w:after="160" w:line="259" w:lineRule="auto"/>
-        <w:rPr>
-          <w:rFonts w:ascii="Times New Roman" w:cs="Times New Roman" w:eastAsia="Times New Roman" w:hAnsi="Times New Roman"/>
-          <w:sz w:val="24"/>
-          <w:szCs w:val="24"/>
-        </w:rPr>
-      </w:pPr>
-      <w:r>
-        <w:rPr>
-          <w:rtl w:val="0"/>
-        </w:rPr>
-      </w:r>
-    </w:p>
-    <w:p>
-      <w:pPr>
-        <w:spacing w:after="160" w:line="259" w:lineRule="auto"/>
-        <w:rPr>
-          <w:rFonts w:ascii="Times New Roman" w:cs="Times New Roman" w:eastAsia="Times New Roman" w:hAnsi="Times New Roman"/>
-          <w:sz w:val="24"/>
-          <w:szCs w:val="24"/>
-        </w:rPr>
-      </w:pPr>
-      <w:r>
-        <w:rPr>
-          <w:rtl w:val="0"/>
-        </w:rPr>
-      </w:r>
-    </w:p>
     <w:p>
       <w:pPr>
         <w:spacing w:after="160" w:line="259" w:lineRule="auto"/>
@@ -6082,664 +5116,6 @@
         <w:spacing w:after="160" w:line="259" w:lineRule="auto"/>
         <w:rPr>
           <w:rFonts w:ascii="Times New Roman" w:cs="Times New Roman" w:eastAsia="Times New Roman" w:hAnsi="Times New Roman"/>
-          <w:b w:val="1"/>
-          <w:sz w:val="36"/>
-          <w:szCs w:val="36"/>
-        </w:rPr>
-      </w:pPr>
-      <w:r>
-        <w:rPr>
-          <w:rtl w:val="0"/>
-        </w:rPr>
-      </w:r>
-    </w:p>
-    <w:tbl>
-      <w:tblPr>
-        <w:tblStyle w:val="Table9"/>
-        <w:tblW w:w="8830.0" w:type="dxa"/>
-        <w:jc w:val="left"/>
-        <w:tblLayout w:type="fixed"/>
-        <w:tblLook w:val="0400"/>
-      </w:tblPr>
-      <w:tblGrid>
-        <w:gridCol w:w="4084"/>
-        <w:gridCol w:w="4746"/>
-        <w:tblGridChange w:id="0">
-          <w:tblGrid>
-            <w:gridCol w:w="4084"/>
-            <w:gridCol w:w="4746"/>
-          </w:tblGrid>
-        </w:tblGridChange>
-      </w:tblGrid>
-      <w:tr>
-        <w:trPr>
-          <w:cantSplit w:val="0"/>
-          <w:trHeight w:val="850" w:hRule="atLeast"/>
-          <w:tblHeader w:val="0"/>
-        </w:trPr>
-        <w:tc>
-          <w:tcPr>
-            <w:tcBorders>
-              <w:top w:color="c9c9c9" w:space="0" w:sz="4" w:val="single"/>
-              <w:left w:color="c9c9c9" w:space="0" w:sz="4" w:val="single"/>
-              <w:bottom w:color="c9c9c9" w:space="0" w:sz="4" w:val="single"/>
-              <w:right w:color="c9c9c9" w:space="0" w:sz="4" w:val="single"/>
-            </w:tcBorders>
-            <w:shd w:fill="ffffff" w:val="clear"/>
-            <w:tcMar>
-              <w:top w:w="0.0" w:type="dxa"/>
-              <w:left w:w="115.0" w:type="dxa"/>
-              <w:bottom w:w="0.0" w:type="dxa"/>
-              <w:right w:w="115.0" w:type="dxa"/>
-            </w:tcMar>
-          </w:tcPr>
-          <w:p>
-            <w:pPr>
-              <w:rPr>
-                <w:rFonts w:ascii="Times New Roman" w:cs="Times New Roman" w:eastAsia="Times New Roman" w:hAnsi="Times New Roman"/>
-                <w:sz w:val="24"/>
-                <w:szCs w:val="24"/>
-              </w:rPr>
-            </w:pPr>
-            <w:r>
-              <w:rPr>
-                <w:rFonts w:ascii="Times New Roman" w:cs="Times New Roman" w:eastAsia="Times New Roman" w:hAnsi="Times New Roman"/>
-                <w:sz w:val="22"/>
-                <w:szCs w:val="22"/>
-                <w:rtl w:val="0"/>
-              </w:rPr>
-              <w:t xml:space="preserve">Identificador: </w:t>
-            </w:r>
-            <w:r>
-              <w:rPr>
-                <w:rtl w:val="0"/>
-              </w:rPr>
-            </w:r>
-          </w:p>
-        </w:tc>
-        <w:tc>
-          <w:tcPr>
-            <w:tcBorders>
-              <w:top w:color="c9c9c9" w:space="0" w:sz="4" w:val="single"/>
-              <w:left w:color="c9c9c9" w:space="0" w:sz="4" w:val="single"/>
-              <w:bottom w:color="c9c9c9" w:space="0" w:sz="4" w:val="single"/>
-              <w:right w:color="c9c9c9" w:space="0" w:sz="4" w:val="single"/>
-            </w:tcBorders>
-            <w:shd w:fill="ffffff" w:val="clear"/>
-            <w:tcMar>
-              <w:top w:w="0.0" w:type="dxa"/>
-              <w:left w:w="115.0" w:type="dxa"/>
-              <w:bottom w:w="0.0" w:type="dxa"/>
-              <w:right w:w="115.0" w:type="dxa"/>
-            </w:tcMar>
-          </w:tcPr>
-          <w:p>
-            <w:pPr>
-              <w:rPr>
-                <w:rFonts w:ascii="Times New Roman" w:cs="Times New Roman" w:eastAsia="Times New Roman" w:hAnsi="Times New Roman"/>
-                <w:sz w:val="24"/>
-                <w:szCs w:val="24"/>
-              </w:rPr>
-            </w:pPr>
-            <w:r>
-              <w:rPr>
-                <w:rFonts w:ascii="Times New Roman" w:cs="Times New Roman" w:eastAsia="Times New Roman" w:hAnsi="Times New Roman"/>
-                <w:sz w:val="22"/>
-                <w:szCs w:val="22"/>
-                <w:rtl w:val="0"/>
-              </w:rPr>
-              <w:t xml:space="preserve">Nombre: Partida Temporal </w:t>
-            </w:r>
-            <w:r>
-              <w:rPr>
-                <w:rtl w:val="0"/>
-              </w:rPr>
-            </w:r>
-          </w:p>
-        </w:tc>
-      </w:tr>
-      <w:tr>
-        <w:trPr>
-          <w:cantSplit w:val="0"/>
-          <w:trHeight w:val="692" w:hRule="atLeast"/>
-          <w:tblHeader w:val="0"/>
-        </w:trPr>
-        <w:tc>
-          <w:tcPr>
-            <w:tcBorders>
-              <w:top w:color="c9c9c9" w:space="0" w:sz="4" w:val="single"/>
-              <w:left w:color="c9c9c9" w:space="0" w:sz="4" w:val="single"/>
-              <w:bottom w:color="c9c9c9" w:space="0" w:sz="4" w:val="single"/>
-              <w:right w:color="c9c9c9" w:space="0" w:sz="4" w:val="single"/>
-            </w:tcBorders>
-            <w:shd w:fill="ffffff" w:val="clear"/>
-            <w:tcMar>
-              <w:top w:w="0.0" w:type="dxa"/>
-              <w:left w:w="115.0" w:type="dxa"/>
-              <w:bottom w:w="0.0" w:type="dxa"/>
-              <w:right w:w="115.0" w:type="dxa"/>
-            </w:tcMar>
-          </w:tcPr>
-          <w:p>
-            <w:pPr>
-              <w:rPr>
-                <w:rFonts w:ascii="Times New Roman" w:cs="Times New Roman" w:eastAsia="Times New Roman" w:hAnsi="Times New Roman"/>
-                <w:sz w:val="24"/>
-                <w:szCs w:val="24"/>
-              </w:rPr>
-            </w:pPr>
-            <w:r>
-              <w:rPr>
-                <w:rFonts w:ascii="Times New Roman" w:cs="Times New Roman" w:eastAsia="Times New Roman" w:hAnsi="Times New Roman"/>
-                <w:sz w:val="22"/>
-                <w:szCs w:val="22"/>
-                <w:rtl w:val="0"/>
-              </w:rPr>
-              <w:t xml:space="preserve">Tipo: funcional</w:t>
-            </w:r>
-            <w:r>
-              <w:rPr>
-                <w:rtl w:val="0"/>
-              </w:rPr>
-            </w:r>
-          </w:p>
-          <w:p>
-            <w:pPr>
-              <w:rPr>
-                <w:rFonts w:ascii="Times New Roman" w:cs="Times New Roman" w:eastAsia="Times New Roman" w:hAnsi="Times New Roman"/>
-                <w:sz w:val="24"/>
-                <w:szCs w:val="24"/>
-              </w:rPr>
-            </w:pPr>
-            <w:r>
-              <w:rPr>
-                <w:rtl w:val="0"/>
-              </w:rPr>
-            </w:r>
-          </w:p>
-        </w:tc>
-        <w:tc>
-          <w:tcPr>
-            <w:tcBorders>
-              <w:top w:color="c9c9c9" w:space="0" w:sz="4" w:val="single"/>
-              <w:left w:color="c9c9c9" w:space="0" w:sz="4" w:val="single"/>
-              <w:bottom w:color="c9c9c9" w:space="0" w:sz="4" w:val="single"/>
-              <w:right w:color="c9c9c9" w:space="0" w:sz="4" w:val="single"/>
-            </w:tcBorders>
-            <w:shd w:fill="ffffff" w:val="clear"/>
-            <w:tcMar>
-              <w:top w:w="0.0" w:type="dxa"/>
-              <w:left w:w="115.0" w:type="dxa"/>
-              <w:bottom w:w="0.0" w:type="dxa"/>
-              <w:right w:w="115.0" w:type="dxa"/>
-            </w:tcMar>
-          </w:tcPr>
-          <w:p>
-            <w:pPr>
-              <w:rPr>
-                <w:rFonts w:ascii="Times New Roman" w:cs="Times New Roman" w:eastAsia="Times New Roman" w:hAnsi="Times New Roman"/>
-                <w:sz w:val="24"/>
-                <w:szCs w:val="24"/>
-              </w:rPr>
-            </w:pPr>
-            <w:r>
-              <w:rPr>
-                <w:rFonts w:ascii="Times New Roman" w:cs="Times New Roman" w:eastAsia="Times New Roman" w:hAnsi="Times New Roman"/>
-                <w:sz w:val="22"/>
-                <w:szCs w:val="22"/>
-                <w:rtl w:val="0"/>
-              </w:rPr>
-              <w:t xml:space="preserve">Requerimiento que lo utiliza o especializa</w:t>
-            </w:r>
-            <w:r>
-              <w:rPr>
-                <w:rtl w:val="0"/>
-              </w:rPr>
-            </w:r>
-          </w:p>
-        </w:tc>
-      </w:tr>
-      <w:tr>
-        <w:trPr>
-          <w:cantSplit w:val="0"/>
-          <w:trHeight w:val="561" w:hRule="atLeast"/>
-          <w:tblHeader w:val="0"/>
-        </w:trPr>
-        <w:tc>
-          <w:tcPr>
-            <w:tcBorders>
-              <w:top w:color="c9c9c9" w:space="0" w:sz="4" w:val="single"/>
-              <w:left w:color="c9c9c9" w:space="0" w:sz="4" w:val="single"/>
-              <w:bottom w:color="c9c9c9" w:space="0" w:sz="4" w:val="single"/>
-              <w:right w:color="c9c9c9" w:space="0" w:sz="4" w:val="single"/>
-            </w:tcBorders>
-            <w:shd w:fill="ffffff" w:val="clear"/>
-            <w:tcMar>
-              <w:top w:w="0.0" w:type="dxa"/>
-              <w:left w:w="115.0" w:type="dxa"/>
-              <w:bottom w:w="0.0" w:type="dxa"/>
-              <w:right w:w="115.0" w:type="dxa"/>
-            </w:tcMar>
-          </w:tcPr>
-          <w:p>
-            <w:pPr>
-              <w:rPr>
-                <w:rFonts w:ascii="Times New Roman" w:cs="Times New Roman" w:eastAsia="Times New Roman" w:hAnsi="Times New Roman"/>
-                <w:sz w:val="24"/>
-                <w:szCs w:val="24"/>
-              </w:rPr>
-            </w:pPr>
-            <w:r>
-              <w:rPr>
-                <w:rFonts w:ascii="Times New Roman" w:cs="Times New Roman" w:eastAsia="Times New Roman" w:hAnsi="Times New Roman"/>
-                <w:sz w:val="22"/>
-                <w:szCs w:val="22"/>
-                <w:rtl w:val="0"/>
-              </w:rPr>
-              <w:t xml:space="preserve">Prioridad de desarrollo: alta</w:t>
-            </w:r>
-            <w:r>
-              <w:rPr>
-                <w:rtl w:val="0"/>
-              </w:rPr>
-            </w:r>
-          </w:p>
-        </w:tc>
-        <w:tc>
-          <w:tcPr>
-            <w:tcBorders>
-              <w:top w:color="c9c9c9" w:space="0" w:sz="4" w:val="single"/>
-              <w:left w:color="c9c9c9" w:space="0" w:sz="4" w:val="single"/>
-              <w:bottom w:color="c9c9c9" w:space="0" w:sz="4" w:val="single"/>
-              <w:right w:color="c9c9c9" w:space="0" w:sz="4" w:val="single"/>
-            </w:tcBorders>
-            <w:shd w:fill="ffffff" w:val="clear"/>
-            <w:tcMar>
-              <w:top w:w="0.0" w:type="dxa"/>
-              <w:left w:w="115.0" w:type="dxa"/>
-              <w:bottom w:w="0.0" w:type="dxa"/>
-              <w:right w:w="115.0" w:type="dxa"/>
-            </w:tcMar>
-          </w:tcPr>
-          <w:p>
-            <w:pPr>
-              <w:rPr>
-                <w:rFonts w:ascii="Times New Roman" w:cs="Times New Roman" w:eastAsia="Times New Roman" w:hAnsi="Times New Roman"/>
-                <w:sz w:val="24"/>
-                <w:szCs w:val="24"/>
-              </w:rPr>
-            </w:pPr>
-            <w:r>
-              <w:rPr>
-                <w:rFonts w:ascii="Times New Roman" w:cs="Times New Roman" w:eastAsia="Times New Roman" w:hAnsi="Times New Roman"/>
-                <w:sz w:val="22"/>
-                <w:szCs w:val="22"/>
-                <w:rtl w:val="0"/>
-              </w:rPr>
-              <w:t xml:space="preserve">Documento de visualización asociado: mockups</w:t>
-            </w:r>
-            <w:r>
-              <w:rPr>
-                <w:rtl w:val="0"/>
-              </w:rPr>
-            </w:r>
-          </w:p>
-          <w:p>
-            <w:pPr>
-              <w:ind w:left="720" w:firstLine="0"/>
-              <w:rPr>
-                <w:rFonts w:ascii="Times New Roman" w:cs="Times New Roman" w:eastAsia="Times New Roman" w:hAnsi="Times New Roman"/>
-                <w:sz w:val="24"/>
-                <w:szCs w:val="24"/>
-              </w:rPr>
-            </w:pPr>
-            <w:r>
-              <w:rPr>
-                <w:rFonts w:ascii="Times New Roman" w:cs="Times New Roman" w:eastAsia="Times New Roman" w:hAnsi="Times New Roman"/>
-                <w:sz w:val="22"/>
-                <w:szCs w:val="22"/>
-                <w:rtl w:val="0"/>
-              </w:rPr>
-              <w:t xml:space="preserve"> </w:t>
-            </w:r>
-            <w:r>
-              <w:rPr>
-                <w:rtl w:val="0"/>
-              </w:rPr>
-            </w:r>
-          </w:p>
-        </w:tc>
-      </w:tr>
-      <w:tr>
-        <w:trPr>
-          <w:cantSplit w:val="0"/>
-          <w:trHeight w:val="697" w:hRule="atLeast"/>
-          <w:tblHeader w:val="0"/>
-        </w:trPr>
-        <w:tc>
-          <w:tcPr>
-            <w:tcBorders>
-              <w:top w:color="c9c9c9" w:space="0" w:sz="4" w:val="single"/>
-              <w:left w:color="c9c9c9" w:space="0" w:sz="4" w:val="single"/>
-              <w:bottom w:color="c9c9c9" w:space="0" w:sz="4" w:val="single"/>
-              <w:right w:color="c9c9c9" w:space="0" w:sz="4" w:val="single"/>
-            </w:tcBorders>
-            <w:shd w:fill="ffffff" w:val="clear"/>
-            <w:tcMar>
-              <w:top w:w="0.0" w:type="dxa"/>
-              <w:left w:w="115.0" w:type="dxa"/>
-              <w:bottom w:w="0.0" w:type="dxa"/>
-              <w:right w:w="115.0" w:type="dxa"/>
-            </w:tcMar>
-          </w:tcPr>
-          <w:p>
-            <w:pPr>
-              <w:rPr>
-                <w:rFonts w:ascii="Times New Roman" w:cs="Times New Roman" w:eastAsia="Times New Roman" w:hAnsi="Times New Roman"/>
-                <w:sz w:val="24"/>
-                <w:szCs w:val="24"/>
-              </w:rPr>
-            </w:pPr>
-            <w:r>
-              <w:rPr>
-                <w:rFonts w:ascii="Times New Roman" w:cs="Times New Roman" w:eastAsia="Times New Roman" w:hAnsi="Times New Roman"/>
-                <w:sz w:val="22"/>
-                <w:szCs w:val="22"/>
-                <w:rtl w:val="0"/>
-              </w:rPr>
-              <w:t xml:space="preserve">Entrada: visualizar la opción de unirse a partidas </w:t>
-            </w:r>
-            <w:r>
-              <w:rPr>
-                <w:rtl w:val="0"/>
-              </w:rPr>
-            </w:r>
-          </w:p>
-        </w:tc>
-        <w:tc>
-          <w:tcPr>
-            <w:tcBorders>
-              <w:top w:color="c9c9c9" w:space="0" w:sz="4" w:val="single"/>
-              <w:left w:color="c9c9c9" w:space="0" w:sz="4" w:val="single"/>
-              <w:bottom w:color="c9c9c9" w:space="0" w:sz="4" w:val="single"/>
-              <w:right w:color="c9c9c9" w:space="0" w:sz="4" w:val="single"/>
-            </w:tcBorders>
-            <w:shd w:fill="ffffff" w:val="clear"/>
-            <w:tcMar>
-              <w:top w:w="0.0" w:type="dxa"/>
-              <w:left w:w="115.0" w:type="dxa"/>
-              <w:bottom w:w="0.0" w:type="dxa"/>
-              <w:right w:w="115.0" w:type="dxa"/>
-            </w:tcMar>
-          </w:tcPr>
-          <w:p>
-            <w:pPr>
-              <w:rPr>
-                <w:rFonts w:ascii="Times New Roman" w:cs="Times New Roman" w:eastAsia="Times New Roman" w:hAnsi="Times New Roman"/>
-                <w:sz w:val="24"/>
-                <w:szCs w:val="24"/>
-              </w:rPr>
-            </w:pPr>
-            <w:r>
-              <w:rPr>
-                <w:rFonts w:ascii="Times New Roman" w:cs="Times New Roman" w:eastAsia="Times New Roman" w:hAnsi="Times New Roman"/>
-                <w:sz w:val="22"/>
-                <w:szCs w:val="22"/>
-                <w:rtl w:val="0"/>
-              </w:rPr>
-              <w:t xml:space="preserve">Salida: la opción de salir del sistema o seleccionar los otros apartados del sistema</w:t>
-            </w:r>
-            <w:r>
-              <w:rPr>
-                <w:rtl w:val="0"/>
-              </w:rPr>
-            </w:r>
-          </w:p>
-          <w:p>
-            <w:pPr>
-              <w:rPr>
-                <w:rFonts w:ascii="Times New Roman" w:cs="Times New Roman" w:eastAsia="Times New Roman" w:hAnsi="Times New Roman"/>
-                <w:sz w:val="24"/>
-                <w:szCs w:val="24"/>
-              </w:rPr>
-            </w:pPr>
-            <w:r>
-              <w:rPr>
-                <w:rtl w:val="0"/>
-              </w:rPr>
-            </w:r>
-          </w:p>
-        </w:tc>
-      </w:tr>
-      <w:tr>
-        <w:trPr>
-          <w:cantSplit w:val="0"/>
-          <w:trHeight w:val="298" w:hRule="atLeast"/>
-          <w:tblHeader w:val="0"/>
-        </w:trPr>
-        <w:tc>
-          <w:tcPr>
-            <w:gridSpan w:val="2"/>
-            <w:tcBorders>
-              <w:top w:color="c9c9c9" w:space="0" w:sz="4" w:val="single"/>
-              <w:left w:color="c9c9c9" w:space="0" w:sz="4" w:val="single"/>
-              <w:bottom w:color="c9c9c9" w:space="0" w:sz="4" w:val="single"/>
-              <w:right w:color="c9c9c9" w:space="0" w:sz="4" w:val="single"/>
-            </w:tcBorders>
-            <w:shd w:fill="ffffff" w:val="clear"/>
-            <w:tcMar>
-              <w:top w:w="0.0" w:type="dxa"/>
-              <w:left w:w="115.0" w:type="dxa"/>
-              <w:bottom w:w="0.0" w:type="dxa"/>
-              <w:right w:w="115.0" w:type="dxa"/>
-            </w:tcMar>
-          </w:tcPr>
-          <w:p>
-            <w:pPr>
-              <w:rPr>
-                <w:rFonts w:ascii="Times New Roman" w:cs="Times New Roman" w:eastAsia="Times New Roman" w:hAnsi="Times New Roman"/>
-                <w:sz w:val="24"/>
-                <w:szCs w:val="24"/>
-              </w:rPr>
-            </w:pPr>
-            <w:r>
-              <w:rPr>
-                <w:rFonts w:ascii="Times New Roman" w:cs="Times New Roman" w:eastAsia="Times New Roman" w:hAnsi="Times New Roman"/>
-                <w:sz w:val="22"/>
-                <w:szCs w:val="22"/>
-                <w:rtl w:val="0"/>
-              </w:rPr>
-              <w:t xml:space="preserve">Descripción: en la interfaz iniciar te saldrá la opción de unirse a partidas donde participas con mas amigos poniendo en uso de competitividad y estrategias para ganar </w:t>
-            </w:r>
-            <w:r>
-              <w:rPr>
-                <w:rtl w:val="0"/>
-              </w:rPr>
-            </w:r>
-          </w:p>
-          <w:p>
-            <w:pPr>
-              <w:rPr>
-                <w:rFonts w:ascii="Times New Roman" w:cs="Times New Roman" w:eastAsia="Times New Roman" w:hAnsi="Times New Roman"/>
-                <w:sz w:val="24"/>
-                <w:szCs w:val="24"/>
-              </w:rPr>
-            </w:pPr>
-            <w:r>
-              <w:rPr>
-                <w:rtl w:val="0"/>
-              </w:rPr>
-            </w:r>
-          </w:p>
-        </w:tc>
-      </w:tr>
-      <w:tr>
-        <w:trPr>
-          <w:cantSplit w:val="0"/>
-          <w:trHeight w:val="578" w:hRule="atLeast"/>
-          <w:tblHeader w:val="0"/>
-        </w:trPr>
-        <w:tc>
-          <w:tcPr>
-            <w:gridSpan w:val="2"/>
-            <w:tcBorders>
-              <w:top w:color="c9c9c9" w:space="0" w:sz="4" w:val="single"/>
-              <w:left w:color="c9c9c9" w:space="0" w:sz="4" w:val="single"/>
-              <w:bottom w:color="c9c9c9" w:space="0" w:sz="4" w:val="single"/>
-              <w:right w:color="c9c9c9" w:space="0" w:sz="4" w:val="single"/>
-            </w:tcBorders>
-            <w:shd w:fill="ffffff" w:val="clear"/>
-            <w:tcMar>
-              <w:top w:w="0.0" w:type="dxa"/>
-              <w:left w:w="115.0" w:type="dxa"/>
-              <w:bottom w:w="0.0" w:type="dxa"/>
-              <w:right w:w="115.0" w:type="dxa"/>
-            </w:tcMar>
-          </w:tcPr>
-          <w:p>
-            <w:pPr>
-              <w:rPr>
-                <w:rFonts w:ascii="Times New Roman" w:cs="Times New Roman" w:eastAsia="Times New Roman" w:hAnsi="Times New Roman"/>
-                <w:sz w:val="24"/>
-                <w:szCs w:val="24"/>
-              </w:rPr>
-            </w:pPr>
-            <w:r>
-              <w:rPr>
-                <w:rFonts w:ascii="Times New Roman" w:cs="Times New Roman" w:eastAsia="Times New Roman" w:hAnsi="Times New Roman"/>
-                <w:sz w:val="22"/>
-                <w:szCs w:val="22"/>
-                <w:rtl w:val="0"/>
-              </w:rPr>
-              <w:t xml:space="preserve">Manejo de situaciones anormales:</w:t>
-            </w:r>
-            <w:r>
-              <w:rPr>
-                <w:rtl w:val="0"/>
-              </w:rPr>
-            </w:r>
-          </w:p>
-          <w:p>
-            <w:pPr>
-              <w:numPr>
-                <w:ilvl w:val="0"/>
-                <w:numId w:val="4"/>
-              </w:numPr>
-              <w:ind w:left="720" w:hanging="360"/>
-              <w:rPr>
-                <w:rFonts w:ascii="Times New Roman" w:cs="Times New Roman" w:eastAsia="Times New Roman" w:hAnsi="Times New Roman"/>
-                <w:sz w:val="22"/>
-                <w:szCs w:val="22"/>
-              </w:rPr>
-            </w:pPr>
-            <w:r>
-              <w:rPr>
-                <w:rFonts w:ascii="Times New Roman" w:cs="Times New Roman" w:eastAsia="Times New Roman" w:hAnsi="Times New Roman"/>
-                <w:sz w:val="22"/>
-                <w:szCs w:val="22"/>
-                <w:rtl w:val="0"/>
-              </w:rPr>
-              <w:t xml:space="preserve">en caso de no tener  ningún codigo de partida no entraras a el juego de cartas </w:t>
-            </w:r>
-            <w:r>
-              <w:rPr>
-                <w:rtl w:val="0"/>
-              </w:rPr>
-            </w:r>
-          </w:p>
-        </w:tc>
-      </w:tr>
-      <w:tr>
-        <w:trPr>
-          <w:cantSplit w:val="0"/>
-          <w:trHeight w:val="701" w:hRule="atLeast"/>
-          <w:tblHeader w:val="0"/>
-        </w:trPr>
-        <w:tc>
-          <w:tcPr>
-            <w:gridSpan w:val="2"/>
-            <w:tcBorders>
-              <w:top w:color="c9c9c9" w:space="0" w:sz="4" w:val="single"/>
-              <w:left w:color="c9c9c9" w:space="0" w:sz="4" w:val="single"/>
-              <w:bottom w:color="c9c9c9" w:space="0" w:sz="4" w:val="single"/>
-              <w:right w:color="c9c9c9" w:space="0" w:sz="4" w:val="single"/>
-            </w:tcBorders>
-            <w:shd w:fill="ffffff" w:val="clear"/>
-            <w:tcMar>
-              <w:top w:w="0.0" w:type="dxa"/>
-              <w:left w:w="115.0" w:type="dxa"/>
-              <w:bottom w:w="0.0" w:type="dxa"/>
-              <w:right w:w="115.0" w:type="dxa"/>
-            </w:tcMar>
-          </w:tcPr>
-          <w:p>
-            <w:pPr>
-              <w:rPr>
-                <w:rFonts w:ascii="Times New Roman" w:cs="Times New Roman" w:eastAsia="Times New Roman" w:hAnsi="Times New Roman"/>
-                <w:sz w:val="24"/>
-                <w:szCs w:val="24"/>
-              </w:rPr>
-            </w:pPr>
-            <w:r>
-              <w:rPr>
-                <w:rFonts w:ascii="Times New Roman" w:cs="Times New Roman" w:eastAsia="Times New Roman" w:hAnsi="Times New Roman"/>
-                <w:sz w:val="22"/>
-                <w:szCs w:val="22"/>
-                <w:rtl w:val="0"/>
-              </w:rPr>
-              <w:t xml:space="preserve">Criterios de aceptación:</w:t>
-            </w:r>
-            <w:r>
-              <w:rPr>
-                <w:rtl w:val="0"/>
-              </w:rPr>
-            </w:r>
-          </w:p>
-          <w:p>
-            <w:pPr>
-              <w:numPr>
-                <w:ilvl w:val="0"/>
-                <w:numId w:val="5"/>
-              </w:numPr>
-              <w:ind w:left="720" w:hanging="360"/>
-              <w:rPr>
-                <w:rFonts w:ascii="Times New Roman" w:cs="Times New Roman" w:eastAsia="Times New Roman" w:hAnsi="Times New Roman"/>
-                <w:sz w:val="22"/>
-                <w:szCs w:val="22"/>
-              </w:rPr>
-            </w:pPr>
-            <w:r>
-              <w:rPr>
-                <w:rFonts w:ascii="Times New Roman" w:cs="Times New Roman" w:eastAsia="Times New Roman" w:hAnsi="Times New Roman"/>
-                <w:sz w:val="22"/>
-                <w:szCs w:val="22"/>
-                <w:rtl w:val="0"/>
-              </w:rPr>
-              <w:t xml:space="preserve">permitir a nuestros usuarios estar informado</w:t>
-            </w:r>
-          </w:p>
-          <w:p>
-            <w:pPr>
-              <w:rPr>
-                <w:rFonts w:ascii="Times New Roman" w:cs="Times New Roman" w:eastAsia="Times New Roman" w:hAnsi="Times New Roman"/>
-                <w:sz w:val="24"/>
-                <w:szCs w:val="24"/>
-              </w:rPr>
-            </w:pPr>
-            <w:r>
-              <w:rPr>
-                <w:rtl w:val="0"/>
-              </w:rPr>
-            </w:r>
-          </w:p>
-        </w:tc>
-      </w:tr>
-    </w:tbl>
-    <w:p>
-      <w:pPr>
-        <w:spacing w:after="160" w:line="259" w:lineRule="auto"/>
-        <w:rPr>
-          <w:rFonts w:ascii="Times New Roman" w:cs="Times New Roman" w:eastAsia="Times New Roman" w:hAnsi="Times New Roman"/>
           <w:sz w:val="24"/>
           <w:szCs w:val="24"/>
         </w:rPr>
@@ -6789,8 +5165,8 @@
           <w:szCs w:val="24"/>
         </w:rPr>
       </w:pPr>
-      <w:bookmarkStart w:colFirst="0" w:colLast="0" w:name="_heading=h.u0zz8msvyuu7" w:id="24"/>
-      <w:bookmarkEnd w:id="24"/>
+      <w:bookmarkStart w:colFirst="0" w:colLast="0" w:name="_heading=h.u0zz8msvyuu7" w:id="37"/>
+      <w:bookmarkEnd w:id="37"/>
       <w:r>
         <w:rPr>
           <w:rtl w:val="0"/>
@@ -6806,8 +5182,8 @@
           <w:szCs w:val="24"/>
         </w:rPr>
       </w:pPr>
-      <w:bookmarkStart w:colFirst="0" w:colLast="0" w:name="_heading=h.v826lcnh4xek" w:id="25"/>
-      <w:bookmarkEnd w:id="25"/>
+      <w:bookmarkStart w:colFirst="0" w:colLast="0" w:name="_heading=h.v826lcnh4xek" w:id="38"/>
+      <w:bookmarkEnd w:id="38"/>
       <w:r>
         <w:rPr>
           <w:rtl w:val="0"/>
@@ -6823,8 +5199,8 @@
           <w:szCs w:val="24"/>
         </w:rPr>
       </w:pPr>
-      <w:bookmarkStart w:colFirst="0" w:colLast="0" w:name="_heading=h.oktmamwhepfz" w:id="26"/>
-      <w:bookmarkEnd w:id="26"/>
+      <w:bookmarkStart w:colFirst="0" w:colLast="0" w:name="_heading=h.oktmamwhepfz" w:id="39"/>
+      <w:bookmarkEnd w:id="39"/>
       <w:r>
         <w:rPr>
           <w:rtl w:val="0"/>
@@ -6840,8 +5216,8 @@
           <w:szCs w:val="24"/>
         </w:rPr>
       </w:pPr>
-      <w:bookmarkStart w:colFirst="0" w:colLast="0" w:name="_heading=h.us6e35i21bqr" w:id="27"/>
-      <w:bookmarkEnd w:id="27"/>
+      <w:bookmarkStart w:colFirst="0" w:colLast="0" w:name="_heading=h.us6e35i21bqr" w:id="40"/>
+      <w:bookmarkEnd w:id="40"/>
       <w:r>
         <w:rPr>
           <w:rtl w:val="0"/>
@@ -6857,8 +5233,8 @@
           <w:szCs w:val="24"/>
         </w:rPr>
       </w:pPr>
-      <w:bookmarkStart w:colFirst="0" w:colLast="0" w:name="_heading=h.e6a8a6au55hx" w:id="28"/>
-      <w:bookmarkEnd w:id="28"/>
+      <w:bookmarkStart w:colFirst="0" w:colLast="0" w:name="_heading=h.e6a8a6au55hx" w:id="41"/>
+      <w:bookmarkEnd w:id="41"/>
       <w:r>
         <w:rPr>
           <w:rtl w:val="0"/>
@@ -6874,8 +5250,8 @@
           <w:szCs w:val="24"/>
         </w:rPr>
       </w:pPr>
-      <w:bookmarkStart w:colFirst="0" w:colLast="0" w:name="_heading=h.wkv3t6ppbk2" w:id="29"/>
-      <w:bookmarkEnd w:id="29"/>
+      <w:bookmarkStart w:colFirst="0" w:colLast="0" w:name="_heading=h.wkv3t6ppbk2" w:id="42"/>
+      <w:bookmarkEnd w:id="42"/>
       <w:r>
         <w:rPr>
           <w:rtl w:val="0"/>
@@ -7228,8 +5604,8 @@
           <w:szCs w:val="24"/>
         </w:rPr>
       </w:pPr>
-      <w:bookmarkStart w:colFirst="0" w:colLast="0" w:name="_heading=h.1jajo8e0t4xi" w:id="30"/>
-      <w:bookmarkEnd w:id="30"/>
+      <w:bookmarkStart w:colFirst="0" w:colLast="0" w:name="_heading=h.1jajo8e0t4xi" w:id="43"/>
+      <w:bookmarkEnd w:id="43"/>
       <w:r>
         <w:rPr>
           <w:rtl w:val="0"/>
@@ -7303,8 +5679,8 @@
           <w:szCs w:val="28"/>
         </w:rPr>
       </w:pPr>
-      <w:bookmarkStart w:colFirst="0" w:colLast="0" w:name="_heading=h.u30ztvts4goz" w:id="31"/>
-      <w:bookmarkEnd w:id="31"/>
+      <w:bookmarkStart w:colFirst="0" w:colLast="0" w:name="_heading=h.u30ztvts4goz" w:id="44"/>
+      <w:bookmarkEnd w:id="44"/>
       <w:r>
         <w:rPr>
           <w:rtl w:val="0"/>
@@ -7322,8 +5698,8 @@
           <w:szCs w:val="24"/>
         </w:rPr>
       </w:pPr>
-      <w:bookmarkStart w:colFirst="0" w:colLast="0" w:name="_heading=h.73c4omhajavz" w:id="32"/>
-      <w:bookmarkEnd w:id="32"/>
+      <w:bookmarkStart w:colFirst="0" w:colLast="0" w:name="_heading=h.73c4omhajavz" w:id="45"/>
+      <w:bookmarkEnd w:id="45"/>
       <w:r>
         <w:rPr>
           <w:rtl w:val="0"/>
@@ -7577,209 +5953,222 @@
   </w:abstractNum>
   <w:abstractNum w:abstractNumId="2">
     <w:lvl w:ilvl="0">
-      <w:start w:val="2"/>
-      <w:numFmt w:val="decimal"/>
-      <w:lvlText w:val="%1"/>
+      <w:start w:val="1"/>
+      <w:numFmt w:val="bullet"/>
+      <w:lvlText w:val="●"/>
       <w:lvlJc w:val="left"/>
       <w:pPr>
-        <w:ind w:left="360" w:hanging="360"/>
-      </w:pPr>
-      <w:rPr>
-        <w:sz w:val="32"/>
-        <w:szCs w:val="32"/>
-        <w:vertAlign w:val="baseline"/>
+        <w:ind w:left="720" w:hanging="360"/>
+      </w:pPr>
+      <w:rPr>
+        <w:u w:val="none"/>
       </w:rPr>
     </w:lvl>
     <w:lvl w:ilvl="1">
-      <w:start w:val="2"/>
-      <w:numFmt w:val="decimal"/>
-      <w:lvlText w:val="%1.%2"/>
+      <w:start w:val="1"/>
+      <w:numFmt w:val="bullet"/>
+      <w:lvlText w:val="○"/>
       <w:lvlJc w:val="left"/>
       <w:pPr>
-        <w:ind w:left="1320" w:hanging="720"/>
-      </w:pPr>
-      <w:rPr>
-        <w:sz w:val="32"/>
-        <w:szCs w:val="32"/>
-        <w:vertAlign w:val="baseline"/>
+        <w:ind w:left="1440" w:hanging="360"/>
+      </w:pPr>
+      <w:rPr>
+        <w:u w:val="none"/>
       </w:rPr>
     </w:lvl>
     <w:lvl w:ilvl="2">
       <w:start w:val="1"/>
-      <w:numFmt w:val="decimal"/>
-      <w:lvlText w:val="%1.%2.%3"/>
+      <w:numFmt w:val="bullet"/>
+      <w:lvlText w:val="■"/>
       <w:lvlJc w:val="left"/>
       <w:pPr>
-        <w:ind w:left="2422" w:hanging="720"/>
-      </w:pPr>
-      <w:rPr>
-        <w:color w:val="000000"/>
-        <w:vertAlign w:val="baseline"/>
+        <w:ind w:left="2160" w:hanging="360"/>
+      </w:pPr>
+      <w:rPr>
+        <w:u w:val="none"/>
       </w:rPr>
     </w:lvl>
     <w:lvl w:ilvl="3">
       <w:start w:val="1"/>
-      <w:numFmt w:val="decimal"/>
-      <w:lvlText w:val="%1.%2.%3.%4"/>
+      <w:numFmt w:val="bullet"/>
+      <w:lvlText w:val="●"/>
       <w:lvlJc w:val="left"/>
       <w:pPr>
-        <w:ind w:left="2880" w:hanging="1080"/>
-      </w:pPr>
-      <w:rPr>
-        <w:vertAlign w:val="baseline"/>
+        <w:ind w:left="2880" w:hanging="360"/>
+      </w:pPr>
+      <w:rPr>
+        <w:u w:val="none"/>
       </w:rPr>
     </w:lvl>
     <w:lvl w:ilvl="4">
       <w:start w:val="1"/>
-      <w:numFmt w:val="decimal"/>
-      <w:lvlText w:val="%1.%2.%3.%4.%5"/>
+      <w:numFmt w:val="bullet"/>
+      <w:lvlText w:val="○"/>
       <w:lvlJc w:val="left"/>
       <w:pPr>
-        <w:ind w:left="3480" w:hanging="1080"/>
-      </w:pPr>
-      <w:rPr>
-        <w:vertAlign w:val="baseline"/>
+        <w:ind w:left="3600" w:hanging="360"/>
+      </w:pPr>
+      <w:rPr>
+        <w:u w:val="none"/>
       </w:rPr>
     </w:lvl>
     <w:lvl w:ilvl="5">
       <w:start w:val="1"/>
-      <w:numFmt w:val="decimal"/>
-      <w:lvlText w:val="%1.%2.%3.%4.%5.%6"/>
+      <w:numFmt w:val="bullet"/>
+      <w:lvlText w:val="■"/>
       <w:lvlJc w:val="left"/>
       <w:pPr>
-        <w:ind w:left="4440" w:hanging="1440"/>
-      </w:pPr>
-      <w:rPr>
-        <w:vertAlign w:val="baseline"/>
+        <w:ind w:left="4320" w:hanging="360"/>
+      </w:pPr>
+      <w:rPr>
+        <w:u w:val="none"/>
       </w:rPr>
     </w:lvl>
     <w:lvl w:ilvl="6">
       <w:start w:val="1"/>
-      <w:numFmt w:val="decimal"/>
-      <w:lvlText w:val="%1.%2.%3.%4.%5.%6.%7"/>
+      <w:numFmt w:val="bullet"/>
+      <w:lvlText w:val="●"/>
       <w:lvlJc w:val="left"/>
       <w:pPr>
-        <w:ind w:left="5040" w:hanging="1440"/>
-      </w:pPr>
-      <w:rPr>
-        <w:vertAlign w:val="baseline"/>
+        <w:ind w:left="5040" w:hanging="360"/>
+      </w:pPr>
+      <w:rPr>
+        <w:u w:val="none"/>
       </w:rPr>
     </w:lvl>
     <w:lvl w:ilvl="7">
       <w:start w:val="1"/>
-      <w:numFmt w:val="decimal"/>
-      <w:lvlText w:val="%1.%2.%3.%4.%5.%6.%7.%8"/>
+      <w:numFmt w:val="bullet"/>
+      <w:lvlText w:val="○"/>
       <w:lvlJc w:val="left"/>
       <w:pPr>
-        <w:ind w:left="6000" w:hanging="1800"/>
-      </w:pPr>
-      <w:rPr>
-        <w:vertAlign w:val="baseline"/>
+        <w:ind w:left="5760" w:hanging="360"/>
+      </w:pPr>
+      <w:rPr>
+        <w:u w:val="none"/>
       </w:rPr>
     </w:lvl>
     <w:lvl w:ilvl="8">
       <w:start w:val="1"/>
-      <w:numFmt w:val="decimal"/>
-      <w:lvlText w:val="%1.%2.%3.%4.%5.%6.%7.%8.%9"/>
+      <w:numFmt w:val="bullet"/>
+      <w:lvlText w:val="■"/>
       <w:lvlJc w:val="left"/>
       <w:pPr>
-        <w:ind w:left="6960" w:hanging="2160"/>
-      </w:pPr>
-      <w:rPr>
-        <w:vertAlign w:val="baseline"/>
+        <w:ind w:left="6480" w:hanging="360"/>
+      </w:pPr>
+      <w:rPr>
+        <w:u w:val="none"/>
       </w:rPr>
     </w:lvl>
   </w:abstractNum>
   <w:abstractNum w:abstractNumId="3">
     <w:lvl w:ilvl="0">
-      <w:start w:val="3"/>
-      <w:numFmt w:val="decimal"/>
-      <w:lvlText w:val="%1"/>
+      <w:start w:val="1"/>
+      <w:numFmt w:val="bullet"/>
+      <w:lvlText w:val="●"/>
       <w:lvlJc w:val="left"/>
       <w:pPr>
-        <w:ind w:left="450" w:hanging="450"/>
-      </w:pPr>
-      <w:rPr/>
+        <w:ind w:left="720" w:hanging="360"/>
+      </w:pPr>
+      <w:rPr>
+        <w:u w:val="none"/>
+      </w:rPr>
     </w:lvl>
     <w:lvl w:ilvl="1">
       <w:start w:val="1"/>
-      <w:numFmt w:val="decimal"/>
-      <w:lvlText w:val="%1.%2"/>
+      <w:numFmt w:val="bullet"/>
+      <w:lvlText w:val="○"/>
       <w:lvlJc w:val="left"/>
       <w:pPr>
-        <w:ind w:left="720" w:hanging="720"/>
-      </w:pPr>
-      <w:rPr/>
+        <w:ind w:left="1440" w:hanging="360"/>
+      </w:pPr>
+      <w:rPr>
+        <w:u w:val="none"/>
+      </w:rPr>
     </w:lvl>
     <w:lvl w:ilvl="2">
       <w:start w:val="1"/>
-      <w:numFmt w:val="decimal"/>
-      <w:lvlText w:val="%1.%2.%3"/>
+      <w:numFmt w:val="bullet"/>
+      <w:lvlText w:val="■"/>
       <w:lvlJc w:val="left"/>
       <w:pPr>
-        <w:ind w:left="720" w:hanging="720"/>
-      </w:pPr>
-      <w:rPr/>
+        <w:ind w:left="2160" w:hanging="360"/>
+      </w:pPr>
+      <w:rPr>
+        <w:u w:val="none"/>
+      </w:rPr>
     </w:lvl>
     <w:lvl w:ilvl="3">
       <w:start w:val="1"/>
-      <w:numFmt w:val="decimal"/>
-      <w:lvlText w:val="%1.%2.%3.%4"/>
+      <w:numFmt w:val="bullet"/>
+      <w:lvlText w:val="●"/>
       <w:lvlJc w:val="left"/>
       <w:pPr>
-        <w:ind w:left="1080" w:hanging="1080"/>
-      </w:pPr>
-      <w:rPr/>
+        <w:ind w:left="2880" w:hanging="360"/>
+      </w:pPr>
+      <w:rPr>
+        <w:u w:val="none"/>
+      </w:rPr>
     </w:lvl>
     <w:lvl w:ilvl="4">
       <w:start w:val="1"/>
-      <w:numFmt w:val="decimal"/>
-      <w:lvlText w:val="%1.%2.%3.%4.%5"/>
+      <w:numFmt w:val="bullet"/>
+      <w:lvlText w:val="○"/>
       <w:lvlJc w:val="left"/>
       <w:pPr>
-        <w:ind w:left="1440" w:hanging="1440"/>
-      </w:pPr>
-      <w:rPr/>
+        <w:ind w:left="3600" w:hanging="360"/>
+      </w:pPr>
+      <w:rPr>
+        <w:u w:val="none"/>
+      </w:rPr>
     </w:lvl>
     <w:lvl w:ilvl="5">
       <w:start w:val="1"/>
-      <w:numFmt w:val="decimal"/>
-      <w:lvlText w:val="%1.%2.%3.%4.%5.%6"/>
+      <w:numFmt w:val="bullet"/>
+      <w:lvlText w:val="■"/>
       <w:lvlJc w:val="left"/>
       <w:pPr>
-        <w:ind w:left="1800" w:hanging="1800"/>
-      </w:pPr>
-      <w:rPr/>
+        <w:ind w:left="4320" w:hanging="360"/>
+      </w:pPr>
+      <w:rPr>
+        <w:u w:val="none"/>
+      </w:rPr>
     </w:lvl>
     <w:lvl w:ilvl="6">
       <w:start w:val="1"/>
-      <w:numFmt w:val="decimal"/>
-      <w:lvlText w:val="%1.%2.%3.%4.%5.%6.%7"/>
+      <w:numFmt w:val="bullet"/>
+      <w:lvlText w:val="●"/>
       <w:lvlJc w:val="left"/>
       <w:pPr>
-        <w:ind w:left="1800" w:hanging="1800"/>
-      </w:pPr>
-      <w:rPr/>
+        <w:ind w:left="5040" w:hanging="360"/>
+      </w:pPr>
+      <w:rPr>
+        <w:u w:val="none"/>
+      </w:rPr>
     </w:lvl>
     <w:lvl w:ilvl="7">
       <w:start w:val="1"/>
-      <w:numFmt w:val="decimal"/>
-      <w:lvlText w:val="%1.%2.%3.%4.%5.%6.%7.%8"/>
+      <w:numFmt w:val="bullet"/>
+      <w:lvlText w:val="○"/>
       <w:lvlJc w:val="left"/>
       <w:pPr>
-        <w:ind w:left="2160" w:hanging="2160"/>
-      </w:pPr>
-      <w:rPr/>
+        <w:ind w:left="5760" w:hanging="360"/>
+      </w:pPr>
+      <w:rPr>
+        <w:u w:val="none"/>
+      </w:rPr>
     </w:lvl>
     <w:lvl w:ilvl="8">
       <w:start w:val="1"/>
-      <w:numFmt w:val="decimal"/>
-      <w:lvlText w:val="%1.%2.%3.%4.%5.%6.%7.%8.%9"/>
+      <w:numFmt w:val="bullet"/>
+      <w:lvlText w:val="■"/>
       <w:lvlJc w:val="left"/>
       <w:pPr>
-        <w:ind w:left="2520" w:hanging="2520"/>
-      </w:pPr>
-      <w:rPr/>
+        <w:ind w:left="6480" w:hanging="360"/>
+      </w:pPr>
+      <w:rPr>
+        <w:u w:val="none"/>
+      </w:rPr>
     </w:lvl>
   </w:abstractNum>
   <w:abstractNum w:abstractNumId="4">
@@ -7792,121 +6181,103 @@
         <w:ind w:left="720" w:hanging="360"/>
       </w:pPr>
       <w:rPr>
-        <w:rFonts w:ascii="Noto Sans Symbols" w:cs="Noto Sans Symbols" w:eastAsia="Noto Sans Symbols" w:hAnsi="Noto Sans Symbols"/>
-        <w:sz w:val="20"/>
-        <w:szCs w:val="20"/>
+        <w:u w:val="none"/>
       </w:rPr>
     </w:lvl>
     <w:lvl w:ilvl="1">
       <w:start w:val="1"/>
       <w:numFmt w:val="bullet"/>
-      <w:lvlText w:val="o"/>
+      <w:lvlText w:val="○"/>
       <w:lvlJc w:val="left"/>
       <w:pPr>
         <w:ind w:left="1440" w:hanging="360"/>
       </w:pPr>
       <w:rPr>
-        <w:rFonts w:ascii="Courier New" w:cs="Courier New" w:eastAsia="Courier New" w:hAnsi="Courier New"/>
-        <w:sz w:val="20"/>
-        <w:szCs w:val="20"/>
+        <w:u w:val="none"/>
       </w:rPr>
     </w:lvl>
     <w:lvl w:ilvl="2">
       <w:start w:val="1"/>
       <w:numFmt w:val="bullet"/>
-      <w:lvlText w:val="▪"/>
+      <w:lvlText w:val="■"/>
       <w:lvlJc w:val="left"/>
       <w:pPr>
         <w:ind w:left="2160" w:hanging="360"/>
       </w:pPr>
       <w:rPr>
-        <w:rFonts w:ascii="Noto Sans Symbols" w:cs="Noto Sans Symbols" w:eastAsia="Noto Sans Symbols" w:hAnsi="Noto Sans Symbols"/>
-        <w:sz w:val="20"/>
-        <w:szCs w:val="20"/>
+        <w:u w:val="none"/>
       </w:rPr>
     </w:lvl>
     <w:lvl w:ilvl="3">
       <w:start w:val="1"/>
       <w:numFmt w:val="bullet"/>
-      <w:lvlText w:val="▪"/>
+      <w:lvlText w:val="●"/>
       <w:lvlJc w:val="left"/>
       <w:pPr>
         <w:ind w:left="2880" w:hanging="360"/>
       </w:pPr>
       <w:rPr>
-        <w:rFonts w:ascii="Noto Sans Symbols" w:cs="Noto Sans Symbols" w:eastAsia="Noto Sans Symbols" w:hAnsi="Noto Sans Symbols"/>
-        <w:sz w:val="20"/>
-        <w:szCs w:val="20"/>
+        <w:u w:val="none"/>
       </w:rPr>
     </w:lvl>
     <w:lvl w:ilvl="4">
       <w:start w:val="1"/>
       <w:numFmt w:val="bullet"/>
-      <w:lvlText w:val="▪"/>
+      <w:lvlText w:val="○"/>
       <w:lvlJc w:val="left"/>
       <w:pPr>
         <w:ind w:left="3600" w:hanging="360"/>
       </w:pPr>
       <w:rPr>
-        <w:rFonts w:ascii="Noto Sans Symbols" w:cs="Noto Sans Symbols" w:eastAsia="Noto Sans Symbols" w:hAnsi="Noto Sans Symbols"/>
-        <w:sz w:val="20"/>
-        <w:szCs w:val="20"/>
+        <w:u w:val="none"/>
       </w:rPr>
     </w:lvl>
     <w:lvl w:ilvl="5">
       <w:start w:val="1"/>
       <w:numFmt w:val="bullet"/>
-      <w:lvlText w:val="▪"/>
+      <w:lvlText w:val="■"/>
       <w:lvlJc w:val="left"/>
       <w:pPr>
         <w:ind w:left="4320" w:hanging="360"/>
       </w:pPr>
       <w:rPr>
-        <w:rFonts w:ascii="Noto Sans Symbols" w:cs="Noto Sans Symbols" w:eastAsia="Noto Sans Symbols" w:hAnsi="Noto Sans Symbols"/>
-        <w:sz w:val="20"/>
-        <w:szCs w:val="20"/>
+        <w:u w:val="none"/>
       </w:rPr>
     </w:lvl>
     <w:lvl w:ilvl="6">
       <w:start w:val="1"/>
       <w:numFmt w:val="bullet"/>
-      <w:lvlText w:val="▪"/>
+      <w:lvlText w:val="●"/>
       <w:lvlJc w:val="left"/>
       <w:pPr>
         <w:ind w:left="5040" w:hanging="360"/>
       </w:pPr>
       <w:rPr>
-        <w:rFonts w:ascii="Noto Sans Symbols" w:cs="Noto Sans Symbols" w:eastAsia="Noto Sans Symbols" w:hAnsi="Noto Sans Symbols"/>
-        <w:sz w:val="20"/>
-        <w:szCs w:val="20"/>
+        <w:u w:val="none"/>
       </w:rPr>
     </w:lvl>
     <w:lvl w:ilvl="7">
       <w:start w:val="1"/>
       <w:numFmt w:val="bullet"/>
-      <w:lvlText w:val="▪"/>
+      <w:lvlText w:val="○"/>
       <w:lvlJc w:val="left"/>
       <w:pPr>
         <w:ind w:left="5760" w:hanging="360"/>
       </w:pPr>
       <w:rPr>
-        <w:rFonts w:ascii="Noto Sans Symbols" w:cs="Noto Sans Symbols" w:eastAsia="Noto Sans Symbols" w:hAnsi="Noto Sans Symbols"/>
-        <w:sz w:val="20"/>
-        <w:szCs w:val="20"/>
+        <w:u w:val="none"/>
       </w:rPr>
     </w:lvl>
     <w:lvl w:ilvl="8">
       <w:start w:val="1"/>
       <w:numFmt w:val="bullet"/>
-      <w:lvlText w:val="▪"/>
+      <w:lvlText w:val="■"/>
       <w:lvlJc w:val="left"/>
       <w:pPr>
         <w:ind w:left="6480" w:hanging="360"/>
       </w:pPr>
       <w:rPr>
-        <w:rFonts w:ascii="Noto Sans Symbols" w:cs="Noto Sans Symbols" w:eastAsia="Noto Sans Symbols" w:hAnsi="Noto Sans Symbols"/>
-        <w:sz w:val="20"/>
-        <w:szCs w:val="20"/>
+        <w:u w:val="none"/>
       </w:rPr>
     </w:lvl>
   </w:abstractNum>
@@ -7915,134 +6286,6 @@
       <w:start w:val="1"/>
       <w:numFmt w:val="bullet"/>
       <w:lvlText w:val="●"/>
-      <w:lvlJc w:val="left"/>
-      <w:pPr>
-        <w:ind w:left="720" w:hanging="360"/>
-      </w:pPr>
-      <w:rPr>
-        <w:rFonts w:ascii="Noto Sans Symbols" w:cs="Noto Sans Symbols" w:eastAsia="Noto Sans Symbols" w:hAnsi="Noto Sans Symbols"/>
-        <w:sz w:val="20"/>
-        <w:szCs w:val="20"/>
-      </w:rPr>
-    </w:lvl>
-    <w:lvl w:ilvl="1">
-      <w:start w:val="1"/>
-      <w:numFmt w:val="bullet"/>
-      <w:lvlText w:val="o"/>
-      <w:lvlJc w:val="left"/>
-      <w:pPr>
-        <w:ind w:left="1440" w:hanging="360"/>
-      </w:pPr>
-      <w:rPr>
-        <w:rFonts w:ascii="Courier New" w:cs="Courier New" w:eastAsia="Courier New" w:hAnsi="Courier New"/>
-        <w:sz w:val="20"/>
-        <w:szCs w:val="20"/>
-      </w:rPr>
-    </w:lvl>
-    <w:lvl w:ilvl="2">
-      <w:start w:val="1"/>
-      <w:numFmt w:val="bullet"/>
-      <w:lvlText w:val="▪"/>
-      <w:lvlJc w:val="left"/>
-      <w:pPr>
-        <w:ind w:left="2160" w:hanging="360"/>
-      </w:pPr>
-      <w:rPr>
-        <w:rFonts w:ascii="Noto Sans Symbols" w:cs="Noto Sans Symbols" w:eastAsia="Noto Sans Symbols" w:hAnsi="Noto Sans Symbols"/>
-        <w:sz w:val="20"/>
-        <w:szCs w:val="20"/>
-      </w:rPr>
-    </w:lvl>
-    <w:lvl w:ilvl="3">
-      <w:start w:val="1"/>
-      <w:numFmt w:val="bullet"/>
-      <w:lvlText w:val="▪"/>
-      <w:lvlJc w:val="left"/>
-      <w:pPr>
-        <w:ind w:left="2880" w:hanging="360"/>
-      </w:pPr>
-      <w:rPr>
-        <w:rFonts w:ascii="Noto Sans Symbols" w:cs="Noto Sans Symbols" w:eastAsia="Noto Sans Symbols" w:hAnsi="Noto Sans Symbols"/>
-        <w:sz w:val="20"/>
-        <w:szCs w:val="20"/>
-      </w:rPr>
-    </w:lvl>
-    <w:lvl w:ilvl="4">
-      <w:start w:val="1"/>
-      <w:numFmt w:val="bullet"/>
-      <w:lvlText w:val="▪"/>
-      <w:lvlJc w:val="left"/>
-      <w:pPr>
-        <w:ind w:left="3600" w:hanging="360"/>
-      </w:pPr>
-      <w:rPr>
-        <w:rFonts w:ascii="Noto Sans Symbols" w:cs="Noto Sans Symbols" w:eastAsia="Noto Sans Symbols" w:hAnsi="Noto Sans Symbols"/>
-        <w:sz w:val="20"/>
-        <w:szCs w:val="20"/>
-      </w:rPr>
-    </w:lvl>
-    <w:lvl w:ilvl="5">
-      <w:start w:val="1"/>
-      <w:numFmt w:val="bullet"/>
-      <w:lvlText w:val="▪"/>
-      <w:lvlJc w:val="left"/>
-      <w:pPr>
-        <w:ind w:left="4320" w:hanging="360"/>
-      </w:pPr>
-      <w:rPr>
-        <w:rFonts w:ascii="Noto Sans Symbols" w:cs="Noto Sans Symbols" w:eastAsia="Noto Sans Symbols" w:hAnsi="Noto Sans Symbols"/>
-        <w:sz w:val="20"/>
-        <w:szCs w:val="20"/>
-      </w:rPr>
-    </w:lvl>
-    <w:lvl w:ilvl="6">
-      <w:start w:val="1"/>
-      <w:numFmt w:val="bullet"/>
-      <w:lvlText w:val="▪"/>
-      <w:lvlJc w:val="left"/>
-      <w:pPr>
-        <w:ind w:left="5040" w:hanging="360"/>
-      </w:pPr>
-      <w:rPr>
-        <w:rFonts w:ascii="Noto Sans Symbols" w:cs="Noto Sans Symbols" w:eastAsia="Noto Sans Symbols" w:hAnsi="Noto Sans Symbols"/>
-        <w:sz w:val="20"/>
-        <w:szCs w:val="20"/>
-      </w:rPr>
-    </w:lvl>
-    <w:lvl w:ilvl="7">
-      <w:start w:val="1"/>
-      <w:numFmt w:val="bullet"/>
-      <w:lvlText w:val="▪"/>
-      <w:lvlJc w:val="left"/>
-      <w:pPr>
-        <w:ind w:left="5760" w:hanging="360"/>
-      </w:pPr>
-      <w:rPr>
-        <w:rFonts w:ascii="Noto Sans Symbols" w:cs="Noto Sans Symbols" w:eastAsia="Noto Sans Symbols" w:hAnsi="Noto Sans Symbols"/>
-        <w:sz w:val="20"/>
-        <w:szCs w:val="20"/>
-      </w:rPr>
-    </w:lvl>
-    <w:lvl w:ilvl="8">
-      <w:start w:val="1"/>
-      <w:numFmt w:val="bullet"/>
-      <w:lvlText w:val="▪"/>
-      <w:lvlJc w:val="left"/>
-      <w:pPr>
-        <w:ind w:left="6480" w:hanging="360"/>
-      </w:pPr>
-      <w:rPr>
-        <w:rFonts w:ascii="Noto Sans Symbols" w:cs="Noto Sans Symbols" w:eastAsia="Noto Sans Symbols" w:hAnsi="Noto Sans Symbols"/>
-        <w:sz w:val="20"/>
-        <w:szCs w:val="20"/>
-      </w:rPr>
-    </w:lvl>
-  </w:abstractNum>
-  <w:abstractNum w:abstractNumId="6">
-    <w:lvl w:ilvl="0">
-      <w:start w:val="1"/>
-      <w:numFmt w:val="decimal"/>
-      <w:lvlText w:val="%1."/>
       <w:lvlJc w:val="left"/>
       <w:pPr>
         <w:ind w:left="720" w:hanging="360"/>
@@ -8162,9 +6405,6 @@
   </w:num>
   <w:num w:numId="5">
     <w:abstractNumId w:val="5"/>
-  </w:num>
-  <w:num w:numId="6">
-    <w:abstractNumId w:val="6"/>
   </w:num>
 </w:numbering>
 </file>
@@ -12151,32 +10391,6 @@
     </w:tcPr>
   </w:style>
   <w:style w:type="table" w:styleId="Table7">
-    <w:basedOn w:val="TableNormal"/>
-    <w:tblPr>
-      <w:tblStyleRowBandSize w:val="1"/>
-      <w:tblStyleColBandSize w:val="1"/>
-      <w:tblCellMar>
-        <w:top w:w="15.0" w:type="dxa"/>
-        <w:left w:w="15.0" w:type="dxa"/>
-        <w:bottom w:w="15.0" w:type="dxa"/>
-        <w:right w:w="15.0" w:type="dxa"/>
-      </w:tblCellMar>
-    </w:tblPr>
-  </w:style>
-  <w:style w:type="table" w:styleId="Table8">
-    <w:basedOn w:val="TableNormal"/>
-    <w:tblPr>
-      <w:tblStyleRowBandSize w:val="1"/>
-      <w:tblStyleColBandSize w:val="1"/>
-      <w:tblCellMar>
-        <w:top w:w="15.0" w:type="dxa"/>
-        <w:left w:w="15.0" w:type="dxa"/>
-        <w:bottom w:w="15.0" w:type="dxa"/>
-        <w:right w:w="15.0" w:type="dxa"/>
-      </w:tblCellMar>
-    </w:tblPr>
-  </w:style>
-  <w:style w:type="table" w:styleId="Table9">
     <w:basedOn w:val="TableNormal"/>
     <w:tblPr>
       <w:tblStyleRowBandSize w:val="1"/>
@@ -12489,7 +10703,7 @@
 
 <file path=customXML/item1.xml><?xml version="1.0" encoding="utf-8"?>
 <go:gDocsCustomXmlDataStorage xmlns:go="http://customooxmlschemas.google.com/" xmlns:r="http://schemas.openxmlformats.org/officeDocument/2006/relationships" uri="GoogleDocsCustomDataVersion2">
-  <go:docsCustomData xmlns:go="http://customooxmlschemas.google.com/" roundtripDataSignature="AMtx7mjkC9LTokBFhnWnsSiEgUiiYCGkUg==">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</go:docsCustomData>
+  <go:docsCustomData xmlns:go="http://customooxmlschemas.google.com/" roundtripDataSignature="AMtx7mhvH5pf4s+mIzmiukULojlCFrXd8Q==">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</go:docsCustomData>
 </go:gDocsCustomXmlDataStorage>
 </file>
 
